--- a/primernoe_soderzhanie_diploma_Egorenkov4.docx
+++ b/primernoe_soderzhanie_diploma_Egorenkov4.docx
@@ -9,8 +9,6 @@
           <w:b/>
         </w:rPr>
       </w:pPr>
-      <w:bookmarkStart w:id="0" w:name="_GoBack"/>
-      <w:bookmarkEnd w:id="0"/>
       <w:r>
         <w:rPr>
           <w:b/>
@@ -293,12 +291,21 @@
           <w:u w:val="single"/>
         </w:rPr>
       </w:pPr>
+      <w:proofErr w:type="gramStart"/>
       <w:r>
         <w:rPr>
           <w:b/>
           <w:highlight w:val="red"/>
         </w:rPr>
-        <w:t>Утверждена приказом по БГТУ №</w:t>
+        <w:t>Утверждена</w:t>
+      </w:r>
+      <w:proofErr w:type="gramEnd"/>
+      <w:r>
+        <w:rPr>
+          <w:b/>
+          <w:highlight w:val="red"/>
+        </w:rPr>
+        <w:t xml:space="preserve"> приказом по БГТУ №</w:t>
       </w:r>
       <w:r>
         <w:rPr>
@@ -1065,7 +1072,23 @@
           <w:highlight w:val="red"/>
           <w:u w:val="single"/>
         </w:rPr>
-        <w:t>8. Безопасность и экологичность проекта__________________________________</w:t>
+        <w:t xml:space="preserve">8. Безопасность и </w:t>
+      </w:r>
+      <w:proofErr w:type="spellStart"/>
+      <w:r>
+        <w:rPr>
+          <w:highlight w:val="red"/>
+          <w:u w:val="single"/>
+        </w:rPr>
+        <w:t>экологичность</w:t>
+      </w:r>
+      <w:proofErr w:type="spellEnd"/>
+      <w:r>
+        <w:rPr>
+          <w:highlight w:val="red"/>
+          <w:u w:val="single"/>
+        </w:rPr>
+        <w:t xml:space="preserve"> проекта__________________________________</w:t>
       </w:r>
     </w:p>
     <w:p>
@@ -1474,7 +1497,21 @@
         <w:rPr>
           <w:highlight w:val="red"/>
         </w:rPr>
-        <w:t>Заведующий кафедрой _________________________ Подвесовский А.Г.</w:t>
+        <w:t xml:space="preserve">Заведующий кафедрой _________________________ </w:t>
+      </w:r>
+      <w:proofErr w:type="spellStart"/>
+      <w:r>
+        <w:rPr>
+          <w:highlight w:val="red"/>
+        </w:rPr>
+        <w:t>Подвесовский</w:t>
+      </w:r>
+      <w:proofErr w:type="spellEnd"/>
+      <w:r>
+        <w:rPr>
+          <w:highlight w:val="red"/>
+        </w:rPr>
+        <w:t xml:space="preserve"> А.Г.</w:t>
       </w:r>
     </w:p>
     <w:p>
@@ -1488,7 +1525,21 @@
         <w:rPr>
           <w:highlight w:val="red"/>
         </w:rPr>
-        <w:t>Руководитель работы __________________________ Азарченков А.А.</w:t>
+        <w:t xml:space="preserve">Руководитель работы __________________________ </w:t>
+      </w:r>
+      <w:proofErr w:type="spellStart"/>
+      <w:r>
+        <w:rPr>
+          <w:highlight w:val="red"/>
+        </w:rPr>
+        <w:t>Азарченков</w:t>
+      </w:r>
+      <w:proofErr w:type="spellEnd"/>
+      <w:r>
+        <w:rPr>
+          <w:highlight w:val="red"/>
+        </w:rPr>
+        <w:t xml:space="preserve"> А.А.</w:t>
       </w:r>
     </w:p>
     <w:p>
@@ -1550,8 +1601,8 @@
           <w:highlight w:val="lightGray"/>
         </w:rPr>
       </w:pPr>
-      <w:bookmarkStart w:id="1" w:name="_Toc353802870"/>
-      <w:bookmarkStart w:id="2" w:name="_Toc354407512"/>
+      <w:bookmarkStart w:id="0" w:name="_Toc353802870"/>
+      <w:bookmarkStart w:id="1" w:name="_Toc354407512"/>
       <w:r>
         <w:rPr>
           <w:highlight w:val="lightGray"/>
@@ -1559,8 +1610,8 @@
         <w:lastRenderedPageBreak/>
         <w:t>Аннотация</w:t>
       </w:r>
+      <w:bookmarkEnd w:id="0"/>
       <w:bookmarkEnd w:id="1"/>
-      <w:bookmarkEnd w:id="2"/>
     </w:p>
     <w:p>
       <w:pPr>
@@ -6355,7 +6406,7 @@
           <w:highlight w:val="lightGray"/>
         </w:rPr>
       </w:pPr>
-      <w:bookmarkStart w:id="3" w:name="_Toc354407513"/>
+      <w:bookmarkStart w:id="2" w:name="_Toc354407513"/>
       <w:r>
         <w:rPr>
           <w:highlight w:val="lightGray"/>
@@ -6363,7 +6414,7 @@
         <w:lastRenderedPageBreak/>
         <w:t>Введение</w:t>
       </w:r>
-      <w:bookmarkEnd w:id="3"/>
+      <w:bookmarkEnd w:id="2"/>
     </w:p>
     <w:p>
       <w:pPr>
@@ -6508,12 +6559,21 @@
         </w:rPr>
         <w:t>c</w:t>
       </w:r>
-      <w:r>
-        <w:rPr>
-          <w:highlight w:val="lightGray"/>
-        </w:rPr>
-        <w:t xml:space="preserve">еть </w:t>
-      </w:r>
+      <w:proofErr w:type="spellStart"/>
+      <w:r>
+        <w:rPr>
+          <w:highlight w:val="lightGray"/>
+        </w:rPr>
+        <w:t>еть</w:t>
+      </w:r>
+      <w:proofErr w:type="spellEnd"/>
+      <w:r>
+        <w:rPr>
+          <w:highlight w:val="lightGray"/>
+        </w:rPr>
+        <w:t xml:space="preserve"> </w:t>
+      </w:r>
+      <w:proofErr w:type="spellStart"/>
       <w:r>
         <w:rPr>
           <w:highlight w:val="lightGray"/>
@@ -6521,6 +6581,7 @@
         </w:rPr>
         <w:t>eDonkey</w:t>
       </w:r>
+      <w:proofErr w:type="spellEnd"/>
     </w:p>
     <w:p>
       <w:pPr>
@@ -6540,12 +6601,21 @@
         </w:rPr>
         <w:t>c</w:t>
       </w:r>
-      <w:r>
-        <w:rPr>
-          <w:highlight w:val="lightGray"/>
-        </w:rPr>
-        <w:t xml:space="preserve">еть </w:t>
-      </w:r>
+      <w:proofErr w:type="spellStart"/>
+      <w:r>
+        <w:rPr>
+          <w:highlight w:val="lightGray"/>
+        </w:rPr>
+        <w:t>еть</w:t>
+      </w:r>
+      <w:proofErr w:type="spellEnd"/>
+      <w:r>
+        <w:rPr>
+          <w:highlight w:val="lightGray"/>
+        </w:rPr>
+        <w:t xml:space="preserve"> </w:t>
+      </w:r>
+      <w:proofErr w:type="spellStart"/>
       <w:r>
         <w:rPr>
           <w:highlight w:val="lightGray"/>
@@ -6553,6 +6623,7 @@
         </w:rPr>
         <w:t>kad</w:t>
       </w:r>
+      <w:proofErr w:type="spellEnd"/>
     </w:p>
     <w:p>
       <w:pPr>
@@ -6565,12 +6636,14 @@
           <w:highlight w:val="lightGray"/>
         </w:rPr>
       </w:pPr>
+      <w:proofErr w:type="spellStart"/>
       <w:r>
         <w:rPr>
           <w:highlight w:val="lightGray"/>
         </w:rPr>
         <w:t>торренты</w:t>
       </w:r>
+      <w:proofErr w:type="spellEnd"/>
     </w:p>
     <w:p>
       <w:pPr>
@@ -6740,7 +6813,21 @@
         <w:rPr>
           <w:highlight w:val="lightGray"/>
         </w:rPr>
-        <w:t xml:space="preserve">Сервисы обмена мгновенными сообщениями пришли на смену электронной почте, которая, однако, до сих пор активно используется. Наиболее удобным способом общения являются личные сообщения в социальных сетях. Социальная сеть «ВКонтакте» предоставляет пользователям </w:t>
+        <w:t>Сервисы обмена мгновенными сообщениями пришли на смену электронной почте, которая, однако, до сих пор активно используется. Наиболее удобным способом общения являются личные сообщения в социальных сетях. Социальная сеть «</w:t>
+      </w:r>
+      <w:proofErr w:type="spellStart"/>
+      <w:r>
+        <w:rPr>
+          <w:highlight w:val="lightGray"/>
+        </w:rPr>
+        <w:t>ВКонтакте</w:t>
+      </w:r>
+      <w:proofErr w:type="spellEnd"/>
+      <w:r>
+        <w:rPr>
+          <w:highlight w:val="lightGray"/>
+        </w:rPr>
+        <w:t xml:space="preserve">» предоставляет пользователям </w:t>
       </w:r>
       <w:r>
         <w:rPr>
@@ -6827,7 +6914,21 @@
         <w:rPr>
           <w:highlight w:val="lightGray"/>
         </w:rPr>
-        <w:t xml:space="preserve">Становится ясно, что современные средства общения, хоть и позволяют оптимизировать процесс обмена информацией, но так имеют и существенные недостатки, в т.ч. сложность контролирования подчинённых. Жёсткий контроль подрывает психологическую атмосферу в коллективе, поэтому появляется необходимость в создании приложения, наследующего необходимый функционал и удобство использования из предыдущих систем, но не реализующая функционал, </w:t>
+        <w:t xml:space="preserve">Становится ясно, что современные средства общения, хоть и позволяют оптимизировать процесс обмена информацией, но так имеют и существенные недостатки, в </w:t>
+      </w:r>
+      <w:proofErr w:type="spellStart"/>
+      <w:r>
+        <w:rPr>
+          <w:highlight w:val="lightGray"/>
+        </w:rPr>
+        <w:t>т.ч</w:t>
+      </w:r>
+      <w:proofErr w:type="spellEnd"/>
+      <w:r>
+        <w:rPr>
+          <w:highlight w:val="lightGray"/>
+        </w:rPr>
+        <w:t xml:space="preserve">. сложность контролирования подчинённых. Жёсткий контроль подрывает психологическую атмосферу в коллективе, поэтому появляется необходимость в создании приложения, наследующего необходимый функционал и удобство использования из предыдущих систем, но не реализующая функционал, </w:t>
       </w:r>
       <w:r>
         <w:rPr>
@@ -6869,7 +6970,47 @@
           <w:szCs w:val="28"/>
           <w:highlight w:val="lightGray"/>
         </w:rPr>
-        <w:t xml:space="preserve"> – реализация экспериментального мобильного ПО для сотрудников компании </w:t>
+        <w:t xml:space="preserve"> – реализация экспериментального мобильного </w:t>
+      </w:r>
+      <w:proofErr w:type="gramStart"/>
+      <w:r>
+        <w:rPr>
+          <w:rFonts w:cs="Times New Roman"/>
+          <w:color w:val="000000" w:themeColor="text1"/>
+          <w:szCs w:val="28"/>
+          <w:highlight w:val="lightGray"/>
+        </w:rPr>
+        <w:t>ПО</w:t>
+      </w:r>
+      <w:proofErr w:type="gramEnd"/>
+      <w:r>
+        <w:rPr>
+          <w:rFonts w:cs="Times New Roman"/>
+          <w:color w:val="000000" w:themeColor="text1"/>
+          <w:szCs w:val="28"/>
+          <w:highlight w:val="lightGray"/>
+        </w:rPr>
+        <w:t xml:space="preserve"> </w:t>
+      </w:r>
+      <w:proofErr w:type="gramStart"/>
+      <w:r>
+        <w:rPr>
+          <w:rFonts w:cs="Times New Roman"/>
+          <w:color w:val="000000" w:themeColor="text1"/>
+          <w:szCs w:val="28"/>
+          <w:highlight w:val="lightGray"/>
+        </w:rPr>
+        <w:t>для</w:t>
+      </w:r>
+      <w:proofErr w:type="gramEnd"/>
+      <w:r>
+        <w:rPr>
+          <w:rFonts w:cs="Times New Roman"/>
+          <w:color w:val="000000" w:themeColor="text1"/>
+          <w:szCs w:val="28"/>
+          <w:highlight w:val="lightGray"/>
+        </w:rPr>
+        <w:t xml:space="preserve"> сотрудников компании </w:t>
       </w:r>
       <w:r>
         <w:rPr>
@@ -7177,7 +7318,7 @@
           <w:highlight w:val="lightGray"/>
         </w:rPr>
       </w:pPr>
-      <w:bookmarkStart w:id="4" w:name="_Toc354407514"/>
+      <w:bookmarkStart w:id="3" w:name="_Toc354407514"/>
       <w:r>
         <w:rPr>
           <w:highlight w:val="lightGray"/>
@@ -7185,23 +7326,23 @@
         <w:lastRenderedPageBreak/>
         <w:t>Аналитическая часть</w:t>
       </w:r>
+      <w:bookmarkEnd w:id="3"/>
+    </w:p>
+    <w:p>
+      <w:pPr>
+        <w:pStyle w:val="Heading2"/>
+        <w:rPr>
+          <w:highlight w:val="lightGray"/>
+        </w:rPr>
+      </w:pPr>
+      <w:bookmarkStart w:id="4" w:name="_Toc354407515"/>
+      <w:r>
+        <w:rPr>
+          <w:highlight w:val="lightGray"/>
+        </w:rPr>
+        <w:t xml:space="preserve">Общие сведения об электронном </w:t>
+      </w:r>
       <w:bookmarkEnd w:id="4"/>
-    </w:p>
-    <w:p>
-      <w:pPr>
-        <w:pStyle w:val="Heading2"/>
-        <w:rPr>
-          <w:highlight w:val="lightGray"/>
-        </w:rPr>
-      </w:pPr>
-      <w:bookmarkStart w:id="5" w:name="_Toc354407515"/>
-      <w:r>
-        <w:rPr>
-          <w:highlight w:val="lightGray"/>
-        </w:rPr>
-        <w:t xml:space="preserve">Общие сведения об электронном </w:t>
-      </w:r>
-      <w:bookmarkEnd w:id="5"/>
       <w:r>
         <w:rPr>
           <w:highlight w:val="lightGray"/>
@@ -7238,7 +7379,35 @@
         <w:rPr>
           <w:highlight w:val="lightGray"/>
         </w:rPr>
-        <w:t>Применение высокоскоростных каналов связи, а также увеличение количества пользователей сети Internet позволило перевести процесс общения людей через сеть Internet на новый уровень взаимодействия - общение с собеседниками в реальном времени.</w:t>
+        <w:t xml:space="preserve">Применение высокоскоростных каналов связи, а также увеличение количества пользователей сети </w:t>
+      </w:r>
+      <w:proofErr w:type="spellStart"/>
+      <w:r>
+        <w:rPr>
+          <w:highlight w:val="lightGray"/>
+        </w:rPr>
+        <w:t>Internet</w:t>
+      </w:r>
+      <w:proofErr w:type="spellEnd"/>
+      <w:r>
+        <w:rPr>
+          <w:highlight w:val="lightGray"/>
+        </w:rPr>
+        <w:t xml:space="preserve"> позволило перевести процесс общения людей через сеть </w:t>
+      </w:r>
+      <w:proofErr w:type="spellStart"/>
+      <w:r>
+        <w:rPr>
+          <w:highlight w:val="lightGray"/>
+        </w:rPr>
+        <w:t>Internet</w:t>
+      </w:r>
+      <w:proofErr w:type="spellEnd"/>
+      <w:r>
+        <w:rPr>
+          <w:highlight w:val="lightGray"/>
+        </w:rPr>
+        <w:t xml:space="preserve"> на новый уровень взаимодействия - общение с собеседниками в реальном времени.</w:t>
       </w:r>
     </w:p>
     <w:p>
@@ -7356,7 +7525,49 @@
           <w:highlight w:val="lightGray"/>
         </w:rPr>
         <w:lastRenderedPageBreak/>
-        <w:t xml:space="preserve">новостях или грядущих событиях в большинстве компаний. Такой практике способствует наличие практически на каждом компьютере программ Outlook или The bat. </w:t>
+        <w:t xml:space="preserve">новостях или грядущих событиях в большинстве компаний. Такой практике способствует наличие практически на каждом компьютере программ </w:t>
+      </w:r>
+      <w:proofErr w:type="spellStart"/>
+      <w:r>
+        <w:rPr>
+          <w:highlight w:val="lightGray"/>
+        </w:rPr>
+        <w:t>Outlook</w:t>
+      </w:r>
+      <w:proofErr w:type="spellEnd"/>
+      <w:r>
+        <w:rPr>
+          <w:highlight w:val="lightGray"/>
+        </w:rPr>
+        <w:t xml:space="preserve"> или </w:t>
+      </w:r>
+      <w:proofErr w:type="spellStart"/>
+      <w:r>
+        <w:rPr>
+          <w:highlight w:val="lightGray"/>
+        </w:rPr>
+        <w:t>The</w:t>
+      </w:r>
+      <w:proofErr w:type="spellEnd"/>
+      <w:r>
+        <w:rPr>
+          <w:highlight w:val="lightGray"/>
+        </w:rPr>
+        <w:t xml:space="preserve"> </w:t>
+      </w:r>
+      <w:proofErr w:type="spellStart"/>
+      <w:r>
+        <w:rPr>
+          <w:highlight w:val="lightGray"/>
+        </w:rPr>
+        <w:t>bat</w:t>
+      </w:r>
+      <w:proofErr w:type="spellEnd"/>
+      <w:r>
+        <w:rPr>
+          <w:highlight w:val="lightGray"/>
+        </w:rPr>
+        <w:t xml:space="preserve">. </w:t>
       </w:r>
     </w:p>
     <w:p>
@@ -7408,7 +7619,21 @@
         <w:rPr>
           <w:highlight w:val="lightGray"/>
         </w:rPr>
-        <w:t xml:space="preserve">Применение такого метода в сочетании с электронной рассылкой, безусловно, позволит повысить уровень коммуникаций внутри компании. Но для крупной компании в любом случае необходимо более соответствующее средство, которым является внутрикорпоративный веб-сайт. </w:t>
+        <w:t xml:space="preserve">Применение такого метода в сочетании с электронной рассылкой, безусловно, позволит повысить уровень коммуникаций внутри компании. Но для крупной компании в любом случае необходимо более соответствующее средство, которым является </w:t>
+      </w:r>
+      <w:proofErr w:type="gramStart"/>
+      <w:r>
+        <w:rPr>
+          <w:highlight w:val="lightGray"/>
+        </w:rPr>
+        <w:t>внутрикорпоративный</w:t>
+      </w:r>
+      <w:proofErr w:type="gramEnd"/>
+      <w:r>
+        <w:rPr>
+          <w:highlight w:val="lightGray"/>
+        </w:rPr>
+        <w:t xml:space="preserve"> веб-сайт. </w:t>
       </w:r>
     </w:p>
     <w:p>
@@ -7480,7 +7705,21 @@
         <w:rPr>
           <w:highlight w:val="lightGray"/>
         </w:rPr>
-        <w:t xml:space="preserve">Электронные коммуникации пригодятся при осуществлении антикризисного PR внутри компании и для борьбы со слухами. Учуяв нездоровую атмосферу в коллективе, можно принять превентивные меры. Например, проводить периодический опрос сотрудников и на основании его результатов принять ряд решений по урегулированию ситуации. Опять же, решения по этим результатам можно опубликовать на внутреннем сайте, дабы сотрудники смогли увидеть, что компания оперативно реагирует на их замечания. </w:t>
+        <w:t xml:space="preserve">Электронные коммуникации пригодятся при осуществлении </w:t>
+      </w:r>
+      <w:proofErr w:type="gramStart"/>
+      <w:r>
+        <w:rPr>
+          <w:highlight w:val="lightGray"/>
+        </w:rPr>
+        <w:t>антикризисного</w:t>
+      </w:r>
+      <w:proofErr w:type="gramEnd"/>
+      <w:r>
+        <w:rPr>
+          <w:highlight w:val="lightGray"/>
+        </w:rPr>
+        <w:t xml:space="preserve"> PR внутри компании и для борьбы со слухами. Учуяв нездоровую атмосферу в коллективе, можно принять превентивные меры. Например, проводить периодический опрос сотрудников и на основании его результатов принять ряд решений по урегулированию ситуации. Опять же, решения по этим результатам можно опубликовать на внутреннем сайте, дабы сотрудники смогли увидеть, что компания оперативно реагирует на их замечания. </w:t>
       </w:r>
     </w:p>
     <w:p>
@@ -7520,7 +7759,21 @@
         <w:rPr>
           <w:highlight w:val="lightGray"/>
         </w:rPr>
-        <w:t xml:space="preserve">Применение такого метода в сочетании с электронной рассылкой, безусловно, позволит повысить уровень коммуникаций внутри компании. Но для крупной компании в любом случае необходимо более соответствующее средство, которым является внутрикорпоративный веб-сайт. </w:t>
+        <w:t xml:space="preserve">Применение такого метода в сочетании с электронной рассылкой, безусловно, позволит повысить уровень коммуникаций внутри компании. Но для крупной компании в любом случае необходимо более соответствующее средство, которым является </w:t>
+      </w:r>
+      <w:proofErr w:type="gramStart"/>
+      <w:r>
+        <w:rPr>
+          <w:highlight w:val="lightGray"/>
+        </w:rPr>
+        <w:t>внутрикорпоративный</w:t>
+      </w:r>
+      <w:proofErr w:type="gramEnd"/>
+      <w:r>
+        <w:rPr>
+          <w:highlight w:val="lightGray"/>
+        </w:rPr>
+        <w:t xml:space="preserve"> веб-сайт. </w:t>
       </w:r>
     </w:p>
     <w:p>
@@ -7592,7 +7845,21 @@
         <w:rPr>
           <w:highlight w:val="lightGray"/>
         </w:rPr>
-        <w:t xml:space="preserve">Электронные коммуникации пригодятся при осуществлении антикризисного PR внутри компании и для борьбы со слухами. Учуяв нездоровую атмосферу в коллективе, можно принять превентивные меры. Например, проводить периодический опрос сотрудников и на основании его результатов принять ряд решений по урегулированию ситуации. Опять же, решения по этим результатам можно опубликовать на внутреннем сайте, дабы сотрудники смогли увидеть, что компания оперативно реагирует на их замечания. </w:t>
+        <w:t xml:space="preserve">Электронные коммуникации пригодятся при осуществлении </w:t>
+      </w:r>
+      <w:proofErr w:type="gramStart"/>
+      <w:r>
+        <w:rPr>
+          <w:highlight w:val="lightGray"/>
+        </w:rPr>
+        <w:t>антикризисного</w:t>
+      </w:r>
+      <w:proofErr w:type="gramEnd"/>
+      <w:r>
+        <w:rPr>
+          <w:highlight w:val="lightGray"/>
+        </w:rPr>
+        <w:t xml:space="preserve"> PR внутри компании и для борьбы со слухами. Учуяв нездоровую атмосферу в коллективе, можно принять превентивные меры. Например, проводить периодический опрос сотрудников и на основании его результатов принять ряд решений по урегулированию ситуации. Опять же, решения по этим результатам можно опубликовать на внутреннем сайте, дабы сотрудники смогли увидеть, что компания оперативно реагирует на их замечания. </w:t>
       </w:r>
     </w:p>
     <w:p>
@@ -7639,11 +7906,19 @@
           <w:highlight w:val="lightGray"/>
         </w:rPr>
       </w:pPr>
-      <w:r>
-        <w:rPr>
-          <w:highlight w:val="lightGray"/>
-        </w:rPr>
-        <w:t>Интранет для эффективной совместной работы служащих компании;</w:t>
+      <w:proofErr w:type="spellStart"/>
+      <w:r>
+        <w:rPr>
+          <w:highlight w:val="lightGray"/>
+        </w:rPr>
+        <w:t>Интранет</w:t>
+      </w:r>
+      <w:proofErr w:type="spellEnd"/>
+      <w:r>
+        <w:rPr>
+          <w:highlight w:val="lightGray"/>
+        </w:rPr>
+        <w:t xml:space="preserve"> для эффективной совместной работы служащих компании;</w:t>
       </w:r>
     </w:p>
     <w:p>
@@ -7661,7 +7936,35 @@
         <w:rPr>
           <w:highlight w:val="lightGray"/>
         </w:rPr>
-        <w:t xml:space="preserve">Интернет, обеспечивающий выход, к общедоступным серверам предоставляющий доступ к Интернет - услугам; </w:t>
+        <w:t xml:space="preserve">Интернет, обеспечивающий выход, к общедоступным серверам предоставляющий доступ </w:t>
+      </w:r>
+      <w:proofErr w:type="gramStart"/>
+      <w:r>
+        <w:rPr>
+          <w:highlight w:val="lightGray"/>
+        </w:rPr>
+        <w:t>к</w:t>
+      </w:r>
+      <w:proofErr w:type="gramEnd"/>
+      <w:r>
+        <w:rPr>
+          <w:highlight w:val="lightGray"/>
+        </w:rPr>
+        <w:t xml:space="preserve"> </w:t>
+      </w:r>
+      <w:proofErr w:type="gramStart"/>
+      <w:r>
+        <w:rPr>
+          <w:highlight w:val="lightGray"/>
+        </w:rPr>
+        <w:t>Интернет</w:t>
+      </w:r>
+      <w:proofErr w:type="gramEnd"/>
+      <w:r>
+        <w:rPr>
+          <w:highlight w:val="lightGray"/>
+        </w:rPr>
+        <w:t xml:space="preserve"> - услугам; </w:t>
       </w:r>
     </w:p>
     <w:p>
@@ -7675,11 +7978,19 @@
           <w:highlight w:val="lightGray"/>
         </w:rPr>
       </w:pPr>
-      <w:r>
-        <w:rPr>
-          <w:highlight w:val="lightGray"/>
-        </w:rPr>
-        <w:t>Контакт-центры, позволяющие интегрировать услуги для тех, кто не имеет постоянного доступа в Интернет;</w:t>
+      <w:proofErr w:type="gramStart"/>
+      <w:r>
+        <w:rPr>
+          <w:highlight w:val="lightGray"/>
+        </w:rPr>
+        <w:t>Контакт-центры</w:t>
+      </w:r>
+      <w:proofErr w:type="gramEnd"/>
+      <w:r>
+        <w:rPr>
+          <w:highlight w:val="lightGray"/>
+        </w:rPr>
+        <w:t>, позволяющие интегрировать услуги для тех, кто не имеет постоянного доступа в Интернет;</w:t>
       </w:r>
     </w:p>
     <w:p>
@@ -7873,7 +8184,39 @@
           <w:highlight w:val="lightGray"/>
           <w:lang w:eastAsia="ru-RU"/>
         </w:rPr>
-        <w:t>Целью ПО для распространения графической информации является обеспечение пользователя удобными возможностями для распространения фотографий, эскизов, вручную написанных сообщений, чертежей, а также других видов графической информации</w:t>
+        <w:t xml:space="preserve">Целью </w:t>
+      </w:r>
+      <w:proofErr w:type="gramStart"/>
+      <w:r>
+        <w:rPr>
+          <w:highlight w:val="lightGray"/>
+          <w:lang w:eastAsia="ru-RU"/>
+        </w:rPr>
+        <w:t>ПО</w:t>
+      </w:r>
+      <w:proofErr w:type="gramEnd"/>
+      <w:r>
+        <w:rPr>
+          <w:highlight w:val="lightGray"/>
+          <w:lang w:eastAsia="ru-RU"/>
+        </w:rPr>
+        <w:t xml:space="preserve"> </w:t>
+      </w:r>
+      <w:proofErr w:type="gramStart"/>
+      <w:r>
+        <w:rPr>
+          <w:highlight w:val="lightGray"/>
+          <w:lang w:eastAsia="ru-RU"/>
+        </w:rPr>
+        <w:t>для</w:t>
+      </w:r>
+      <w:proofErr w:type="gramEnd"/>
+      <w:r>
+        <w:rPr>
+          <w:highlight w:val="lightGray"/>
+          <w:lang w:eastAsia="ru-RU"/>
+        </w:rPr>
+        <w:t xml:space="preserve"> распространения графической информации является обеспечение пользователя удобными возможностями для распространения фотографий, эскизов, вручную написанных сообщений, чертежей, а также других видов графической информации</w:t>
       </w:r>
     </w:p>
     <w:p>
@@ -8013,8 +8356,19 @@
           <w:szCs w:val="28"/>
           <w:highlight w:val="lightGray"/>
         </w:rPr>
-        <w:t>специализированного ПО</w:t>
-      </w:r>
+        <w:t xml:space="preserve">специализированного </w:t>
+      </w:r>
+      <w:proofErr w:type="gramStart"/>
+      <w:r>
+        <w:rPr>
+          <w:color w:val="000000" w:themeColor="text1"/>
+          <w:sz w:val="28"/>
+          <w:szCs w:val="28"/>
+          <w:highlight w:val="lightGray"/>
+        </w:rPr>
+        <w:t>ПО</w:t>
+      </w:r>
+      <w:proofErr w:type="gramEnd"/>
       <w:r>
         <w:rPr>
           <w:color w:val="000000" w:themeColor="text1"/>
@@ -8116,7 +8470,23 @@
           <w:highlight w:val="lightGray"/>
           <w:lang w:eastAsia="ru-RU"/>
         </w:rPr>
-        <w:t xml:space="preserve">Универсальное программное обеспечение для обмена сообщениями содержит множество дополнительных неудобных действий для прикрепления изображения. Зачастую вообще невозможно заснять изображение напрямую с помощью камеры – сначала необходимо с </w:t>
+        <w:t xml:space="preserve">Универсальное программное обеспечение для обмена сообщениями содержит множество дополнительных неудобных действий для прикрепления изображения. Зачастую вообще невозможно </w:t>
+      </w:r>
+      <w:proofErr w:type="gramStart"/>
+      <w:r>
+        <w:rPr>
+          <w:highlight w:val="lightGray"/>
+          <w:lang w:eastAsia="ru-RU"/>
+        </w:rPr>
+        <w:t>заснять</w:t>
+      </w:r>
+      <w:proofErr w:type="gramEnd"/>
+      <w:r>
+        <w:rPr>
+          <w:highlight w:val="lightGray"/>
+          <w:lang w:eastAsia="ru-RU"/>
+        </w:rPr>
+        <w:t xml:space="preserve"> изображение напрямую с помощью камеры – сначала необходимо с </w:t>
       </w:r>
       <w:r>
         <w:rPr>
@@ -8152,7 +8522,23 @@
           <w:highlight w:val="lightGray"/>
           <w:lang w:eastAsia="ru-RU"/>
         </w:rPr>
-        <w:t>Иногда необходимо скрыть информацию от посторонних глаз или, наоборот, закрыть доступ ко внешней информации: вовсе не дать сотрудникам смотреть информационный шум (фотографии знакомых, друзей и т.п.) из социальных сетей</w:t>
+        <w:t xml:space="preserve">Иногда необходимо скрыть информацию от посторонних глаз или, наоборот, закрыть доступ </w:t>
+      </w:r>
+      <w:proofErr w:type="gramStart"/>
+      <w:r>
+        <w:rPr>
+          <w:highlight w:val="lightGray"/>
+          <w:lang w:eastAsia="ru-RU"/>
+        </w:rPr>
+        <w:t>ко</w:t>
+      </w:r>
+      <w:proofErr w:type="gramEnd"/>
+      <w:r>
+        <w:rPr>
+          <w:highlight w:val="lightGray"/>
+          <w:lang w:eastAsia="ru-RU"/>
+        </w:rPr>
+        <w:t xml:space="preserve"> внешней информации: вовсе не дать сотрудникам смотреть информационный шум (фотографии знакомых, друзей и т.п.) из социальных сетей</w:t>
       </w:r>
       <w:r>
         <w:rPr>
@@ -8208,11 +8594,504 @@
       <w:pPr>
         <w:pStyle w:val="Heading2"/>
       </w:pPr>
-      <w:bookmarkStart w:id="6" w:name="_Toc354407519"/>
+      <w:bookmarkStart w:id="5" w:name="_Toc354407519"/>
       <w:r>
         <w:t>Обзор программных средств</w:t>
       </w:r>
-      <w:bookmarkEnd w:id="6"/>
+      <w:bookmarkEnd w:id="5"/>
+    </w:p>
+    <w:p>
+      <w:pPr>
+        <w:rPr>
+          <w:rFonts w:eastAsia="Times New Roman" w:cs="Times New Roman"/>
+          <w:color w:val="000000" w:themeColor="text1"/>
+          <w:szCs w:val="20"/>
+          <w:highlight w:val="lightGray"/>
+          <w:lang w:eastAsia="ru-RU"/>
+        </w:rPr>
+      </w:pPr>
+      <w:r>
+        <w:rPr>
+          <w:rFonts w:eastAsia="Times New Roman" w:cs="Times New Roman"/>
+          <w:color w:val="000000" w:themeColor="text1"/>
+          <w:szCs w:val="20"/>
+          <w:highlight w:val="lightGray"/>
+          <w:lang w:eastAsia="ru-RU"/>
+        </w:rPr>
+        <w:t xml:space="preserve">Немаловажным вопросом является оценка качества </w:t>
+      </w:r>
+      <w:r>
+        <w:rPr>
+          <w:rFonts w:eastAsia="Times New Roman" w:cs="Times New Roman"/>
+          <w:color w:val="000000" w:themeColor="text1"/>
+          <w:szCs w:val="20"/>
+          <w:highlight w:val="lightGray"/>
+          <w:lang w:eastAsia="ru-RU"/>
+        </w:rPr>
+        <w:t xml:space="preserve">уже существующих программных решений. </w:t>
+      </w:r>
+    </w:p>
+    <w:p>
+      <w:pPr>
+        <w:rPr>
+          <w:rFonts w:eastAsia="Times New Roman" w:cs="Times New Roman"/>
+          <w:color w:val="000000" w:themeColor="text1"/>
+          <w:szCs w:val="20"/>
+          <w:highlight w:val="lightGray"/>
+          <w:lang w:eastAsia="ru-RU"/>
+        </w:rPr>
+      </w:pPr>
+      <w:r>
+        <w:rPr>
+          <w:rFonts w:eastAsia="Times New Roman" w:cs="Times New Roman"/>
+          <w:color w:val="000000" w:themeColor="text1"/>
+          <w:szCs w:val="20"/>
+          <w:highlight w:val="lightGray"/>
+          <w:lang w:eastAsia="ru-RU"/>
+        </w:rPr>
+        <w:t>Одним из наиболее распространённых средств общения через Интернет является социальная сеть «</w:t>
+      </w:r>
+      <w:proofErr w:type="spellStart"/>
+      <w:r>
+        <w:rPr>
+          <w:rFonts w:eastAsia="Times New Roman" w:cs="Times New Roman"/>
+          <w:color w:val="000000" w:themeColor="text1"/>
+          <w:szCs w:val="20"/>
+          <w:highlight w:val="lightGray"/>
+          <w:lang w:eastAsia="ru-RU"/>
+        </w:rPr>
+        <w:t>ВКонтакте</w:t>
+      </w:r>
+      <w:proofErr w:type="spellEnd"/>
+      <w:r>
+        <w:rPr>
+          <w:rFonts w:eastAsia="Times New Roman" w:cs="Times New Roman"/>
+          <w:color w:val="000000" w:themeColor="text1"/>
+          <w:szCs w:val="20"/>
+          <w:highlight w:val="lightGray"/>
+          <w:lang w:eastAsia="ru-RU"/>
+        </w:rPr>
+        <w:t>». Она же представляет способ для передачи изображений между пользователями и группами пользователей.</w:t>
+      </w:r>
+    </w:p>
+    <w:p>
+      <w:pPr>
+        <w:rPr>
+          <w:rFonts w:eastAsia="Times New Roman" w:cs="Times New Roman"/>
+          <w:color w:val="000000" w:themeColor="text1"/>
+          <w:szCs w:val="20"/>
+          <w:highlight w:val="lightGray"/>
+          <w:lang w:val="en-US" w:eastAsia="ru-RU"/>
+        </w:rPr>
+      </w:pPr>
+      <w:r>
+        <w:rPr>
+          <w:rFonts w:eastAsia="Times New Roman" w:cs="Times New Roman"/>
+          <w:color w:val="000000" w:themeColor="text1"/>
+          <w:szCs w:val="20"/>
+          <w:highlight w:val="lightGray"/>
+          <w:lang w:eastAsia="ru-RU"/>
+        </w:rPr>
+        <w:t>«</w:t>
+      </w:r>
+      <w:proofErr w:type="spellStart"/>
+      <w:r>
+        <w:rPr>
+          <w:rFonts w:eastAsia="Times New Roman" w:cs="Times New Roman"/>
+          <w:color w:val="000000" w:themeColor="text1"/>
+          <w:szCs w:val="20"/>
+          <w:highlight w:val="lightGray"/>
+          <w:lang w:eastAsia="ru-RU"/>
+        </w:rPr>
+        <w:t>ВКонтакте</w:t>
+      </w:r>
+      <w:proofErr w:type="spellEnd"/>
+      <w:r>
+        <w:rPr>
+          <w:rFonts w:eastAsia="Times New Roman" w:cs="Times New Roman"/>
+          <w:color w:val="000000" w:themeColor="text1"/>
+          <w:szCs w:val="20"/>
+          <w:highlight w:val="lightGray"/>
+          <w:lang w:eastAsia="ru-RU"/>
+        </w:rPr>
+        <w:t>» — крупнейшая в Рунете социальная сеть, первый по популярности сайт на территории Белоруссии, второй — в России и на Украине[</w:t>
+      </w:r>
+      <w:r>
+        <w:rPr>
+          <w:rFonts w:eastAsia="Times New Roman" w:cs="Times New Roman"/>
+          <w:color w:val="000000" w:themeColor="text1"/>
+          <w:szCs w:val="20"/>
+          <w:highlight w:val="lightGray"/>
+          <w:lang w:eastAsia="ru-RU"/>
+        </w:rPr>
+        <w:t>7</w:t>
+      </w:r>
+      <w:r>
+        <w:rPr>
+          <w:rFonts w:eastAsia="Times New Roman" w:cs="Times New Roman"/>
+          <w:color w:val="000000" w:themeColor="text1"/>
+          <w:szCs w:val="20"/>
+          <w:highlight w:val="lightGray"/>
+          <w:lang w:eastAsia="ru-RU"/>
+        </w:rPr>
+        <w:t>], четвёртый — в Казахстане, 20-й — в мире[</w:t>
+      </w:r>
+      <w:r>
+        <w:rPr>
+          <w:rFonts w:eastAsia="Times New Roman" w:cs="Times New Roman"/>
+          <w:color w:val="000000" w:themeColor="text1"/>
+          <w:szCs w:val="20"/>
+          <w:highlight w:val="lightGray"/>
+          <w:lang w:eastAsia="ru-RU"/>
+        </w:rPr>
+        <w:t>8</w:t>
+      </w:r>
+      <w:r>
+        <w:rPr>
+          <w:rFonts w:eastAsia="Times New Roman" w:cs="Times New Roman"/>
+          <w:color w:val="000000" w:themeColor="text1"/>
+          <w:szCs w:val="20"/>
+          <w:highlight w:val="lightGray"/>
+          <w:lang w:eastAsia="ru-RU"/>
+        </w:rPr>
+        <w:t>]. Ресурс изначально позиционировал себя в качестве социальной сети студентов и выпускников российских вузов[</w:t>
+      </w:r>
+      <w:r>
+        <w:rPr>
+          <w:rFonts w:eastAsia="Times New Roman" w:cs="Times New Roman"/>
+          <w:color w:val="000000" w:themeColor="text1"/>
+          <w:szCs w:val="20"/>
+          <w:highlight w:val="lightGray"/>
+          <w:lang w:eastAsia="ru-RU"/>
+        </w:rPr>
+        <w:t>9</w:t>
+      </w:r>
+      <w:r>
+        <w:rPr>
+          <w:rFonts w:eastAsia="Times New Roman" w:cs="Times New Roman"/>
+          <w:color w:val="000000" w:themeColor="text1"/>
+          <w:szCs w:val="20"/>
+          <w:highlight w:val="lightGray"/>
+          <w:lang w:eastAsia="ru-RU"/>
+        </w:rPr>
+        <w:t>], позднее стал называть себя «современным, быстрым и эстетичным способом общения в сети». По данным на февраль 2013 года ежедневная аудитория «</w:t>
+      </w:r>
+      <w:proofErr w:type="spellStart"/>
+      <w:r>
+        <w:rPr>
+          <w:rFonts w:eastAsia="Times New Roman" w:cs="Times New Roman"/>
+          <w:color w:val="000000" w:themeColor="text1"/>
+          <w:szCs w:val="20"/>
+          <w:highlight w:val="lightGray"/>
+          <w:lang w:eastAsia="ru-RU"/>
+        </w:rPr>
+        <w:t>ВКонтакте</w:t>
+      </w:r>
+      <w:proofErr w:type="spellEnd"/>
+      <w:r>
+        <w:rPr>
+          <w:rFonts w:eastAsia="Times New Roman" w:cs="Times New Roman"/>
+          <w:color w:val="000000" w:themeColor="text1"/>
+          <w:szCs w:val="20"/>
+          <w:highlight w:val="lightGray"/>
+          <w:lang w:eastAsia="ru-RU"/>
+        </w:rPr>
+        <w:t>» — более 43 миллионов человек</w:t>
+      </w:r>
+      <w:r>
+        <w:rPr>
+          <w:rFonts w:eastAsia="Times New Roman" w:cs="Times New Roman"/>
+          <w:color w:val="000000" w:themeColor="text1"/>
+          <w:szCs w:val="20"/>
+          <w:highlight w:val="lightGray"/>
+          <w:lang w:eastAsia="ru-RU"/>
+        </w:rPr>
+        <w:t>[10].</w:t>
+      </w:r>
+    </w:p>
+    <w:p>
+      <w:pPr>
+        <w:rPr>
+          <w:rFonts w:eastAsia="Times New Roman" w:cs="Times New Roman"/>
+          <w:color w:val="000000" w:themeColor="text1"/>
+          <w:szCs w:val="20"/>
+          <w:highlight w:val="lightGray"/>
+          <w:lang w:val="en-US" w:eastAsia="ru-RU"/>
+        </w:rPr>
+      </w:pPr>
+    </w:p>
+    <w:p>
+      <w:pPr>
+        <w:rPr>
+          <w:rFonts w:eastAsia="Times New Roman" w:cs="Times New Roman"/>
+          <w:color w:val="000000" w:themeColor="text1"/>
+          <w:szCs w:val="20"/>
+          <w:highlight w:val="lightGray"/>
+          <w:lang w:val="en-US" w:eastAsia="ru-RU"/>
+        </w:rPr>
+      </w:pPr>
+    </w:p>
+    <w:p>
+      <w:pPr>
+        <w:rPr>
+          <w:rFonts w:eastAsia="Times New Roman" w:cs="Times New Roman"/>
+          <w:color w:val="000000" w:themeColor="text1"/>
+          <w:szCs w:val="20"/>
+          <w:highlight w:val="lightGray"/>
+          <w:lang w:eastAsia="ru-RU"/>
+        </w:rPr>
+      </w:pPr>
+      <w:proofErr w:type="gramStart"/>
+      <w:r>
+        <w:rPr>
+          <w:rFonts w:eastAsia="Times New Roman" w:cs="Times New Roman"/>
+          <w:color w:val="000000" w:themeColor="text1"/>
+          <w:szCs w:val="20"/>
+          <w:highlight w:val="lightGray"/>
+          <w:lang w:eastAsia="ru-RU"/>
+        </w:rPr>
+        <w:lastRenderedPageBreak/>
+        <w:t>Пользователям «</w:t>
+      </w:r>
+      <w:proofErr w:type="spellStart"/>
+      <w:r>
+        <w:rPr>
+          <w:rFonts w:eastAsia="Times New Roman" w:cs="Times New Roman"/>
+          <w:color w:val="000000" w:themeColor="text1"/>
+          <w:szCs w:val="20"/>
+          <w:highlight w:val="lightGray"/>
+          <w:lang w:eastAsia="ru-RU"/>
+        </w:rPr>
+        <w:t>ВКонтакте</w:t>
+      </w:r>
+      <w:proofErr w:type="spellEnd"/>
+      <w:r>
+        <w:rPr>
+          <w:rFonts w:eastAsia="Times New Roman" w:cs="Times New Roman"/>
+          <w:color w:val="000000" w:themeColor="text1"/>
+          <w:szCs w:val="20"/>
+          <w:highlight w:val="lightGray"/>
+          <w:lang w:eastAsia="ru-RU"/>
+        </w:rPr>
+        <w:t>» доступен характерный для многих социальных сетей набор возможностей: создавать профиль с информацией о себе, производить и распространять контент, гибко управлять настройками доступа, взаимодействовать с другими пользователями приватно (через личные сообщения) и публично (с помощью записей на «стене», а также через механизм групп и встреч), отслеживать через ленту новостей активность друзей и сообществ.</w:t>
+      </w:r>
+      <w:proofErr w:type="gramEnd"/>
+    </w:p>
+    <w:p>
+      <w:pPr>
+        <w:rPr>
+          <w:rFonts w:eastAsia="Times New Roman" w:cs="Times New Roman"/>
+          <w:color w:val="000000" w:themeColor="text1"/>
+          <w:szCs w:val="20"/>
+          <w:highlight w:val="lightGray"/>
+          <w:lang w:eastAsia="ru-RU"/>
+        </w:rPr>
+      </w:pPr>
+      <w:r>
+        <w:rPr>
+          <w:rFonts w:eastAsia="Times New Roman" w:cs="Times New Roman"/>
+          <w:color w:val="000000" w:themeColor="text1"/>
+          <w:szCs w:val="20"/>
+          <w:highlight w:val="lightGray"/>
+          <w:lang w:eastAsia="ru-RU"/>
+        </w:rPr>
+        <w:t xml:space="preserve">Кроме возможности писать новые сообщения пользователь может оставлять комментарии </w:t>
+      </w:r>
+      <w:proofErr w:type="gramStart"/>
+      <w:r>
+        <w:rPr>
+          <w:rFonts w:eastAsia="Times New Roman" w:cs="Times New Roman"/>
+          <w:color w:val="000000" w:themeColor="text1"/>
+          <w:szCs w:val="20"/>
+          <w:highlight w:val="lightGray"/>
+          <w:lang w:eastAsia="ru-RU"/>
+        </w:rPr>
+        <w:t>под</w:t>
+      </w:r>
+      <w:proofErr w:type="gramEnd"/>
+      <w:r>
+        <w:rPr>
+          <w:rFonts w:eastAsia="Times New Roman" w:cs="Times New Roman"/>
+          <w:color w:val="000000" w:themeColor="text1"/>
+          <w:szCs w:val="20"/>
+          <w:highlight w:val="lightGray"/>
+          <w:lang w:eastAsia="ru-RU"/>
+        </w:rPr>
+        <w:t xml:space="preserve"> уже опубликованным контентом. К своим сообщениям можно «прикреплять» фотографии, аудио-треки и </w:t>
+      </w:r>
+      <w:proofErr w:type="gramStart"/>
+      <w:r>
+        <w:rPr>
+          <w:rFonts w:eastAsia="Times New Roman" w:cs="Times New Roman"/>
+          <w:color w:val="000000" w:themeColor="text1"/>
+          <w:szCs w:val="20"/>
+          <w:highlight w:val="lightGray"/>
+          <w:lang w:eastAsia="ru-RU"/>
+        </w:rPr>
+        <w:t>видео-записи</w:t>
+      </w:r>
+      <w:proofErr w:type="gramEnd"/>
+      <w:r>
+        <w:rPr>
+          <w:rFonts w:eastAsia="Times New Roman" w:cs="Times New Roman"/>
+          <w:color w:val="000000" w:themeColor="text1"/>
+          <w:szCs w:val="20"/>
+          <w:highlight w:val="lightGray"/>
+          <w:lang w:eastAsia="ru-RU"/>
+        </w:rPr>
+        <w:t xml:space="preserve"> (в том числе и полнометражные фильмы), граффити и опросы.</w:t>
+      </w:r>
+    </w:p>
+    <w:p>
+      <w:pPr>
+        <w:rPr>
+          <w:rFonts w:eastAsia="Times New Roman" w:cs="Times New Roman"/>
+          <w:color w:val="000000" w:themeColor="text1"/>
+          <w:szCs w:val="20"/>
+          <w:highlight w:val="lightGray"/>
+          <w:lang w:eastAsia="ru-RU"/>
+        </w:rPr>
+      </w:pPr>
+      <w:r>
+        <w:rPr>
+          <w:rFonts w:eastAsia="Times New Roman" w:cs="Times New Roman"/>
+          <w:color w:val="000000" w:themeColor="text1"/>
+          <w:szCs w:val="20"/>
+          <w:highlight w:val="lightGray"/>
+          <w:lang w:eastAsia="ru-RU"/>
+        </w:rPr>
+        <w:t>Возможность закачивать на сайт собственные записи и использовать файлы, загруженные другими пользователями, делает «</w:t>
+      </w:r>
+      <w:proofErr w:type="spellStart"/>
+      <w:r>
+        <w:rPr>
+          <w:rFonts w:eastAsia="Times New Roman" w:cs="Times New Roman"/>
+          <w:color w:val="000000" w:themeColor="text1"/>
+          <w:szCs w:val="20"/>
+          <w:highlight w:val="lightGray"/>
+          <w:lang w:eastAsia="ru-RU"/>
+        </w:rPr>
+        <w:t>ВКонтакте</w:t>
+      </w:r>
+      <w:proofErr w:type="spellEnd"/>
+      <w:r>
+        <w:rPr>
+          <w:rFonts w:eastAsia="Times New Roman" w:cs="Times New Roman"/>
+          <w:color w:val="000000" w:themeColor="text1"/>
+          <w:szCs w:val="20"/>
+          <w:highlight w:val="lightGray"/>
+          <w:lang w:eastAsia="ru-RU"/>
+        </w:rPr>
+        <w:t>» одним из крупнейших медиа-архивов Рунета. Из всех имеющихся на сайте файлов пользователь может создавать в своём профиле личную коллекцию записей, при желании группируя их в отдельные альбомы. При этом введено предельное количество для одного альбома — 500 изображений (фото).</w:t>
+      </w:r>
+    </w:p>
+    <w:p>
+      <w:pPr>
+        <w:rPr>
+          <w:rFonts w:eastAsia="Times New Roman" w:cs="Times New Roman"/>
+          <w:color w:val="000000" w:themeColor="text1"/>
+          <w:szCs w:val="20"/>
+          <w:highlight w:val="lightGray"/>
+          <w:lang w:eastAsia="ru-RU"/>
+        </w:rPr>
+      </w:pPr>
+      <w:r>
+        <w:rPr>
+          <w:rFonts w:eastAsia="Times New Roman" w:cs="Times New Roman"/>
+          <w:color w:val="000000" w:themeColor="text1"/>
+          <w:szCs w:val="20"/>
+          <w:highlight w:val="lightGray"/>
+          <w:lang w:eastAsia="ru-RU"/>
+        </w:rPr>
+        <w:t>«</w:t>
+      </w:r>
+      <w:proofErr w:type="spellStart"/>
+      <w:r>
+        <w:rPr>
+          <w:rFonts w:eastAsia="Times New Roman" w:cs="Times New Roman"/>
+          <w:color w:val="000000" w:themeColor="text1"/>
+          <w:szCs w:val="20"/>
+          <w:highlight w:val="lightGray"/>
+          <w:lang w:eastAsia="ru-RU"/>
+        </w:rPr>
+        <w:t>ВКонтакте</w:t>
+      </w:r>
+      <w:proofErr w:type="spellEnd"/>
+      <w:r>
+        <w:rPr>
+          <w:rFonts w:eastAsia="Times New Roman" w:cs="Times New Roman"/>
+          <w:color w:val="000000" w:themeColor="text1"/>
+          <w:szCs w:val="20"/>
+          <w:highlight w:val="lightGray"/>
+          <w:lang w:eastAsia="ru-RU"/>
+        </w:rPr>
+        <w:t xml:space="preserve">» предлагает сторонним ресурсам использовать специально разработанные инструменты — </w:t>
+      </w:r>
+      <w:proofErr w:type="spellStart"/>
+      <w:r>
+        <w:rPr>
+          <w:rFonts w:eastAsia="Times New Roman" w:cs="Times New Roman"/>
+          <w:color w:val="000000" w:themeColor="text1"/>
+          <w:szCs w:val="20"/>
+          <w:highlight w:val="lightGray"/>
+          <w:lang w:eastAsia="ru-RU"/>
+        </w:rPr>
+        <w:t>виджеты</w:t>
+      </w:r>
+      <w:proofErr w:type="spellEnd"/>
+      <w:r>
+        <w:rPr>
+          <w:rFonts w:eastAsia="Times New Roman" w:cs="Times New Roman"/>
+          <w:color w:val="000000" w:themeColor="text1"/>
+          <w:szCs w:val="20"/>
+          <w:highlight w:val="lightGray"/>
+          <w:lang w:eastAsia="ru-RU"/>
+        </w:rPr>
+        <w:t xml:space="preserve"> — для глубокой интеграции с социальной сетью. Эти решения позволяют встраивать в сайты систему комментариев для пользователей, сообщества, систему опросов, а также возможность легко поделиться ссылкой на материал с другими пользователями и авторизоваться на сайте.</w:t>
+      </w:r>
+    </w:p>
+    <w:p>
+      <w:pPr>
+        <w:rPr>
+          <w:rFonts w:eastAsia="Times New Roman" w:cs="Times New Roman"/>
+          <w:color w:val="000000" w:themeColor="text1"/>
+          <w:szCs w:val="20"/>
+          <w:highlight w:val="lightGray"/>
+          <w:lang w:eastAsia="ru-RU"/>
+        </w:rPr>
+      </w:pPr>
+      <w:r>
+        <w:rPr>
+          <w:rFonts w:eastAsia="Times New Roman" w:cs="Times New Roman"/>
+          <w:color w:val="000000" w:themeColor="text1"/>
+          <w:szCs w:val="20"/>
+          <w:highlight w:val="lightGray"/>
+          <w:lang w:eastAsia="ru-RU"/>
+        </w:rPr>
+        <w:t>Интерфейс «</w:t>
+      </w:r>
+      <w:proofErr w:type="spellStart"/>
+      <w:r>
+        <w:rPr>
+          <w:rFonts w:eastAsia="Times New Roman" w:cs="Times New Roman"/>
+          <w:color w:val="000000" w:themeColor="text1"/>
+          <w:szCs w:val="20"/>
+          <w:highlight w:val="lightGray"/>
+          <w:lang w:eastAsia="ru-RU"/>
+        </w:rPr>
+        <w:t>ВКонтакте</w:t>
+      </w:r>
+      <w:proofErr w:type="spellEnd"/>
+      <w:r>
+        <w:rPr>
+          <w:rFonts w:eastAsia="Times New Roman" w:cs="Times New Roman"/>
+          <w:color w:val="000000" w:themeColor="text1"/>
+          <w:szCs w:val="20"/>
+          <w:highlight w:val="lightGray"/>
+          <w:lang w:eastAsia="ru-RU"/>
+        </w:rPr>
+        <w:t>» доступен более чем на 50 языках; в качестве альтернативных предлагаются (имеется в виду стиль представления) «В Союзе», «Дореволюционный».</w:t>
+      </w:r>
     </w:p>
     <w:p>
       <w:pPr>
@@ -8228,183 +9107,118 @@
           <w:rFonts w:eastAsia="Times New Roman" w:cs="Times New Roman"/>
           <w:color w:val="000000" w:themeColor="text1"/>
           <w:szCs w:val="20"/>
+          <w:highlight w:val="lightGray"/>
           <w:lang w:eastAsia="ru-RU"/>
         </w:rPr>
-        <w:t xml:space="preserve">Немаловажным вопросом является оценка качества </w:t>
-      </w:r>
-      <w:r>
+        <w:t>У сайта имеется мобильная версия, расположенная по адресу m.vk.com. У некоторых мобильных операторов доступна «бесплатная» (без оплаты трафика) мобильная версия — 0.vk.com (облегченная версия без доступа к видео, аудио и фото).</w:t>
+      </w:r>
+    </w:p>
+    <w:p>
+      <w:pPr>
         <w:rPr>
           <w:rFonts w:eastAsia="Times New Roman" w:cs="Times New Roman"/>
           <w:color w:val="000000" w:themeColor="text1"/>
           <w:szCs w:val="20"/>
+          <w:highlight w:val="lightGray"/>
           <w:lang w:eastAsia="ru-RU"/>
         </w:rPr>
-        <w:t xml:space="preserve">уже существующих программных решений. </w:t>
-      </w:r>
-    </w:p>
-    <w:p>
-      <w:pPr>
+      </w:pPr>
+      <w:r>
         <w:rPr>
           <w:rFonts w:eastAsia="Times New Roman" w:cs="Times New Roman"/>
           <w:color w:val="000000" w:themeColor="text1"/>
           <w:szCs w:val="20"/>
+          <w:highlight w:val="lightGray"/>
           <w:lang w:eastAsia="ru-RU"/>
         </w:rPr>
-      </w:pPr>
+        <w:lastRenderedPageBreak/>
+        <w:t xml:space="preserve">Также имеются мобильные версии сервиса, в том числе специально </w:t>
+      </w:r>
+      <w:proofErr w:type="gramStart"/>
       <w:r>
         <w:rPr>
           <w:rFonts w:eastAsia="Times New Roman" w:cs="Times New Roman"/>
           <w:color w:val="000000" w:themeColor="text1"/>
           <w:szCs w:val="20"/>
+          <w:highlight w:val="lightGray"/>
           <w:lang w:eastAsia="ru-RU"/>
         </w:rPr>
-        <w:t xml:space="preserve">GMAT (The Graduate Management Admission Test) – тест, результаты которого засчитывают более 1500 бизнес-школ по всему миру. Этот стандартизированный компьютерный тест позволяет бизнес-школам максимально оценить уровень подготовки кандидатов к дальнейшему обучению в области бизнеса и менеджмента при поступлении на программы MBA или другие пост бакалаврские программы по менеджменту. Ежегодно тестирование проходят более 200 тысяч человек. </w:t>
-      </w:r>
-    </w:p>
-    <w:p>
-      <w:pPr>
+        <w:t>разработанное</w:t>
+      </w:r>
+      <w:proofErr w:type="gramEnd"/>
+      <w:r>
         <w:rPr>
           <w:rFonts w:eastAsia="Times New Roman" w:cs="Times New Roman"/>
           <w:color w:val="000000" w:themeColor="text1"/>
           <w:szCs w:val="20"/>
+          <w:highlight w:val="lightGray"/>
           <w:lang w:eastAsia="ru-RU"/>
         </w:rPr>
-      </w:pPr>
+        <w:t xml:space="preserve"> для ОС </w:t>
+      </w:r>
       <w:r>
         <w:rPr>
           <w:rFonts w:eastAsia="Times New Roman" w:cs="Times New Roman"/>
           <w:color w:val="000000" w:themeColor="text1"/>
           <w:szCs w:val="20"/>
+          <w:highlight w:val="lightGray"/>
+          <w:lang w:val="en-US" w:eastAsia="ru-RU"/>
+        </w:rPr>
+        <w:t>Android</w:t>
+      </w:r>
+      <w:r>
+        <w:rPr>
+          <w:rFonts w:eastAsia="Times New Roman" w:cs="Times New Roman"/>
+          <w:color w:val="000000" w:themeColor="text1"/>
+          <w:szCs w:val="20"/>
+          <w:highlight w:val="lightGray"/>
           <w:lang w:eastAsia="ru-RU"/>
         </w:rPr>
-        <w:t>Особенностью GMAT (</w:t>
-      </w:r>
-      <w:r>
-        <w:fldChar w:fldCharType="begin"/>
-      </w:r>
-      <w:r>
-        <w:instrText xml:space="preserve"> REF  _Ref353871576 \* Lower \h  \* MERGEFORMAT </w:instrText>
-      </w:r>
-      <w:r>
-        <w:fldChar w:fldCharType="separate"/>
-      </w:r>
-      <w:r>
-        <w:t xml:space="preserve">рис. </w:t>
-      </w:r>
-      <w:r>
-        <w:rPr>
-          <w:noProof/>
-        </w:rPr>
-        <w:t>1</w:t>
-      </w:r>
-      <w:r>
-        <w:t>.1</w:t>
-      </w:r>
-      <w:r>
-        <w:fldChar w:fldCharType="end"/>
+        <w:t xml:space="preserve"> (рис. 1.1)</w:t>
       </w:r>
       <w:r>
         <w:rPr>
           <w:rFonts w:eastAsia="Times New Roman" w:cs="Times New Roman"/>
           <w:color w:val="000000" w:themeColor="text1"/>
           <w:szCs w:val="20"/>
+          <w:highlight w:val="lightGray"/>
           <w:lang w:eastAsia="ru-RU"/>
         </w:rPr>
-        <w:t>) является то, что тест включает в себя проверку навыков речи, письма и математического счета. Сложность заключается в том, что тест принимается на английском, и, следовательно, требует высокого уровня знания английского языка.</w:t>
-      </w:r>
-    </w:p>
-    <w:p>
-      <w:pPr>
+        <w:t>.</w:t>
+      </w:r>
+    </w:p>
+    <w:p>
+      <w:pPr>
+        <w:ind w:left="708" w:firstLine="1"/>
         <w:rPr>
           <w:rFonts w:eastAsia="Times New Roman" w:cs="Times New Roman"/>
           <w:color w:val="000000" w:themeColor="text1"/>
           <w:szCs w:val="20"/>
+          <w:highlight w:val="lightGray"/>
           <w:lang w:eastAsia="ru-RU"/>
         </w:rPr>
       </w:pPr>
-      <w:r>
-        <w:rPr>
-          <w:rFonts w:eastAsia="Times New Roman" w:cs="Times New Roman"/>
-          <w:color w:val="000000" w:themeColor="text1"/>
-          <w:szCs w:val="20"/>
-          <w:lang w:eastAsia="ru-RU"/>
-        </w:rPr>
-        <w:lastRenderedPageBreak/>
-        <w:t>GMAT разработан с целью проверки навыков, необходимых в сфере менеджмента. Однако он не требует специальных знаний и не касается узких областей специализации.</w:t>
-      </w:r>
-    </w:p>
-    <w:p>
-      <w:pPr>
-        <w:rPr>
-          <w:rFonts w:eastAsia="Times New Roman" w:cs="Times New Roman"/>
-          <w:color w:val="000000" w:themeColor="text1"/>
-          <w:szCs w:val="20"/>
-          <w:lang w:eastAsia="ru-RU"/>
-        </w:rPr>
-      </w:pPr>
-      <w:r>
-        <w:rPr>
-          <w:rFonts w:eastAsia="Times New Roman" w:cs="Times New Roman"/>
-          <w:color w:val="000000" w:themeColor="text1"/>
-          <w:szCs w:val="20"/>
-          <w:lang w:eastAsia="ru-RU"/>
-        </w:rPr>
-        <w:t>Тест GMAT уникален тем, что по его результатам можно определить потенциальные возможности человека, прогнозировать его успехи в ходе обучения в бизнес-школе.</w:t>
-      </w:r>
-    </w:p>
-    <w:p>
-      <w:pPr>
-        <w:rPr>
-          <w:rFonts w:eastAsia="Times New Roman" w:cs="Times New Roman"/>
-          <w:color w:val="000000" w:themeColor="text1"/>
-          <w:szCs w:val="20"/>
-          <w:lang w:eastAsia="ru-RU"/>
-        </w:rPr>
-      </w:pPr>
-      <w:r>
-        <w:rPr>
-          <w:rFonts w:eastAsia="Times New Roman" w:cs="Times New Roman"/>
-          <w:color w:val="000000" w:themeColor="text1"/>
-          <w:szCs w:val="20"/>
-          <w:lang w:eastAsia="ru-RU"/>
-        </w:rPr>
-        <w:t>Тест разработан в США, но используется и в других странах. Существует ряд аналогов GMAT, но популярны они, как правило, в неанглоязычных странах. [</w:t>
-      </w:r>
-      <w:r>
-        <w:rPr>
-          <w:rFonts w:eastAsia="Times New Roman" w:cs="Times New Roman"/>
-          <w:color w:val="000000" w:themeColor="text1"/>
-          <w:szCs w:val="20"/>
-          <w:lang w:val="en-US" w:eastAsia="ru-RU"/>
-        </w:rPr>
-        <w:t>3</w:t>
-      </w:r>
-      <w:r>
-        <w:rPr>
-          <w:rFonts w:eastAsia="Times New Roman" w:cs="Times New Roman"/>
-          <w:color w:val="000000" w:themeColor="text1"/>
-          <w:szCs w:val="20"/>
-          <w:lang w:eastAsia="ru-RU"/>
-        </w:rPr>
-        <w:t>]</w:t>
-      </w:r>
     </w:p>
     <w:p>
       <w:pPr>
         <w:keepNext/>
         <w:ind w:firstLine="0"/>
         <w:jc w:val="center"/>
+        <w:rPr>
+          <w:highlight w:val="lightGray"/>
+        </w:rPr>
       </w:pPr>
       <w:r>
         <w:rPr>
           <w:noProof/>
+          <w:highlight w:val="lightGray"/>
           <w:lang w:val="en-US"/>
         </w:rPr>
         <w:drawing>
-          <wp:inline distT="0" distB="0" distL="0" distR="0">
-            <wp:extent cx="5899868" cy="4426630"/>
-            <wp:effectExtent l="0" t="0" r="0" b="0"/>
-            <wp:docPr id="1" name="Рисунок 1" descr="http://www.edusoftech.com/image/screenshots/reading%20section%20review.gif"/>
+          <wp:inline distT="0" distB="0" distL="0" distR="0" wp14:anchorId="2B2878AD" wp14:editId="4AAA5B3D">
+            <wp:extent cx="5932805" cy="4848225"/>
+            <wp:effectExtent l="0" t="0" r="0" b="9525"/>
+            <wp:docPr id="15" name="Picture 15"/>
             <wp:cNvGraphicFramePr>
               <a:graphicFrameLocks xmlns:a="http://schemas.openxmlformats.org/drawingml/2006/main" noChangeAspect="1"/>
             </wp:cNvGraphicFramePr>
@@ -8412,13 +9226,13 @@
               <a:graphicData uri="http://schemas.openxmlformats.org/drawingml/2006/picture">
                 <pic:pic xmlns:pic="http://schemas.openxmlformats.org/drawingml/2006/picture">
                   <pic:nvPicPr>
-                    <pic:cNvPr id="0" name="Picture 2" descr="http://www.edusoftech.com/image/screenshots/reading%20section%20review.gif"/>
+                    <pic:cNvPr id="0" name="Picture 2"/>
                     <pic:cNvPicPr>
                       <a:picLocks noChangeAspect="1" noChangeArrowheads="1"/>
                     </pic:cNvPicPr>
                   </pic:nvPicPr>
                   <pic:blipFill>
-                    <a:blip r:embed="rId10" cstate="print">
+                    <a:blip r:embed="rId10">
                       <a:extLst>
                         <a:ext uri="{28A0092B-C50C-407E-A947-70E740481C1C}">
                           <a14:useLocalDpi xmlns:a14="http://schemas.microsoft.com/office/drawing/2010/main" val="0"/>
@@ -8433,7 +9247,7 @@
                   <pic:spPr bwMode="auto">
                     <a:xfrm>
                       <a:off x="0" y="0"/>
-                      <a:ext cx="5925168" cy="4445613"/>
+                      <a:ext cx="5932805" cy="4848225"/>
                     </a:xfrm>
                     <a:prstGeom prst="rect">
                       <a:avLst/>
@@ -8455,73 +9269,139 @@
         <w:pStyle w:val="Caption"/>
         <w:rPr>
           <w:color w:val="000000" w:themeColor="text1"/>
-        </w:rPr>
-      </w:pPr>
-      <w:bookmarkStart w:id="7" w:name="_Ref353871576"/>
-      <w:r>
+          <w:highlight w:val="lightGray"/>
+        </w:rPr>
+      </w:pPr>
+      <w:bookmarkStart w:id="6" w:name="_Ref353871576"/>
+      <w:r>
+        <w:rPr>
+          <w:highlight w:val="lightGray"/>
+        </w:rPr>
         <w:t xml:space="preserve">Рис. </w:t>
       </w:r>
       <w:r>
+        <w:rPr>
+          <w:highlight w:val="lightGray"/>
+        </w:rPr>
         <w:fldChar w:fldCharType="begin"/>
       </w:r>
       <w:r>
+        <w:rPr>
+          <w:highlight w:val="lightGray"/>
+        </w:rPr>
         <w:instrText xml:space="preserve"> STYLEREF 1 \s </w:instrText>
       </w:r>
       <w:r>
+        <w:rPr>
+          <w:highlight w:val="lightGray"/>
+        </w:rPr>
         <w:fldChar w:fldCharType="separate"/>
       </w:r>
       <w:r>
         <w:rPr>
           <w:noProof/>
+          <w:highlight w:val="lightGray"/>
         </w:rPr>
         <w:t>1</w:t>
       </w:r>
       <w:r>
         <w:rPr>
           <w:noProof/>
+          <w:highlight w:val="lightGray"/>
         </w:rPr>
         <w:fldChar w:fldCharType="end"/>
       </w:r>
       <w:r>
+        <w:rPr>
+          <w:highlight w:val="lightGray"/>
+        </w:rPr>
         <w:t>.</w:t>
       </w:r>
       <w:r>
+        <w:rPr>
+          <w:highlight w:val="lightGray"/>
+        </w:rPr>
         <w:fldChar w:fldCharType="begin"/>
       </w:r>
       <w:r>
+        <w:rPr>
+          <w:highlight w:val="lightGray"/>
+        </w:rPr>
         <w:instrText xml:space="preserve"> SEQ Рис. \* ARABIC \s 1 </w:instrText>
       </w:r>
       <w:r>
+        <w:rPr>
+          <w:highlight w:val="lightGray"/>
+        </w:rPr>
         <w:fldChar w:fldCharType="separate"/>
       </w:r>
       <w:r>
         <w:rPr>
           <w:noProof/>
+          <w:highlight w:val="lightGray"/>
         </w:rPr>
         <w:t>1</w:t>
       </w:r>
       <w:r>
         <w:rPr>
           <w:noProof/>
+          <w:highlight w:val="lightGray"/>
         </w:rPr>
         <w:fldChar w:fldCharType="end"/>
       </w:r>
-      <w:bookmarkEnd w:id="7"/>
-      <w:r>
+      <w:bookmarkEnd w:id="6"/>
+      <w:r>
+        <w:rPr>
+          <w:highlight w:val="lightGray"/>
+        </w:rPr>
         <w:t>.</w:t>
       </w:r>
       <w:r>
         <w:rPr>
-          <w:color w:val="000000" w:themeColor="text1"/>
-        </w:rPr>
-        <w:t xml:space="preserve">Окно программы </w:t>
-      </w:r>
-      <w:r>
-        <w:rPr>
-          <w:color w:val="000000" w:themeColor="text1"/>
+          <w:highlight w:val="lightGray"/>
+        </w:rPr>
+        <w:t xml:space="preserve"> </w:t>
+      </w:r>
+      <w:proofErr w:type="spellStart"/>
+      <w:r>
+        <w:rPr>
+          <w:highlight w:val="lightGray"/>
+        </w:rPr>
+        <w:t>Оффициальное</w:t>
+      </w:r>
+      <w:proofErr w:type="spellEnd"/>
+      <w:r>
+        <w:rPr>
+          <w:highlight w:val="lightGray"/>
+        </w:rPr>
+        <w:t xml:space="preserve"> приложение </w:t>
+      </w:r>
+      <w:proofErr w:type="spellStart"/>
+      <w:r>
+        <w:rPr>
+          <w:highlight w:val="lightGray"/>
+        </w:rPr>
+        <w:t>ВКонтакте</w:t>
+      </w:r>
+      <w:proofErr w:type="spellEnd"/>
+      <w:r>
+        <w:rPr>
+          <w:highlight w:val="lightGray"/>
+        </w:rPr>
+        <w:t xml:space="preserve"> для </w:t>
+      </w:r>
+      <w:r>
+        <w:rPr>
+          <w:highlight w:val="lightGray"/>
           <w:lang w:val="en-US"/>
         </w:rPr>
-        <w:t>GMAT</w:t>
+        <w:t>Android</w:t>
+      </w:r>
+      <w:r>
+        <w:rPr>
+          <w:highlight w:val="lightGray"/>
+        </w:rPr>
+        <w:t>.</w:t>
       </w:r>
     </w:p>
     <w:p>
@@ -8530,6 +9410,7 @@
           <w:rFonts w:eastAsia="Times New Roman" w:cs="Times New Roman"/>
           <w:color w:val="000000" w:themeColor="text1"/>
           <w:szCs w:val="20"/>
+          <w:highlight w:val="lightGray"/>
           <w:lang w:eastAsia="ru-RU"/>
         </w:rPr>
       </w:pPr>
@@ -8538,74 +9419,10 @@
           <w:rFonts w:eastAsia="Times New Roman" w:cs="Times New Roman"/>
           <w:color w:val="000000" w:themeColor="text1"/>
           <w:szCs w:val="20"/>
+          <w:highlight w:val="lightGray"/>
           <w:lang w:eastAsia="ru-RU"/>
         </w:rPr>
-        <w:t>Первый вопрос каждого раздела относится к средней группе сложности. Если вы отвечаете правильно, уровень сложности следующего вопроса повышается. Вернуться к предыдущему заданию невозможно, а переход к следующему вопросу происходит только после ответа на текущий</w:t>
-      </w:r>
-      <w:r>
-        <w:rPr>
-          <w:rFonts w:eastAsia="Times New Roman" w:cs="Times New Roman"/>
-          <w:color w:val="000000" w:themeColor="text1"/>
-          <w:szCs w:val="20"/>
-          <w:lang w:eastAsia="ru-RU"/>
-        </w:rPr>
-        <w:t> </w:t>
-      </w:r>
-      <w:r>
-        <w:rPr>
-          <w:rFonts w:eastAsia="Times New Roman" w:cs="Times New Roman"/>
-          <w:color w:val="000000" w:themeColor="text1"/>
-          <w:szCs w:val="20"/>
-          <w:lang w:eastAsia="ru-RU"/>
-        </w:rPr>
-        <w:t>[</w:t>
-      </w:r>
-      <w:r>
-        <w:rPr>
-          <w:rFonts w:eastAsia="Times New Roman" w:cs="Times New Roman"/>
-          <w:color w:val="000000" w:themeColor="text1"/>
-          <w:szCs w:val="20"/>
-          <w:lang w:eastAsia="ru-RU"/>
-        </w:rPr>
-        <w:t>3</w:t>
-      </w:r>
-      <w:r>
-        <w:rPr>
-          <w:rFonts w:eastAsia="Times New Roman" w:cs="Times New Roman"/>
-          <w:color w:val="000000" w:themeColor="text1"/>
-          <w:szCs w:val="20"/>
-          <w:lang w:eastAsia="ru-RU"/>
-        </w:rPr>
-        <w:t>]</w:t>
-      </w:r>
-      <w:r>
-        <w:rPr>
-          <w:rFonts w:eastAsia="Times New Roman" w:cs="Times New Roman"/>
-          <w:color w:val="000000" w:themeColor="text1"/>
-          <w:szCs w:val="20"/>
-          <w:lang w:eastAsia="ru-RU"/>
-        </w:rPr>
-        <w:t>.</w:t>
-      </w:r>
-    </w:p>
-    <w:p>
-      <w:pPr>
-        <w:rPr>
-          <w:rFonts w:eastAsia="Times New Roman" w:cs="Times New Roman"/>
-          <w:color w:val="000000" w:themeColor="text1"/>
-          <w:szCs w:val="20"/>
-          <w:lang w:eastAsia="ru-RU"/>
-        </w:rPr>
-      </w:pPr>
-      <w:r>
-        <w:rPr>
-          <w:rFonts w:eastAsia="Times New Roman" w:cs="Times New Roman"/>
-          <w:color w:val="000000" w:themeColor="text1"/>
-          <w:szCs w:val="20"/>
-          <w:lang w:eastAsia="ru-RU"/>
-        </w:rPr>
-        <w:lastRenderedPageBreak/>
-        <w:t>GMAT не подходит для кафедры «Информатика и программное обеспечение», поскольку предполагает:</w:t>
+        <w:t>Приложение имеет огромное количество возможностей, но с точки зрения использования на предприятии, имеет и недостатки:</w:t>
       </w:r>
     </w:p>
     <w:p>
@@ -8613,17 +9430,25 @@
         <w:pStyle w:val="ListParagraph"/>
         <w:numPr>
           <w:ilvl w:val="0"/>
-          <w:numId w:val="13"/>
+          <w:numId w:val="37"/>
         </w:numPr>
         <w:rPr>
+          <w:rFonts w:eastAsia="Times New Roman" w:cs="Times New Roman"/>
+          <w:color w:val="000000" w:themeColor="text1"/>
+          <w:szCs w:val="20"/>
+          <w:highlight w:val="lightGray"/>
           <w:lang w:eastAsia="ru-RU"/>
         </w:rPr>
       </w:pPr>
       <w:r>
         <w:rPr>
+          <w:rFonts w:eastAsia="Times New Roman" w:cs="Times New Roman"/>
+          <w:color w:val="000000" w:themeColor="text1"/>
+          <w:szCs w:val="20"/>
+          <w:highlight w:val="lightGray"/>
           <w:lang w:eastAsia="ru-RU"/>
         </w:rPr>
-        <w:t>знание английского языка на высоком уровне;</w:t>
+        <w:t>Невозможно поставить корпоративный сервер.</w:t>
       </w:r>
     </w:p>
     <w:p>
@@ -8631,651 +9456,663 @@
         <w:pStyle w:val="ListParagraph"/>
         <w:numPr>
           <w:ilvl w:val="0"/>
-          <w:numId w:val="13"/>
+          <w:numId w:val="37"/>
         </w:numPr>
         <w:rPr>
+          <w:rFonts w:eastAsia="Times New Roman" w:cs="Times New Roman"/>
+          <w:color w:val="000000" w:themeColor="text1"/>
+          <w:szCs w:val="20"/>
+          <w:highlight w:val="lightGray"/>
           <w:lang w:eastAsia="ru-RU"/>
         </w:rPr>
       </w:pPr>
       <w:r>
         <w:rPr>
+          <w:rFonts w:eastAsia="Times New Roman" w:cs="Times New Roman"/>
+          <w:color w:val="000000" w:themeColor="text1"/>
+          <w:szCs w:val="20"/>
+          <w:highlight w:val="lightGray"/>
           <w:lang w:eastAsia="ru-RU"/>
         </w:rPr>
-        <w:t>направленность тестируемого на дальнейшее обучение в сфере экономики;</w:t>
-      </w:r>
-    </w:p>
-    <w:p>
-      <w:pPr>
-        <w:pStyle w:val="ListParagraph"/>
-        <w:numPr>
-          <w:ilvl w:val="0"/>
-          <w:numId w:val="13"/>
-        </w:numPr>
-        <w:rPr>
+        <w:t>Из-за огромного количества развлекательного функционала сотрудники могут отвлекаться от работы.</w:t>
+      </w:r>
+    </w:p>
+    <w:p>
+      <w:pPr>
+        <w:rPr>
+          <w:rFonts w:eastAsia="Times New Roman" w:cs="Times New Roman"/>
+          <w:color w:val="000000" w:themeColor="text1"/>
+          <w:szCs w:val="20"/>
+          <w:highlight w:val="lightGray"/>
           <w:lang w:eastAsia="ru-RU"/>
         </w:rPr>
       </w:pPr>
       <w:r>
         <w:rPr>
+          <w:rFonts w:eastAsia="Times New Roman" w:cs="Times New Roman"/>
+          <w:color w:val="000000" w:themeColor="text1"/>
+          <w:szCs w:val="20"/>
+          <w:highlight w:val="lightGray"/>
           <w:lang w:eastAsia="ru-RU"/>
         </w:rPr>
-        <w:t>прохождения тестирования занимает достаточно длительное время, порядка трех часов;</w:t>
-      </w:r>
-    </w:p>
-    <w:p>
-      <w:pPr>
-        <w:pStyle w:val="ListParagraph"/>
-        <w:numPr>
-          <w:ilvl w:val="0"/>
-          <w:numId w:val="13"/>
-        </w:numPr>
-        <w:rPr>
+        <w:t xml:space="preserve">Следующим, часто использованием решением являются программы, основанные на протоколе </w:t>
+      </w:r>
+      <w:r>
+        <w:rPr>
+          <w:rFonts w:eastAsia="Times New Roman" w:cs="Times New Roman"/>
+          <w:color w:val="000000" w:themeColor="text1"/>
+          <w:szCs w:val="20"/>
+          <w:highlight w:val="lightGray"/>
+          <w:lang w:val="en-US" w:eastAsia="ru-RU"/>
+        </w:rPr>
+        <w:t>ICQ</w:t>
+      </w:r>
+      <w:r>
+        <w:rPr>
+          <w:rFonts w:eastAsia="Times New Roman" w:cs="Times New Roman"/>
+          <w:color w:val="000000" w:themeColor="text1"/>
+          <w:szCs w:val="20"/>
+          <w:highlight w:val="lightGray"/>
           <w:lang w:eastAsia="ru-RU"/>
         </w:rPr>
-      </w:pPr>
-      <w:r>
-        <w:rPr>
+        <w:t xml:space="preserve">. </w:t>
+      </w:r>
+      <w:r>
+        <w:rPr>
+          <w:rFonts w:eastAsia="Times New Roman" w:cs="Times New Roman"/>
+          <w:color w:val="000000" w:themeColor="text1"/>
+          <w:szCs w:val="20"/>
+          <w:highlight w:val="lightGray"/>
           <w:lang w:eastAsia="ru-RU"/>
         </w:rPr>
-        <w:t xml:space="preserve">необходимость в привлечении третьих лиц при определении окончательного результата. </w:t>
-      </w:r>
-    </w:p>
-    <w:p>
-      <w:pPr>
+        <w:t xml:space="preserve">ICQ является централизованной службой мгновенного обмена сообщениями. Пользователь службы работает с программой-клиентом (т. н. </w:t>
+      </w:r>
+      <w:proofErr w:type="spellStart"/>
+      <w:r>
         <w:rPr>
           <w:rFonts w:eastAsia="Times New Roman" w:cs="Times New Roman"/>
           <w:color w:val="000000" w:themeColor="text1"/>
           <w:szCs w:val="20"/>
+          <w:highlight w:val="lightGray"/>
           <w:lang w:eastAsia="ru-RU"/>
         </w:rPr>
-      </w:pPr>
+        <w:t>мессенджер</w:t>
+      </w:r>
+      <w:proofErr w:type="spellEnd"/>
       <w:r>
         <w:rPr>
           <w:rFonts w:eastAsia="Times New Roman" w:cs="Times New Roman"/>
           <w:color w:val="000000" w:themeColor="text1"/>
           <w:szCs w:val="20"/>
+          <w:highlight w:val="lightGray"/>
           <w:lang w:eastAsia="ru-RU"/>
         </w:rPr>
-        <w:t>Программа АСТ-Тест Player (</w:t>
+        <w:t xml:space="preserve">), запущенной на устройстве, </w:t>
       </w:r>
       <w:r>
         <w:rPr>
           <w:rFonts w:eastAsia="Times New Roman" w:cs="Times New Roman"/>
           <w:color w:val="000000" w:themeColor="text1"/>
           <w:szCs w:val="20"/>
+          <w:highlight w:val="lightGray"/>
           <w:lang w:eastAsia="ru-RU"/>
         </w:rPr>
-        <w:t>рис</w:t>
-      </w:r>
+        <w:lastRenderedPageBreak/>
+        <w:t xml:space="preserve">соединённом с сетью Интернет. </w:t>
+      </w:r>
+      <w:proofErr w:type="spellStart"/>
       <w:r>
         <w:rPr>
           <w:rFonts w:eastAsia="Times New Roman" w:cs="Times New Roman"/>
           <w:color w:val="000000" w:themeColor="text1"/>
           <w:szCs w:val="20"/>
+          <w:highlight w:val="lightGray"/>
           <w:lang w:eastAsia="ru-RU"/>
         </w:rPr>
-        <w:t>. 1.</w:t>
-      </w:r>
+        <w:t>Мессенджер</w:t>
+      </w:r>
+      <w:proofErr w:type="spellEnd"/>
       <w:r>
         <w:rPr>
           <w:rFonts w:eastAsia="Times New Roman" w:cs="Times New Roman"/>
           <w:color w:val="000000" w:themeColor="text1"/>
           <w:szCs w:val="20"/>
+          <w:highlight w:val="lightGray"/>
           <w:lang w:eastAsia="ru-RU"/>
         </w:rPr>
-        <w:t>2</w:t>
-      </w:r>
-      <w:r>
+        <w:t xml:space="preserve"> подключается к серверу. Через сервер осуществляется поиск и связь с другими клиентами, а обмен служебными данными, сообщениями между пользователями может осуществляться как через сервер, так и без его участия. Как и в большинстве мощных сетевых систем, обслуживающих огромное количество клиентских запросов, этот сервер не единственный и некоторые из них являются кластерами серверов.</w:t>
+      </w:r>
+    </w:p>
+    <w:p>
+      <w:pPr>
         <w:rPr>
           <w:rFonts w:eastAsia="Times New Roman" w:cs="Times New Roman"/>
           <w:color w:val="000000" w:themeColor="text1"/>
           <w:szCs w:val="20"/>
+          <w:highlight w:val="lightGray"/>
           <w:lang w:eastAsia="ru-RU"/>
         </w:rPr>
-        <w:t>) предназначена для прохождения тестов.</w:t>
-      </w:r>
+      </w:pPr>
       <w:r>
         <w:rPr>
           <w:rFonts w:eastAsia="Times New Roman" w:cs="Times New Roman"/>
           <w:color w:val="000000" w:themeColor="text1"/>
           <w:szCs w:val="20"/>
+          <w:highlight w:val="lightGray"/>
           <w:lang w:eastAsia="ru-RU"/>
         </w:rPr>
+        <w:t xml:space="preserve">Служба является коммерческой, но её использование бесплатно. Управляет службой ICQ </w:t>
+      </w:r>
+      <w:proofErr w:type="spellStart"/>
+      <w:r>
+        <w:rPr>
+          <w:rFonts w:eastAsia="Times New Roman" w:cs="Times New Roman"/>
+          <w:color w:val="000000" w:themeColor="text1"/>
+          <w:szCs w:val="20"/>
+          <w:highlight w:val="lightGray"/>
+          <w:lang w:eastAsia="ru-RU"/>
+        </w:rPr>
+        <w:t>Inc</w:t>
+      </w:r>
+      <w:proofErr w:type="spellEnd"/>
+      <w:r>
+        <w:rPr>
+          <w:rFonts w:eastAsia="Times New Roman" w:cs="Times New Roman"/>
+          <w:color w:val="000000" w:themeColor="text1"/>
+          <w:szCs w:val="20"/>
+          <w:highlight w:val="lightGray"/>
+          <w:lang w:eastAsia="ru-RU"/>
+        </w:rPr>
+        <w:t xml:space="preserve">. С момента создания служба принадлежала её разработчику, компании </w:t>
+      </w:r>
+      <w:proofErr w:type="spellStart"/>
+      <w:r>
+        <w:rPr>
+          <w:rFonts w:eastAsia="Times New Roman" w:cs="Times New Roman"/>
+          <w:color w:val="000000" w:themeColor="text1"/>
+          <w:szCs w:val="20"/>
+          <w:highlight w:val="lightGray"/>
+          <w:lang w:eastAsia="ru-RU"/>
+        </w:rPr>
+        <w:t>Mirabilis</w:t>
+      </w:r>
+      <w:proofErr w:type="spellEnd"/>
+      <w:r>
+        <w:rPr>
+          <w:rFonts w:eastAsia="Times New Roman" w:cs="Times New Roman"/>
+          <w:color w:val="000000" w:themeColor="text1"/>
+          <w:szCs w:val="20"/>
+          <w:highlight w:val="lightGray"/>
+          <w:lang w:eastAsia="ru-RU"/>
+        </w:rPr>
+        <w:t xml:space="preserve">, в 1998 году она была продана американской компании AOL, а в апреле 2010 года — российскому инвестиционному фонду </w:t>
+      </w:r>
+      <w:proofErr w:type="spellStart"/>
+      <w:r>
+        <w:rPr>
+          <w:rFonts w:eastAsia="Times New Roman" w:cs="Times New Roman"/>
+          <w:color w:val="000000" w:themeColor="text1"/>
+          <w:szCs w:val="20"/>
+          <w:highlight w:val="lightGray"/>
+          <w:lang w:eastAsia="ru-RU"/>
+        </w:rPr>
+        <w:t>Digital</w:t>
+      </w:r>
+      <w:proofErr w:type="spellEnd"/>
+      <w:r>
+        <w:rPr>
+          <w:rFonts w:eastAsia="Times New Roman" w:cs="Times New Roman"/>
+          <w:color w:val="000000" w:themeColor="text1"/>
+          <w:szCs w:val="20"/>
+          <w:highlight w:val="lightGray"/>
+          <w:lang w:eastAsia="ru-RU"/>
+        </w:rPr>
         <w:t xml:space="preserve"> </w:t>
       </w:r>
+      <w:proofErr w:type="spellStart"/>
       <w:r>
         <w:rPr>
           <w:rFonts w:eastAsia="Times New Roman" w:cs="Times New Roman"/>
           <w:color w:val="000000" w:themeColor="text1"/>
           <w:szCs w:val="20"/>
+          <w:highlight w:val="lightGray"/>
           <w:lang w:eastAsia="ru-RU"/>
         </w:rPr>
-        <w:t>Функционал программы определяется параметрами конкретного теста и настройками системы тестирования.</w:t>
-      </w:r>
-    </w:p>
-    <w:p>
-      <w:pPr>
+        <w:t>Sky</w:t>
+      </w:r>
+      <w:proofErr w:type="spellEnd"/>
+      <w:r>
         <w:rPr>
           <w:rFonts w:eastAsia="Times New Roman" w:cs="Times New Roman"/>
           <w:color w:val="000000" w:themeColor="text1"/>
           <w:szCs w:val="20"/>
+          <w:highlight w:val="lightGray"/>
           <w:lang w:eastAsia="ru-RU"/>
         </w:rPr>
-      </w:pPr>
+        <w:t xml:space="preserve"> </w:t>
+      </w:r>
+      <w:proofErr w:type="spellStart"/>
       <w:r>
         <w:rPr>
           <w:rFonts w:eastAsia="Times New Roman" w:cs="Times New Roman"/>
           <w:color w:val="000000" w:themeColor="text1"/>
           <w:szCs w:val="20"/>
+          <w:highlight w:val="lightGray"/>
           <w:lang w:eastAsia="ru-RU"/>
         </w:rPr>
-        <w:t>АСТ-Тест Player – комплекс программ для компьютерного тестирования.  Клиентский компонент данной системы представлена модулем для прохождения тестов, т.е. основной функцией «АСТ-теста» является контроль, а не формирование навыков и умений.</w:t>
-      </w:r>
-    </w:p>
-    <w:p>
-      <w:pPr>
+        <w:t>Technologies</w:t>
+      </w:r>
+      <w:proofErr w:type="spellEnd"/>
+      <w:r>
         <w:rPr>
           <w:rFonts w:eastAsia="Times New Roman" w:cs="Times New Roman"/>
           <w:color w:val="000000" w:themeColor="text1"/>
           <w:szCs w:val="20"/>
+          <w:highlight w:val="lightGray"/>
           <w:lang w:eastAsia="ru-RU"/>
         </w:rPr>
-      </w:pPr>
+        <w:t xml:space="preserve"> (DST). После реорганизации DST в сентябре 2010 года ICQ вошла в состав </w:t>
+      </w:r>
+      <w:proofErr w:type="spellStart"/>
       <w:r>
         <w:rPr>
           <w:rFonts w:eastAsia="Times New Roman" w:cs="Times New Roman"/>
           <w:color w:val="000000" w:themeColor="text1"/>
           <w:szCs w:val="20"/>
+          <w:highlight w:val="lightGray"/>
           <w:lang w:eastAsia="ru-RU"/>
         </w:rPr>
-        <w:t>Функции приложения:</w:t>
-      </w:r>
-    </w:p>
-    <w:p>
-      <w:pPr>
-        <w:pStyle w:val="ListParagraph"/>
-        <w:numPr>
-          <w:ilvl w:val="0"/>
-          <w:numId w:val="14"/>
-        </w:numPr>
-        <w:rPr>
+        <w:t>Mail.Ru</w:t>
+      </w:r>
+      <w:proofErr w:type="spellEnd"/>
+      <w:r>
+        <w:rPr>
+          <w:rFonts w:eastAsia="Times New Roman" w:cs="Times New Roman"/>
+          <w:color w:val="000000" w:themeColor="text1"/>
+          <w:szCs w:val="20"/>
+          <w:highlight w:val="lightGray"/>
           <w:lang w:eastAsia="ru-RU"/>
         </w:rPr>
-      </w:pPr>
-      <w:r>
-        <w:rPr>
+        <w:t xml:space="preserve"> </w:t>
+      </w:r>
+      <w:proofErr w:type="spellStart"/>
+      <w:r>
+        <w:rPr>
+          <w:rFonts w:eastAsia="Times New Roman" w:cs="Times New Roman"/>
+          <w:color w:val="000000" w:themeColor="text1"/>
+          <w:szCs w:val="20"/>
+          <w:highlight w:val="lightGray"/>
           <w:lang w:eastAsia="ru-RU"/>
         </w:rPr>
-        <w:t>обеспечение тестовых испытаний;</w:t>
-      </w:r>
-    </w:p>
-    <w:p>
-      <w:pPr>
-        <w:pStyle w:val="ListParagraph"/>
-        <w:numPr>
-          <w:ilvl w:val="0"/>
-          <w:numId w:val="14"/>
-        </w:numPr>
-        <w:rPr>
+        <w:t>Group</w:t>
+      </w:r>
+      <w:proofErr w:type="spellEnd"/>
+      <w:r>
+        <w:rPr>
+          <w:rFonts w:eastAsia="Times New Roman" w:cs="Times New Roman"/>
+          <w:color w:val="000000" w:themeColor="text1"/>
+          <w:szCs w:val="20"/>
+          <w:highlight w:val="lightGray"/>
           <w:lang w:eastAsia="ru-RU"/>
         </w:rPr>
-      </w:pPr>
-      <w:r>
-        <w:rPr>
+        <w:t xml:space="preserve">. Помимо самого обеспечения функционирования службы, ICQ </w:t>
+      </w:r>
+      <w:proofErr w:type="spellStart"/>
+      <w:r>
+        <w:rPr>
+          <w:rFonts w:eastAsia="Times New Roman" w:cs="Times New Roman"/>
+          <w:color w:val="000000" w:themeColor="text1"/>
+          <w:szCs w:val="20"/>
+          <w:highlight w:val="lightGray"/>
           <w:lang w:eastAsia="ru-RU"/>
         </w:rPr>
-        <w:t xml:space="preserve">создание библиотеки пользователей и тестов; </w:t>
-      </w:r>
-    </w:p>
-    <w:p>
-      <w:pPr>
-        <w:pStyle w:val="ListParagraph"/>
-        <w:numPr>
-          <w:ilvl w:val="0"/>
-          <w:numId w:val="14"/>
-        </w:numPr>
-        <w:rPr>
+        <w:t>Inc</w:t>
+      </w:r>
+      <w:proofErr w:type="spellEnd"/>
+      <w:r>
+        <w:rPr>
+          <w:rFonts w:eastAsia="Times New Roman" w:cs="Times New Roman"/>
+          <w:color w:val="000000" w:themeColor="text1"/>
+          <w:szCs w:val="20"/>
+          <w:highlight w:val="lightGray"/>
           <w:lang w:eastAsia="ru-RU"/>
         </w:rPr>
-      </w:pPr>
-      <w:r>
-        <w:rPr>
+        <w:t xml:space="preserve">. разрабатывает программы-клиенты и поддерживает </w:t>
+      </w:r>
+      <w:proofErr w:type="gramStart"/>
+      <w:r>
+        <w:rPr>
+          <w:rFonts w:eastAsia="Times New Roman" w:cs="Times New Roman"/>
+          <w:color w:val="000000" w:themeColor="text1"/>
+          <w:szCs w:val="20"/>
+          <w:highlight w:val="lightGray"/>
           <w:lang w:eastAsia="ru-RU"/>
         </w:rPr>
-        <w:t>создание расписания тестирования;</w:t>
-      </w:r>
-    </w:p>
-    <w:p>
-      <w:pPr>
-        <w:pStyle w:val="ListParagraph"/>
-        <w:numPr>
-          <w:ilvl w:val="0"/>
-          <w:numId w:val="14"/>
-        </w:numPr>
-        <w:rPr>
+        <w:t>вспомогательный</w:t>
+      </w:r>
+      <w:proofErr w:type="gramEnd"/>
+      <w:r>
+        <w:rPr>
+          <w:rFonts w:eastAsia="Times New Roman" w:cs="Times New Roman"/>
+          <w:color w:val="000000" w:themeColor="text1"/>
+          <w:szCs w:val="20"/>
+          <w:highlight w:val="lightGray"/>
           <w:lang w:eastAsia="ru-RU"/>
         </w:rPr>
-      </w:pPr>
-      <w:r>
-        <w:rPr>
+        <w:t xml:space="preserve"> веб-портал.</w:t>
+      </w:r>
+    </w:p>
+    <w:p>
+      <w:pPr>
+        <w:rPr>
+          <w:rFonts w:eastAsia="Times New Roman" w:cs="Times New Roman"/>
+          <w:color w:val="000000" w:themeColor="text1"/>
+          <w:szCs w:val="20"/>
+          <w:highlight w:val="lightGray"/>
           <w:lang w:eastAsia="ru-RU"/>
         </w:rPr>
-        <w:t xml:space="preserve">контроль за ходом тестирования; </w:t>
-      </w:r>
-    </w:p>
-    <w:p>
-      <w:pPr>
-        <w:pStyle w:val="ListParagraph"/>
-        <w:numPr>
-          <w:ilvl w:val="0"/>
-          <w:numId w:val="14"/>
-        </w:numPr>
-        <w:rPr>
+      </w:pPr>
+      <w:r>
+        <w:rPr>
+          <w:rFonts w:eastAsia="Times New Roman" w:cs="Times New Roman"/>
+          <w:color w:val="000000" w:themeColor="text1"/>
+          <w:szCs w:val="20"/>
+          <w:highlight w:val="lightGray"/>
           <w:lang w:eastAsia="ru-RU"/>
         </w:rPr>
-      </w:pPr>
-      <w:r>
-        <w:rPr>
+        <w:t>За годы существования ICQ выпустила множество клиентов и претерпела множество изменений. По состоянию на декабрь 2011 г. общая ежемесячная аудитория ICQ в России составляет 15,7 ми</w:t>
+      </w:r>
+      <w:r>
+        <w:rPr>
+          <w:rFonts w:eastAsia="Times New Roman" w:cs="Times New Roman"/>
+          <w:color w:val="000000" w:themeColor="text1"/>
+          <w:szCs w:val="20"/>
+          <w:highlight w:val="lightGray"/>
           <w:lang w:eastAsia="ru-RU"/>
         </w:rPr>
-        <w:t xml:space="preserve">получение результатов тестирования; </w:t>
-      </w:r>
-    </w:p>
-    <w:p>
-      <w:pPr>
-        <w:pStyle w:val="ListParagraph"/>
-        <w:numPr>
-          <w:ilvl w:val="0"/>
-          <w:numId w:val="14"/>
-        </w:numPr>
-        <w:rPr>
+        <w:t>ллионов (в мире — 27 миллионов)</w:t>
+      </w:r>
+      <w:r>
+        <w:rPr>
+          <w:rFonts w:eastAsia="Times New Roman" w:cs="Times New Roman"/>
+          <w:color w:val="000000" w:themeColor="text1"/>
+          <w:szCs w:val="20"/>
+          <w:highlight w:val="lightGray"/>
           <w:lang w:eastAsia="ru-RU"/>
         </w:rPr>
-      </w:pPr>
-      <w:r>
-        <w:rPr>
+        <w:t>[1</w:t>
+      </w:r>
+      <w:r>
+        <w:rPr>
+          <w:rFonts w:eastAsia="Times New Roman" w:cs="Times New Roman"/>
+          <w:color w:val="000000" w:themeColor="text1"/>
+          <w:szCs w:val="20"/>
+          <w:highlight w:val="lightGray"/>
           <w:lang w:eastAsia="ru-RU"/>
         </w:rPr>
-        <w:t>диагностика работы системы;[</w:t>
-      </w:r>
-      <w:r>
-        <w:rPr>
+        <w:t>1</w:t>
+      </w:r>
+      <w:r>
+        <w:rPr>
+          <w:rFonts w:eastAsia="Times New Roman" w:cs="Times New Roman"/>
+          <w:color w:val="000000" w:themeColor="text1"/>
+          <w:szCs w:val="20"/>
+          <w:highlight w:val="lightGray"/>
+          <w:lang w:eastAsia="ru-RU"/>
+        </w:rPr>
+        <w:t xml:space="preserve">]. Некоторые компании в списках контактов на официальных сайтах указывают номера UIN. ICQ часто используется службами техподдержки для </w:t>
+      </w:r>
+      <w:r>
+        <w:rPr>
+          <w:rFonts w:eastAsia="Times New Roman" w:cs="Times New Roman"/>
+          <w:color w:val="000000" w:themeColor="text1"/>
+          <w:szCs w:val="20"/>
+          <w:highlight w:val="lightGray"/>
+          <w:lang w:eastAsia="ru-RU"/>
+        </w:rPr>
+        <w:t xml:space="preserve">оказания </w:t>
+      </w:r>
+      <w:r>
+        <w:rPr>
+          <w:rFonts w:eastAsia="Times New Roman" w:cs="Times New Roman"/>
+          <w:color w:val="000000" w:themeColor="text1"/>
+          <w:szCs w:val="20"/>
+          <w:highlight w:val="lightGray"/>
+          <w:lang w:eastAsia="ru-RU"/>
+        </w:rPr>
+        <w:t>мгновенной помощи.</w:t>
+      </w:r>
+    </w:p>
+    <w:p>
+      <w:pPr>
+        <w:rPr>
+          <w:rFonts w:eastAsia="Times New Roman" w:cs="Times New Roman"/>
+          <w:color w:val="000000" w:themeColor="text1"/>
+          <w:szCs w:val="20"/>
+          <w:highlight w:val="lightGray"/>
           <w:lang w:val="en-US" w:eastAsia="ru-RU"/>
         </w:rPr>
-        <w:t>4</w:t>
-      </w:r>
-      <w:r>
-        <w:rPr>
+      </w:pPr>
+      <w:r>
+        <w:rPr>
+          <w:rFonts w:eastAsia="Times New Roman" w:cs="Times New Roman"/>
+          <w:color w:val="000000" w:themeColor="text1"/>
+          <w:szCs w:val="20"/>
+          <w:highlight w:val="lightGray"/>
           <w:lang w:eastAsia="ru-RU"/>
         </w:rPr>
-        <w:t>]</w:t>
-      </w:r>
-    </w:p>
-    <w:p>
-      <w:pPr>
-        <w:pStyle w:val="ListParagraph"/>
-        <w:numPr>
-          <w:ilvl w:val="0"/>
-          <w:numId w:val="14"/>
-        </w:numPr>
-        <w:rPr>
+        <w:t xml:space="preserve">Одной из </w:t>
+      </w:r>
+      <w:proofErr w:type="gramStart"/>
+      <w:r>
+        <w:rPr>
+          <w:rFonts w:eastAsia="Times New Roman" w:cs="Times New Roman"/>
+          <w:color w:val="000000" w:themeColor="text1"/>
+          <w:szCs w:val="20"/>
+          <w:highlight w:val="lightGray"/>
           <w:lang w:eastAsia="ru-RU"/>
         </w:rPr>
-      </w:pPr>
-      <w:r>
-        <w:rPr>
+        <w:t xml:space="preserve">самых популярных программ, включающих в себя работу с </w:t>
+      </w:r>
+      <w:r>
+        <w:rPr>
+          <w:rFonts w:eastAsia="Times New Roman" w:cs="Times New Roman"/>
+          <w:color w:val="000000" w:themeColor="text1"/>
+          <w:szCs w:val="20"/>
+          <w:highlight w:val="lightGray"/>
+          <w:lang w:val="en-US" w:eastAsia="ru-RU"/>
+        </w:rPr>
+        <w:t>ICQ</w:t>
+      </w:r>
+      <w:r>
+        <w:rPr>
+          <w:rFonts w:eastAsia="Times New Roman" w:cs="Times New Roman"/>
+          <w:color w:val="000000" w:themeColor="text1"/>
+          <w:szCs w:val="20"/>
+          <w:highlight w:val="lightGray"/>
           <w:lang w:eastAsia="ru-RU"/>
         </w:rPr>
-        <w:t>возможность динамического формирования на основе банка тестовых заданий неограниченного количества вариантов тестов, различающихся по составу заданий,  тематической структуре,  способу оценивания результатов и алгоритмов тестирования.[</w:t>
-      </w:r>
-      <w:r>
-        <w:rPr>
+        <w:t xml:space="preserve"> является</w:t>
+      </w:r>
+      <w:proofErr w:type="gramEnd"/>
+      <w:r>
+        <w:rPr>
+          <w:rFonts w:eastAsia="Times New Roman" w:cs="Times New Roman"/>
+          <w:color w:val="000000" w:themeColor="text1"/>
+          <w:szCs w:val="20"/>
+          <w:highlight w:val="lightGray"/>
           <w:lang w:eastAsia="ru-RU"/>
         </w:rPr>
-        <w:t>5</w:t>
-      </w:r>
-      <w:r>
-        <w:rPr>
+        <w:t xml:space="preserve"> </w:t>
+      </w:r>
+      <w:r>
+        <w:rPr>
+          <w:rFonts w:eastAsia="Times New Roman" w:cs="Times New Roman"/>
+          <w:color w:val="000000" w:themeColor="text1"/>
+          <w:szCs w:val="20"/>
+          <w:highlight w:val="lightGray"/>
+          <w:lang w:val="en-US" w:eastAsia="ru-RU"/>
+        </w:rPr>
+        <w:t>QIP</w:t>
+      </w:r>
+      <w:r>
+        <w:rPr>
+          <w:rFonts w:eastAsia="Times New Roman" w:cs="Times New Roman"/>
+          <w:color w:val="000000" w:themeColor="text1"/>
+          <w:szCs w:val="20"/>
+          <w:highlight w:val="lightGray"/>
           <w:lang w:eastAsia="ru-RU"/>
         </w:rPr>
-        <w:t>]</w:t>
-      </w:r>
-    </w:p>
-    <w:p>
-      <w:pPr>
+        <w:t xml:space="preserve">. </w:t>
+      </w:r>
+      <w:proofErr w:type="gramStart"/>
+      <w:r>
         <w:rPr>
           <w:rFonts w:eastAsia="Times New Roman" w:cs="Times New Roman"/>
           <w:color w:val="000000" w:themeColor="text1"/>
           <w:szCs w:val="20"/>
+          <w:highlight w:val="lightGray"/>
+          <w:lang w:val="en-US" w:eastAsia="ru-RU"/>
+        </w:rPr>
+        <w:t>QIP</w:t>
+      </w:r>
+      <w:r>
+        <w:rPr>
+          <w:rFonts w:eastAsia="Times New Roman" w:cs="Times New Roman"/>
+          <w:color w:val="000000" w:themeColor="text1"/>
+          <w:szCs w:val="20"/>
+          <w:highlight w:val="lightGray"/>
           <w:lang w:eastAsia="ru-RU"/>
         </w:rPr>
-      </w:pPr>
+        <w:t xml:space="preserve"> имеет множество версий, в том числе и версию для ОС </w:t>
+      </w:r>
       <w:r>
         <w:rPr>
           <w:rFonts w:eastAsia="Times New Roman" w:cs="Times New Roman"/>
           <w:color w:val="000000" w:themeColor="text1"/>
           <w:szCs w:val="20"/>
+          <w:highlight w:val="lightGray"/>
+          <w:lang w:val="en-US" w:eastAsia="ru-RU"/>
+        </w:rPr>
+        <w:t>Android</w:t>
+      </w:r>
+      <w:r>
+        <w:rPr>
+          <w:rFonts w:eastAsia="Times New Roman" w:cs="Times New Roman"/>
+          <w:color w:val="000000" w:themeColor="text1"/>
+          <w:szCs w:val="20"/>
+          <w:highlight w:val="lightGray"/>
           <w:lang w:eastAsia="ru-RU"/>
         </w:rPr>
-        <w:t>Возможности:</w:t>
-      </w:r>
-    </w:p>
-    <w:p>
-      <w:pPr>
-        <w:pStyle w:val="ListParagraph"/>
-        <w:numPr>
-          <w:ilvl w:val="0"/>
-          <w:numId w:val="15"/>
-        </w:numPr>
-        <w:rPr>
+        <w:t xml:space="preserve"> (рис. 1.2)</w:t>
+      </w:r>
+      <w:r>
+        <w:rPr>
+          <w:rFonts w:eastAsia="Times New Roman" w:cs="Times New Roman"/>
+          <w:color w:val="000000" w:themeColor="text1"/>
+          <w:szCs w:val="20"/>
+          <w:highlight w:val="lightGray"/>
           <w:lang w:eastAsia="ru-RU"/>
         </w:rPr>
-      </w:pPr>
-      <w:r>
-        <w:rPr>
+        <w:t>.</w:t>
+      </w:r>
+      <w:proofErr w:type="gramEnd"/>
+    </w:p>
+    <w:p>
+      <w:pPr>
+        <w:rPr>
+          <w:rFonts w:eastAsia="Times New Roman" w:cs="Times New Roman"/>
+          <w:color w:val="000000" w:themeColor="text1"/>
+          <w:szCs w:val="20"/>
+          <w:highlight w:val="lightGray"/>
           <w:lang w:eastAsia="ru-RU"/>
         </w:rPr>
-        <w:t>авторизация по логину/паролю;</w:t>
-      </w:r>
-    </w:p>
-    <w:p>
-      <w:pPr>
-        <w:pStyle w:val="ListParagraph"/>
-        <w:numPr>
-          <w:ilvl w:val="0"/>
-          <w:numId w:val="15"/>
-        </w:numPr>
-        <w:rPr>
+      </w:pPr>
+      <w:r>
+        <w:rPr>
+          <w:rFonts w:eastAsia="Times New Roman" w:cs="Times New Roman"/>
+          <w:color w:val="000000" w:themeColor="text1"/>
+          <w:szCs w:val="20"/>
+          <w:highlight w:val="lightGray"/>
           <w:lang w:eastAsia="ru-RU"/>
         </w:rPr>
-      </w:pPr>
-      <w:r>
-        <w:rPr>
+        <w:t xml:space="preserve">У программы приятный внешний вид в светлых тонах. При включении пользователю доступны 4 вкладки: аккаунты, контакты, беседы и настройки. После добавления и входа </w:t>
+      </w:r>
+      <w:proofErr w:type="gramStart"/>
+      <w:r>
+        <w:rPr>
+          <w:rFonts w:eastAsia="Times New Roman" w:cs="Times New Roman"/>
+          <w:color w:val="000000" w:themeColor="text1"/>
+          <w:szCs w:val="20"/>
+          <w:highlight w:val="lightGray"/>
           <w:lang w:eastAsia="ru-RU"/>
         </w:rPr>
+        <w:t>в</w:t>
+      </w:r>
+      <w:proofErr w:type="gramEnd"/>
+      <w:r>
+        <w:rPr>
+          <w:rFonts w:eastAsia="Times New Roman" w:cs="Times New Roman"/>
+          <w:color w:val="000000" w:themeColor="text1"/>
+          <w:szCs w:val="20"/>
+          <w:highlight w:val="lightGray"/>
+          <w:lang w:eastAsia="ru-RU"/>
+        </w:rPr>
+        <w:t xml:space="preserve"> </w:t>
+      </w:r>
+      <w:proofErr w:type="gramStart"/>
+      <w:r>
+        <w:rPr>
+          <w:rFonts w:eastAsia="Times New Roman" w:cs="Times New Roman"/>
+          <w:color w:val="000000" w:themeColor="text1"/>
+          <w:szCs w:val="20"/>
+          <w:highlight w:val="lightGray"/>
+          <w:lang w:eastAsia="ru-RU"/>
+        </w:rPr>
+        <w:t>нужные</w:t>
+      </w:r>
+      <w:proofErr w:type="gramEnd"/>
+      <w:r>
+        <w:rPr>
+          <w:rFonts w:eastAsia="Times New Roman" w:cs="Times New Roman"/>
+          <w:color w:val="000000" w:themeColor="text1"/>
+          <w:szCs w:val="20"/>
+          <w:highlight w:val="lightGray"/>
+          <w:lang w:eastAsia="ru-RU"/>
+        </w:rPr>
+        <w:t xml:space="preserve"> аккаунты, их список отображается в одноименной вкладке. Кликом по ним можно сменить изменить свой сетевой статус. Во вкладке «контакты» отображается список контактов, в настройках </w:t>
+      </w:r>
+      <w:r>
+        <w:rPr>
+          <w:rFonts w:eastAsia="Times New Roman" w:cs="Times New Roman"/>
+          <w:color w:val="000000" w:themeColor="text1"/>
+          <w:szCs w:val="20"/>
+          <w:highlight w:val="lightGray"/>
+          <w:lang w:eastAsia="ru-RU"/>
+        </w:rPr>
         <w:lastRenderedPageBreak/>
-        <w:t>выбор теста из списка;</w:t>
-      </w:r>
-    </w:p>
-    <w:p>
-      <w:pPr>
-        <w:pStyle w:val="ListParagraph"/>
-        <w:numPr>
-          <w:ilvl w:val="0"/>
-          <w:numId w:val="15"/>
-        </w:numPr>
-        <w:rPr>
-          <w:lang w:eastAsia="ru-RU"/>
-        </w:rPr>
-      </w:pPr>
-      <w:r>
-        <w:rPr>
-          <w:lang w:eastAsia="ru-RU"/>
-        </w:rPr>
-        <w:t>отображение инструкции по тесту;</w:t>
-      </w:r>
-    </w:p>
-    <w:p>
-      <w:pPr>
-        <w:pStyle w:val="ListParagraph"/>
-        <w:numPr>
-          <w:ilvl w:val="0"/>
-          <w:numId w:val="15"/>
-        </w:numPr>
-        <w:rPr>
-          <w:lang w:eastAsia="ru-RU"/>
-        </w:rPr>
-      </w:pPr>
-      <w:r>
-        <w:rPr>
-          <w:lang w:eastAsia="ru-RU"/>
-        </w:rPr>
-        <w:t>задания с аудио-содержанием;</w:t>
-      </w:r>
-    </w:p>
-    <w:p>
-      <w:pPr>
-        <w:pStyle w:val="ListParagraph"/>
-        <w:numPr>
-          <w:ilvl w:val="0"/>
-          <w:numId w:val="15"/>
-        </w:numPr>
-        <w:rPr>
-          <w:lang w:eastAsia="ru-RU"/>
-        </w:rPr>
-      </w:pPr>
-      <w:r>
-        <w:rPr>
-          <w:lang w:eastAsia="ru-RU"/>
-        </w:rPr>
-        <w:t>4 формы заданий;</w:t>
-      </w:r>
-    </w:p>
-    <w:p>
-      <w:pPr>
-        <w:pStyle w:val="ListParagraph"/>
-        <w:numPr>
-          <w:ilvl w:val="0"/>
-          <w:numId w:val="15"/>
-        </w:numPr>
-        <w:rPr>
-          <w:lang w:eastAsia="ru-RU"/>
-        </w:rPr>
-      </w:pPr>
-      <w:r>
-        <w:rPr>
-          <w:lang w:eastAsia="ru-RU"/>
-        </w:rPr>
-        <w:t>виды оценки: процент, класс, балл, на основе меры трудности;</w:t>
-      </w:r>
-    </w:p>
-    <w:p>
-      <w:pPr>
-        <w:pStyle w:val="ListParagraph"/>
-        <w:numPr>
-          <w:ilvl w:val="0"/>
-          <w:numId w:val="15"/>
-        </w:numPr>
-        <w:rPr>
-          <w:lang w:eastAsia="ru-RU"/>
-        </w:rPr>
-      </w:pPr>
-      <w:r>
-        <w:rPr>
-          <w:lang w:eastAsia="ru-RU"/>
-        </w:rPr>
-        <w:t>ограничение по времени: задание, тест;</w:t>
-      </w:r>
-    </w:p>
-    <w:p>
-      <w:pPr>
-        <w:pStyle w:val="ListParagraph"/>
-        <w:numPr>
-          <w:ilvl w:val="0"/>
-          <w:numId w:val="15"/>
-        </w:numPr>
-        <w:rPr>
-          <w:lang w:eastAsia="ru-RU"/>
-        </w:rPr>
-      </w:pPr>
-      <w:r>
-        <w:rPr>
-          <w:lang w:eastAsia="ru-RU"/>
-        </w:rPr>
-        <w:t>пропуск заданий / изменение ответа на задание;</w:t>
-      </w:r>
-    </w:p>
-    <w:p>
-      <w:pPr>
-        <w:pStyle w:val="ListParagraph"/>
-        <w:numPr>
-          <w:ilvl w:val="0"/>
-          <w:numId w:val="15"/>
-        </w:numPr>
-        <w:rPr>
-          <w:lang w:eastAsia="ru-RU"/>
-        </w:rPr>
-      </w:pPr>
-      <w:r>
-        <w:rPr>
-          <w:lang w:eastAsia="ru-RU"/>
-        </w:rPr>
-        <w:t>отображение признака верно/неверно после ответа на задание;</w:t>
-      </w:r>
-    </w:p>
-    <w:p>
-      <w:pPr>
-        <w:pStyle w:val="ListParagraph"/>
-        <w:numPr>
-          <w:ilvl w:val="0"/>
-          <w:numId w:val="15"/>
-        </w:numPr>
-        <w:rPr>
-          <w:lang w:eastAsia="ru-RU"/>
-        </w:rPr>
-      </w:pPr>
-      <w:r>
-        <w:rPr>
-          <w:lang w:eastAsia="ru-RU"/>
-        </w:rPr>
-        <w:t>восстановление прерванного сеанса тестирования;</w:t>
-      </w:r>
-    </w:p>
-    <w:p>
-      <w:pPr>
-        <w:pStyle w:val="ListParagraph"/>
-        <w:numPr>
-          <w:ilvl w:val="0"/>
-          <w:numId w:val="15"/>
-        </w:numPr>
-        <w:rPr>
-          <w:lang w:eastAsia="ru-RU"/>
-        </w:rPr>
-      </w:pPr>
-      <w:r>
-        <w:rPr>
-          <w:lang w:eastAsia="ru-RU"/>
-        </w:rPr>
-        <w:t>отображение результата тестирования;</w:t>
-      </w:r>
-    </w:p>
-    <w:p>
-      <w:pPr>
-        <w:pStyle w:val="ListParagraph"/>
-        <w:numPr>
-          <w:ilvl w:val="0"/>
-          <w:numId w:val="15"/>
-        </w:numPr>
-        <w:rPr>
-          <w:lang w:eastAsia="ru-RU"/>
-        </w:rPr>
-      </w:pPr>
-      <w:r>
-        <w:rPr>
-          <w:lang w:eastAsia="ru-RU"/>
-        </w:rPr>
-        <w:t>просмотр неверно выполненных заданий;</w:t>
-      </w:r>
-    </w:p>
-    <w:p>
-      <w:pPr>
-        <w:pStyle w:val="ListParagraph"/>
-        <w:numPr>
-          <w:ilvl w:val="0"/>
-          <w:numId w:val="15"/>
-        </w:numPr>
-        <w:rPr>
-          <w:lang w:eastAsia="ru-RU"/>
-        </w:rPr>
-      </w:pPr>
-      <w:r>
-        <w:rPr>
-          <w:lang w:eastAsia="ru-RU"/>
-        </w:rPr>
-        <w:t>просмотр успеваемости по разделам теста;</w:t>
-      </w:r>
-    </w:p>
-    <w:p>
-      <w:pPr>
-        <w:pStyle w:val="ListParagraph"/>
-        <w:numPr>
-          <w:ilvl w:val="0"/>
-          <w:numId w:val="15"/>
-        </w:numPr>
-        <w:rPr>
-          <w:lang w:eastAsia="ru-RU"/>
-        </w:rPr>
-      </w:pPr>
-      <w:r>
-        <w:rPr>
-          <w:lang w:eastAsia="ru-RU"/>
-        </w:rPr>
-        <w:t>отображение истории сеансов тестирования;</w:t>
-      </w:r>
-    </w:p>
-    <w:p>
-      <w:pPr>
-        <w:pStyle w:val="ListParagraph"/>
-        <w:numPr>
-          <w:ilvl w:val="0"/>
-          <w:numId w:val="15"/>
-        </w:numPr>
-        <w:rPr>
-          <w:lang w:eastAsia="ru-RU"/>
-        </w:rPr>
-      </w:pPr>
-      <w:r>
-        <w:rPr>
-          <w:lang w:eastAsia="ru-RU"/>
-        </w:rPr>
-        <w:t>тестирование в локальной сети или через Internet;</w:t>
-      </w:r>
-    </w:p>
-    <w:p>
-      <w:pPr>
-        <w:pStyle w:val="ListParagraph"/>
-        <w:numPr>
-          <w:ilvl w:val="0"/>
-          <w:numId w:val="15"/>
-        </w:numPr>
-        <w:rPr>
-          <w:lang w:eastAsia="ru-RU"/>
-        </w:rPr>
-      </w:pPr>
-      <w:r>
-        <w:rPr>
-          <w:lang w:eastAsia="ru-RU"/>
-        </w:rPr>
-        <w:t>работа в терминальном режиме.[</w:t>
-      </w:r>
-      <w:r>
-        <w:rPr>
-          <w:lang w:val="en-US" w:eastAsia="ru-RU"/>
-        </w:rPr>
-        <w:t>6</w:t>
-      </w:r>
-      <w:r>
-        <w:rPr>
-          <w:lang w:eastAsia="ru-RU"/>
-        </w:rPr>
-        <w:t>]</w:t>
+        <w:t>можно включить/отключить фильтр по группам, слева от контакта показан значок аккаунта, к которому он относится. Группировка работает только в ICQ. Долгое нажатие на контакт позволяет изменить его группу, переименовать его или удалить из списка. Короткое нажатие открывает окно чата.</w:t>
       </w:r>
     </w:p>
     <w:p>
       <w:pPr>
         <w:ind w:firstLine="0"/>
         <w:jc w:val="center"/>
+        <w:rPr>
+          <w:highlight w:val="lightGray"/>
+        </w:rPr>
       </w:pPr>
       <w:r>
         <w:rPr>
           <w:noProof/>
+          <w:highlight w:val="lightGray"/>
           <w:lang w:val="en-US"/>
         </w:rPr>
         <w:drawing>
-          <wp:inline distT="0" distB="0" distL="0" distR="0">
-            <wp:extent cx="5907820" cy="3616219"/>
+          <wp:inline distT="0" distB="0" distL="0" distR="0" wp14:anchorId="047B1D90" wp14:editId="0229CE18">
+            <wp:extent cx="5645785" cy="4880610"/>
             <wp:effectExtent l="0" t="0" r="0" b="0"/>
-            <wp:docPr id="60" name="Рисунок 60" descr="http://www.ast-centre.ru/content/image/4.jpg"/>
+            <wp:docPr id="16" name="Picture 16"/>
             <wp:cNvGraphicFramePr>
               <a:graphicFrameLocks xmlns:a="http://schemas.openxmlformats.org/drawingml/2006/main" noChangeAspect="1"/>
             </wp:cNvGraphicFramePr>
@@ -9283,13 +10120,13 @@
               <a:graphicData uri="http://schemas.openxmlformats.org/drawingml/2006/picture">
                 <pic:pic xmlns:pic="http://schemas.openxmlformats.org/drawingml/2006/picture">
                   <pic:nvPicPr>
-                    <pic:cNvPr id="0" name="Picture 60" descr="http://www.ast-centre.ru/content/image/4.jpg"/>
+                    <pic:cNvPr id="0" name="Picture 3"/>
                     <pic:cNvPicPr>
                       <a:picLocks noChangeAspect="1" noChangeArrowheads="1"/>
                     </pic:cNvPicPr>
                   </pic:nvPicPr>
                   <pic:blipFill>
-                    <a:blip r:embed="rId11" cstate="print">
+                    <a:blip r:embed="rId11">
                       <a:extLst>
                         <a:ext uri="{28A0092B-C50C-407E-A947-70E740481C1C}">
                           <a14:useLocalDpi xmlns:a14="http://schemas.microsoft.com/office/drawing/2010/main" val="0"/>
@@ -9304,7 +10141,7 @@
                   <pic:spPr bwMode="auto">
                     <a:xfrm>
                       <a:off x="0" y="0"/>
-                      <a:ext cx="5924601" cy="3626491"/>
+                      <a:ext cx="5645785" cy="4880610"/>
                     </a:xfrm>
                     <a:prstGeom prst="rect">
                       <a:avLst/>
@@ -9324,39 +10161,116 @@
     <w:p>
       <w:pPr>
         <w:pStyle w:val="Caption"/>
-      </w:pPr>
-      <w:r>
+        <w:ind w:left="708" w:hanging="708"/>
+        <w:rPr>
+          <w:highlight w:val="lightGray"/>
+        </w:rPr>
+      </w:pPr>
+      <w:r>
+        <w:rPr>
+          <w:highlight w:val="lightGray"/>
+        </w:rPr>
         <w:t xml:space="preserve">Рис. </w:t>
       </w:r>
       <w:r>
+        <w:rPr>
+          <w:highlight w:val="lightGray"/>
+        </w:rPr>
         <w:fldChar w:fldCharType="begin"/>
       </w:r>
       <w:r>
+        <w:rPr>
+          <w:highlight w:val="lightGray"/>
+        </w:rPr>
         <w:instrText xml:space="preserve"> STYLEREF 1 \s </w:instrText>
       </w:r>
       <w:r>
+        <w:rPr>
+          <w:highlight w:val="lightGray"/>
+        </w:rPr>
         <w:fldChar w:fldCharType="separate"/>
       </w:r>
       <w:r>
+        <w:rPr>
+          <w:highlight w:val="lightGray"/>
+        </w:rPr>
         <w:t>1</w:t>
       </w:r>
       <w:r>
+        <w:rPr>
+          <w:highlight w:val="lightGray"/>
+        </w:rPr>
         <w:fldChar w:fldCharType="end"/>
       </w:r>
       <w:r>
+        <w:rPr>
+          <w:highlight w:val="lightGray"/>
+        </w:rPr>
         <w:t>.</w:t>
       </w:r>
       <w:r>
+        <w:rPr>
+          <w:highlight w:val="lightGray"/>
+        </w:rPr>
         <w:t>2</w:t>
       </w:r>
       <w:r>
+        <w:rPr>
+          <w:highlight w:val="lightGray"/>
+        </w:rPr>
         <w:t xml:space="preserve">. </w:t>
       </w:r>
       <w:r>
         <w:rPr>
           <w:color w:val="auto"/>
-        </w:rPr>
-        <w:t>Окно программы, предоставляющее выбор теста через список, сгруппированный по специальностям.</w:t>
+          <w:highlight w:val="lightGray"/>
+        </w:rPr>
+        <w:t xml:space="preserve">Приложение </w:t>
+      </w:r>
+      <w:r>
+        <w:rPr>
+          <w:color w:val="auto"/>
+          <w:highlight w:val="lightGray"/>
+          <w:lang w:val="en-US"/>
+        </w:rPr>
+        <w:t>QIP</w:t>
+      </w:r>
+      <w:r>
+        <w:rPr>
+          <w:color w:val="auto"/>
+          <w:highlight w:val="lightGray"/>
+        </w:rPr>
+        <w:t xml:space="preserve"> </w:t>
+      </w:r>
+      <w:r>
+        <w:rPr>
+          <w:color w:val="auto"/>
+          <w:highlight w:val="lightGray"/>
+          <w:lang w:val="en-US"/>
+        </w:rPr>
+        <w:t>Mobile</w:t>
+      </w:r>
+      <w:r>
+        <w:rPr>
+          <w:color w:val="auto"/>
+          <w:highlight w:val="lightGray"/>
+        </w:rPr>
+        <w:t xml:space="preserve"> для ОС </w:t>
+      </w:r>
+      <w:r>
+        <w:rPr>
+          <w:color w:val="auto"/>
+          <w:highlight w:val="lightGray"/>
+          <w:lang w:val="en-US"/>
+        </w:rPr>
+        <w:t>Android</w:t>
+      </w:r>
+      <w:r>
+        <w:rPr>
+          <w:color w:val="auto"/>
+          <w:highlight w:val="lightGray"/>
+        </w:rPr>
+        <w:t>.</w:t>
       </w:r>
     </w:p>
     <w:p>
@@ -9364,44 +10278,1229 @@
         <w:pStyle w:val="a1"/>
         <w:rPr>
           <w:color w:val="000000" w:themeColor="text1"/>
-        </w:rPr>
-      </w:pPr>
-      <w:r>
-        <w:rPr>
-          <w:color w:val="000000" w:themeColor="text1"/>
+          <w:highlight w:val="lightGray"/>
+        </w:rPr>
+      </w:pPr>
+      <w:r>
+        <w:rPr>
+          <w:color w:val="000000" w:themeColor="text1"/>
+          <w:highlight w:val="lightGray"/>
+        </w:rPr>
+        <w:t>Во вкладке «беседы»</w:t>
+      </w:r>
+      <w:r>
+        <w:rPr>
+          <w:color w:val="000000" w:themeColor="text1"/>
+          <w:highlight w:val="lightGray"/>
+        </w:rPr>
+        <w:t xml:space="preserve"> находится список всех открытых переписок. Долг</w:t>
+      </w:r>
+      <w:r>
+        <w:rPr>
+          <w:color w:val="000000" w:themeColor="text1"/>
+          <w:highlight w:val="lightGray"/>
+        </w:rPr>
+        <w:t>ое нажатие</w:t>
+      </w:r>
+      <w:r>
+        <w:rPr>
+          <w:color w:val="000000" w:themeColor="text1"/>
+          <w:highlight w:val="lightGray"/>
+        </w:rPr>
+        <w:t xml:space="preserve"> позволяет закрыть текущий чат, нажатие на кнопку «ме</w:t>
+      </w:r>
+      <w:r>
+        <w:rPr>
+          <w:color w:val="000000" w:themeColor="text1"/>
+          <w:highlight w:val="lightGray"/>
+        </w:rPr>
+        <w:t>ню» позволяет закрыть все чаты.</w:t>
+      </w:r>
+    </w:p>
+    <w:p>
+      <w:pPr>
+        <w:pStyle w:val="a1"/>
+        <w:rPr>
+          <w:color w:val="000000" w:themeColor="text1"/>
+          <w:highlight w:val="lightGray"/>
+        </w:rPr>
+      </w:pPr>
+      <w:r>
+        <w:rPr>
+          <w:color w:val="000000" w:themeColor="text1"/>
+          <w:highlight w:val="lightGray"/>
+        </w:rPr>
+        <w:t>Внешний вид нельзя назвать оригинальным</w:t>
+      </w:r>
+      <w:r>
+        <w:rPr>
+          <w:color w:val="000000" w:themeColor="text1"/>
+          <w:highlight w:val="lightGray"/>
+        </w:rPr>
+        <w:t xml:space="preserve">. </w:t>
+      </w:r>
+      <w:r>
+        <w:rPr>
+          <w:color w:val="000000" w:themeColor="text1"/>
+          <w:highlight w:val="lightGray"/>
+        </w:rPr>
+        <w:t xml:space="preserve">Сообщения собеседника отображаются на голубом фоне, ваши на белом. Слева от окошка ввода текста находится кнопка выбора </w:t>
+      </w:r>
+      <w:r>
+        <w:rPr>
+          <w:color w:val="000000" w:themeColor="text1"/>
+          <w:highlight w:val="lightGray"/>
+        </w:rPr>
+        <w:t xml:space="preserve">картинок для отображения эмоций (т.н. </w:t>
+      </w:r>
+      <w:proofErr w:type="spellStart"/>
+      <w:r>
+        <w:rPr>
+          <w:color w:val="000000" w:themeColor="text1"/>
+          <w:highlight w:val="lightGray"/>
+        </w:rPr>
+        <w:t>смайлов</w:t>
+      </w:r>
+      <w:proofErr w:type="spellEnd"/>
+      <w:r>
+        <w:rPr>
+          <w:color w:val="000000" w:themeColor="text1"/>
+          <w:highlight w:val="lightGray"/>
+        </w:rPr>
+        <w:t>)</w:t>
+      </w:r>
+      <w:r>
+        <w:rPr>
+          <w:color w:val="000000" w:themeColor="text1"/>
+          <w:highlight w:val="lightGray"/>
+        </w:rPr>
+        <w:t>.</w:t>
+      </w:r>
+    </w:p>
+    <w:p>
+      <w:pPr>
+        <w:pStyle w:val="a1"/>
+        <w:rPr>
+          <w:color w:val="000000" w:themeColor="text1"/>
+          <w:highlight w:val="lightGray"/>
+        </w:rPr>
+      </w:pPr>
+      <w:r>
+        <w:rPr>
+          <w:color w:val="000000" w:themeColor="text1"/>
+          <w:highlight w:val="lightGray"/>
         </w:rPr>
         <w:lastRenderedPageBreak/>
-        <w:t>ACT-Тест Player содержит ряд преимуществ, которые не плохо было бы иметь в разрабатываемом продукте для кафедры «Информатика и программное обеспечение». Однако система предполагает интерактивный урок при изучении какой-либо области и дальнейший контроль полученных знаний.</w:t>
+        <w:t>В пункте «настройки» можно:</w:t>
       </w:r>
     </w:p>
     <w:p>
       <w:pPr>
         <w:pStyle w:val="a1"/>
-        <w:rPr>
-          <w:color w:val="000000" w:themeColor="text1"/>
-        </w:rPr>
-      </w:pPr>
-      <w:r>
-        <w:rPr>
-          <w:color w:val="000000" w:themeColor="text1"/>
-          <w:highlight w:val="yellow"/>
-        </w:rPr>
-        <w:t>Еще какую-нибудь программу</w:t>
+        <w:numPr>
+          <w:ilvl w:val="0"/>
+          <w:numId w:val="38"/>
+        </w:numPr>
+        <w:rPr>
+          <w:color w:val="000000" w:themeColor="text1"/>
+          <w:highlight w:val="lightGray"/>
+        </w:rPr>
+      </w:pPr>
+      <w:r>
+        <w:rPr>
+          <w:color w:val="000000" w:themeColor="text1"/>
+          <w:highlight w:val="lightGray"/>
+        </w:rPr>
+        <w:t xml:space="preserve">настроить приоритет для </w:t>
+      </w:r>
+      <w:proofErr w:type="spellStart"/>
+      <w:r>
+        <w:rPr>
+          <w:color w:val="000000" w:themeColor="text1"/>
+          <w:highlight w:val="lightGray"/>
+        </w:rPr>
+        <w:t>wi-fi</w:t>
+      </w:r>
+      <w:proofErr w:type="spellEnd"/>
+      <w:r>
+        <w:rPr>
+          <w:color w:val="000000" w:themeColor="text1"/>
+          <w:highlight w:val="lightGray"/>
+        </w:rPr>
+        <w:t xml:space="preserve"> соединения,</w:t>
       </w:r>
     </w:p>
     <w:p>
       <w:pPr>
         <w:pStyle w:val="a1"/>
-        <w:rPr>
-          <w:color w:val="000000" w:themeColor="text1"/>
-        </w:rPr>
-      </w:pPr>
-      <w:bookmarkStart w:id="8" w:name="_Toc326921596"/>
-      <w:r>
-        <w:rPr>
-          <w:color w:val="000000" w:themeColor="text1"/>
-        </w:rPr>
-        <w:t>Анализируя представленные системы тестирования, хотелось бы подчеркнуть, что важным аспектом разработки тестируемых сред является:</w:t>
+        <w:numPr>
+          <w:ilvl w:val="0"/>
+          <w:numId w:val="38"/>
+        </w:numPr>
+        <w:rPr>
+          <w:color w:val="000000" w:themeColor="text1"/>
+          <w:highlight w:val="lightGray"/>
+        </w:rPr>
+      </w:pPr>
+      <w:r>
+        <w:rPr>
+          <w:color w:val="000000" w:themeColor="text1"/>
+          <w:highlight w:val="lightGray"/>
+        </w:rPr>
+        <w:t>изменить звуки оповещений,</w:t>
+      </w:r>
+    </w:p>
+    <w:p>
+      <w:pPr>
+        <w:pStyle w:val="a1"/>
+        <w:numPr>
+          <w:ilvl w:val="0"/>
+          <w:numId w:val="38"/>
+        </w:numPr>
+        <w:rPr>
+          <w:color w:val="000000" w:themeColor="text1"/>
+          <w:highlight w:val="lightGray"/>
+        </w:rPr>
+      </w:pPr>
+      <w:r>
+        <w:rPr>
+          <w:color w:val="000000" w:themeColor="text1"/>
+          <w:highlight w:val="lightGray"/>
+        </w:rPr>
+        <w:t>включить/отключить сортировку по группам,</w:t>
+      </w:r>
+    </w:p>
+    <w:p>
+      <w:pPr>
+        <w:pStyle w:val="a1"/>
+        <w:numPr>
+          <w:ilvl w:val="0"/>
+          <w:numId w:val="38"/>
+        </w:numPr>
+        <w:rPr>
+          <w:color w:val="000000" w:themeColor="text1"/>
+          <w:highlight w:val="lightGray"/>
+        </w:rPr>
+      </w:pPr>
+      <w:r>
+        <w:rPr>
+          <w:color w:val="000000" w:themeColor="text1"/>
+          <w:highlight w:val="lightGray"/>
+        </w:rPr>
+        <w:t xml:space="preserve">включить/отключить отображение </w:t>
+      </w:r>
+      <w:proofErr w:type="spellStart"/>
+      <w:r>
+        <w:rPr>
+          <w:color w:val="000000" w:themeColor="text1"/>
+          <w:highlight w:val="lightGray"/>
+        </w:rPr>
+        <w:t>оффлайн</w:t>
+      </w:r>
+      <w:proofErr w:type="spellEnd"/>
+      <w:r>
+        <w:rPr>
+          <w:color w:val="000000" w:themeColor="text1"/>
+          <w:highlight w:val="lightGray"/>
+        </w:rPr>
+        <w:t xml:space="preserve"> пользователей</w:t>
+      </w:r>
+    </w:p>
+    <w:p>
+      <w:pPr>
+        <w:pStyle w:val="a1"/>
+        <w:numPr>
+          <w:ilvl w:val="0"/>
+          <w:numId w:val="38"/>
+        </w:numPr>
+        <w:rPr>
+          <w:color w:val="000000" w:themeColor="text1"/>
+          <w:highlight w:val="lightGray"/>
+        </w:rPr>
+      </w:pPr>
+      <w:r>
+        <w:rPr>
+          <w:color w:val="000000" w:themeColor="text1"/>
+          <w:highlight w:val="lightGray"/>
+        </w:rPr>
+        <w:t xml:space="preserve">включить/отключить отображение </w:t>
+      </w:r>
+      <w:proofErr w:type="gramStart"/>
+      <w:r>
+        <w:rPr>
+          <w:color w:val="000000" w:themeColor="text1"/>
+          <w:highlight w:val="lightGray"/>
+        </w:rPr>
+        <w:t>графических</w:t>
+      </w:r>
+      <w:proofErr w:type="gramEnd"/>
+      <w:r>
+        <w:rPr>
+          <w:color w:val="000000" w:themeColor="text1"/>
+          <w:highlight w:val="lightGray"/>
+        </w:rPr>
+        <w:t xml:space="preserve"> и анимированных </w:t>
+      </w:r>
+      <w:proofErr w:type="spellStart"/>
+      <w:r>
+        <w:rPr>
+          <w:color w:val="000000" w:themeColor="text1"/>
+          <w:highlight w:val="lightGray"/>
+        </w:rPr>
+        <w:t>смайлов</w:t>
+      </w:r>
+      <w:proofErr w:type="spellEnd"/>
+    </w:p>
+    <w:p>
+      <w:pPr>
+        <w:pStyle w:val="a1"/>
+        <w:numPr>
+          <w:ilvl w:val="0"/>
+          <w:numId w:val="38"/>
+        </w:numPr>
+        <w:rPr>
+          <w:color w:val="000000" w:themeColor="text1"/>
+          <w:highlight w:val="lightGray"/>
+        </w:rPr>
+      </w:pPr>
+      <w:r>
+        <w:rPr>
+          <w:color w:val="000000" w:themeColor="text1"/>
+          <w:highlight w:val="lightGray"/>
+        </w:rPr>
+        <w:t>включить/отключить сохранение истории</w:t>
+      </w:r>
+    </w:p>
+    <w:p>
+      <w:pPr>
+        <w:pStyle w:val="a1"/>
+        <w:numPr>
+          <w:ilvl w:val="0"/>
+          <w:numId w:val="38"/>
+        </w:numPr>
+        <w:rPr>
+          <w:color w:val="000000" w:themeColor="text1"/>
+          <w:highlight w:val="lightGray"/>
+        </w:rPr>
+      </w:pPr>
+      <w:r>
+        <w:rPr>
+          <w:color w:val="000000" w:themeColor="text1"/>
+          <w:highlight w:val="lightGray"/>
+        </w:rPr>
+        <w:t>настроить отображение сообщений в чате.</w:t>
+      </w:r>
+    </w:p>
+    <w:p>
+      <w:pPr>
+        <w:pStyle w:val="a1"/>
+        <w:rPr>
+          <w:color w:val="000000" w:themeColor="text1"/>
+          <w:highlight w:val="lightGray"/>
+        </w:rPr>
+      </w:pPr>
+      <w:r>
+        <w:rPr>
+          <w:color w:val="000000" w:themeColor="text1"/>
+          <w:highlight w:val="lightGray"/>
+        </w:rPr>
+        <w:t xml:space="preserve">Версии приложения для </w:t>
+      </w:r>
+      <w:r>
+        <w:rPr>
+          <w:color w:val="000000" w:themeColor="text1"/>
+          <w:highlight w:val="lightGray"/>
+          <w:lang w:val="en-US"/>
+        </w:rPr>
+        <w:t>PC</w:t>
+      </w:r>
+      <w:r>
+        <w:rPr>
+          <w:color w:val="000000" w:themeColor="text1"/>
+          <w:highlight w:val="lightGray"/>
+        </w:rPr>
+        <w:t xml:space="preserve"> подходят для обмена изображениями (используются собственный хостинг для файлов), однако, как оказалось, после изучения мобильного приложения, версия для </w:t>
+      </w:r>
+      <w:r>
+        <w:rPr>
+          <w:color w:val="000000" w:themeColor="text1"/>
+          <w:highlight w:val="lightGray"/>
+          <w:lang w:val="en-US"/>
+        </w:rPr>
+        <w:t>Android</w:t>
+      </w:r>
+      <w:r>
+        <w:rPr>
+          <w:color w:val="000000" w:themeColor="text1"/>
+          <w:highlight w:val="lightGray"/>
+        </w:rPr>
+        <w:t xml:space="preserve"> не позволяет передавать изображения: возможно только лишь получение ссылки на изображение, отправленного </w:t>
+      </w:r>
+      <w:proofErr w:type="gramStart"/>
+      <w:r>
+        <w:rPr>
+          <w:color w:val="000000" w:themeColor="text1"/>
+          <w:highlight w:val="lightGray"/>
+        </w:rPr>
+        <w:t>через</w:t>
+      </w:r>
+      <w:proofErr w:type="gramEnd"/>
+      <w:r>
+        <w:rPr>
+          <w:color w:val="000000" w:themeColor="text1"/>
+          <w:highlight w:val="lightGray"/>
+        </w:rPr>
+        <w:t xml:space="preserve"> клиент для </w:t>
+      </w:r>
+      <w:r>
+        <w:rPr>
+          <w:color w:val="000000" w:themeColor="text1"/>
+          <w:highlight w:val="lightGray"/>
+          <w:lang w:val="en-US"/>
+        </w:rPr>
+        <w:t>Windows</w:t>
+      </w:r>
+      <w:r>
+        <w:rPr>
+          <w:color w:val="000000" w:themeColor="text1"/>
+          <w:highlight w:val="lightGray"/>
+        </w:rPr>
+        <w:t>.</w:t>
+      </w:r>
+    </w:p>
+    <w:p>
+      <w:pPr>
+        <w:pStyle w:val="a1"/>
+        <w:rPr>
+          <w:color w:val="000000" w:themeColor="text1"/>
+        </w:rPr>
+      </w:pPr>
+      <w:r>
+        <w:rPr>
+          <w:color w:val="000000" w:themeColor="text1"/>
+          <w:highlight w:val="lightGray"/>
+        </w:rPr>
+        <w:t xml:space="preserve">Таким образом, данное приложение категорически неприемлемо для удовлетворения требований к </w:t>
+      </w:r>
+      <w:proofErr w:type="gramStart"/>
+      <w:r>
+        <w:rPr>
+          <w:color w:val="000000" w:themeColor="text1"/>
+          <w:highlight w:val="lightGray"/>
+        </w:rPr>
+        <w:t>разрабатываемому</w:t>
+      </w:r>
+      <w:proofErr w:type="gramEnd"/>
+      <w:r>
+        <w:rPr>
+          <w:color w:val="000000" w:themeColor="text1"/>
+          <w:highlight w:val="lightGray"/>
+        </w:rPr>
+        <w:t xml:space="preserve"> ПО.</w:t>
+      </w:r>
+    </w:p>
+    <w:p>
+      <w:pPr>
+        <w:pStyle w:val="a1"/>
+        <w:rPr>
+          <w:color w:val="000000" w:themeColor="text1"/>
+          <w:highlight w:val="lightGray"/>
+        </w:rPr>
+      </w:pPr>
+      <w:r>
+        <w:rPr>
+          <w:color w:val="000000" w:themeColor="text1"/>
+          <w:highlight w:val="lightGray"/>
+        </w:rPr>
+        <w:t xml:space="preserve">Наиболее популярным приложением, наиболее приспособленным для обмена графической информацией </w:t>
+      </w:r>
+      <w:r>
+        <w:rPr>
+          <w:color w:val="000000" w:themeColor="text1"/>
+          <w:highlight w:val="lightGray"/>
+        </w:rPr>
+        <w:t xml:space="preserve">можно считать </w:t>
+      </w:r>
+      <w:proofErr w:type="spellStart"/>
+      <w:r>
+        <w:rPr>
+          <w:color w:val="000000" w:themeColor="text1"/>
+          <w:highlight w:val="lightGray"/>
+          <w:lang w:val="en-US"/>
+        </w:rPr>
+        <w:t>Instagram</w:t>
+      </w:r>
+      <w:proofErr w:type="spellEnd"/>
+      <w:r>
+        <w:rPr>
+          <w:color w:val="000000" w:themeColor="text1"/>
+          <w:highlight w:val="lightGray"/>
+        </w:rPr>
+        <w:t xml:space="preserve"> (</w:t>
+      </w:r>
+      <w:r>
+        <w:rPr>
+          <w:color w:val="000000" w:themeColor="text1"/>
+          <w:highlight w:val="lightGray"/>
+        </w:rPr>
+        <w:t>рис. 1.3)</w:t>
+      </w:r>
+      <w:r>
+        <w:rPr>
+          <w:color w:val="000000" w:themeColor="text1"/>
+          <w:highlight w:val="lightGray"/>
+        </w:rPr>
+        <w:t xml:space="preserve">. </w:t>
+      </w:r>
+      <w:proofErr w:type="spellStart"/>
+      <w:r>
+        <w:rPr>
+          <w:color w:val="000000" w:themeColor="text1"/>
+          <w:highlight w:val="lightGray"/>
+        </w:rPr>
+        <w:t>Instagram</w:t>
+      </w:r>
+      <w:proofErr w:type="spellEnd"/>
+      <w:r>
+        <w:rPr>
+          <w:color w:val="000000" w:themeColor="text1"/>
+          <w:highlight w:val="lightGray"/>
+        </w:rPr>
+        <w:t xml:space="preserve"> — бесплатное приложение обмена фотографиями, позволяющее пользователям делать фотографии, применять к ним фильтры, а также распространять их через свой сервис и ряд других социальных сетей. </w:t>
+      </w:r>
+      <w:proofErr w:type="spellStart"/>
+      <w:r>
+        <w:rPr>
+          <w:color w:val="000000" w:themeColor="text1"/>
+          <w:highlight w:val="lightGray"/>
+        </w:rPr>
+        <w:t>Instagram</w:t>
+      </w:r>
+      <w:proofErr w:type="spellEnd"/>
+      <w:r>
+        <w:rPr>
+          <w:color w:val="000000" w:themeColor="text1"/>
+          <w:highlight w:val="lightGray"/>
+        </w:rPr>
+        <w:t xml:space="preserve"> делает фотографии в квадратной форме — как каме</w:t>
+      </w:r>
+      <w:r>
+        <w:rPr>
+          <w:color w:val="000000" w:themeColor="text1"/>
+          <w:highlight w:val="lightGray"/>
+        </w:rPr>
+        <w:t xml:space="preserve">ры </w:t>
+      </w:r>
+      <w:proofErr w:type="spellStart"/>
+      <w:r>
+        <w:rPr>
+          <w:color w:val="000000" w:themeColor="text1"/>
+          <w:highlight w:val="lightGray"/>
+        </w:rPr>
+        <w:t>Kodak</w:t>
+      </w:r>
+      <w:proofErr w:type="spellEnd"/>
+      <w:r>
+        <w:rPr>
+          <w:color w:val="000000" w:themeColor="text1"/>
+          <w:highlight w:val="lightGray"/>
+        </w:rPr>
+        <w:t xml:space="preserve"> </w:t>
+      </w:r>
+      <w:proofErr w:type="spellStart"/>
+      <w:r>
+        <w:rPr>
+          <w:color w:val="000000" w:themeColor="text1"/>
+          <w:highlight w:val="lightGray"/>
+        </w:rPr>
+        <w:t>Instamatic</w:t>
+      </w:r>
+      <w:proofErr w:type="spellEnd"/>
+      <w:r>
+        <w:rPr>
+          <w:color w:val="000000" w:themeColor="text1"/>
+          <w:highlight w:val="lightGray"/>
+        </w:rPr>
+        <w:t xml:space="preserve"> и </w:t>
+      </w:r>
+      <w:proofErr w:type="spellStart"/>
+      <w:r>
+        <w:rPr>
+          <w:color w:val="000000" w:themeColor="text1"/>
+          <w:highlight w:val="lightGray"/>
+        </w:rPr>
+        <w:t>Polaroid</w:t>
+      </w:r>
+      <w:proofErr w:type="spellEnd"/>
+      <w:r>
+        <w:rPr>
+          <w:color w:val="000000" w:themeColor="text1"/>
+          <w:highlight w:val="lightGray"/>
+        </w:rPr>
+        <w:t>.</w:t>
+      </w:r>
+    </w:p>
+    <w:p>
+      <w:pPr>
+        <w:pStyle w:val="a1"/>
+        <w:rPr>
+          <w:color w:val="000000" w:themeColor="text1"/>
+          <w:highlight w:val="lightGray"/>
+        </w:rPr>
+      </w:pPr>
+      <w:r>
+        <w:rPr>
+          <w:color w:val="000000" w:themeColor="text1"/>
+          <w:highlight w:val="lightGray"/>
+        </w:rPr>
+        <w:t xml:space="preserve">Приложение совместимо с устройствами </w:t>
+      </w:r>
+      <w:proofErr w:type="spellStart"/>
+      <w:r>
+        <w:rPr>
+          <w:color w:val="000000" w:themeColor="text1"/>
+          <w:highlight w:val="lightGray"/>
+        </w:rPr>
+        <w:t>iPhone</w:t>
+      </w:r>
+      <w:proofErr w:type="spellEnd"/>
+      <w:r>
+        <w:rPr>
+          <w:color w:val="000000" w:themeColor="text1"/>
+          <w:highlight w:val="lightGray"/>
+        </w:rPr>
+        <w:t xml:space="preserve">, </w:t>
+      </w:r>
+      <w:proofErr w:type="spellStart"/>
+      <w:r>
+        <w:rPr>
+          <w:color w:val="000000" w:themeColor="text1"/>
+          <w:highlight w:val="lightGray"/>
+        </w:rPr>
+        <w:t>iPad</w:t>
+      </w:r>
+      <w:proofErr w:type="spellEnd"/>
+      <w:r>
+        <w:rPr>
+          <w:color w:val="000000" w:themeColor="text1"/>
+          <w:highlight w:val="lightGray"/>
+        </w:rPr>
+        <w:t xml:space="preserve"> и </w:t>
+      </w:r>
+      <w:proofErr w:type="spellStart"/>
+      <w:r>
+        <w:rPr>
+          <w:color w:val="000000" w:themeColor="text1"/>
+          <w:highlight w:val="lightGray"/>
+        </w:rPr>
+        <w:t>iPod</w:t>
+      </w:r>
+      <w:proofErr w:type="spellEnd"/>
+      <w:r>
+        <w:rPr>
+          <w:color w:val="000000" w:themeColor="text1"/>
+          <w:highlight w:val="lightGray"/>
+        </w:rPr>
+        <w:t xml:space="preserve"> </w:t>
+      </w:r>
+      <w:proofErr w:type="spellStart"/>
+      <w:r>
+        <w:rPr>
+          <w:color w:val="000000" w:themeColor="text1"/>
+          <w:highlight w:val="lightGray"/>
+        </w:rPr>
+        <w:t>Touch</w:t>
+      </w:r>
+      <w:proofErr w:type="spellEnd"/>
+      <w:r>
+        <w:rPr>
+          <w:color w:val="000000" w:themeColor="text1"/>
+          <w:highlight w:val="lightGray"/>
+        </w:rPr>
+        <w:t xml:space="preserve"> на </w:t>
+      </w:r>
+      <w:proofErr w:type="spellStart"/>
+      <w:r>
+        <w:rPr>
+          <w:color w:val="000000" w:themeColor="text1"/>
+          <w:highlight w:val="lightGray"/>
+        </w:rPr>
+        <w:t>iOS</w:t>
+      </w:r>
+      <w:proofErr w:type="spellEnd"/>
+      <w:r>
+        <w:rPr>
+          <w:color w:val="000000" w:themeColor="text1"/>
+          <w:highlight w:val="lightGray"/>
+        </w:rPr>
+        <w:t xml:space="preserve"> 4.3 и выше, а также с телефонами на </w:t>
+      </w:r>
+      <w:proofErr w:type="spellStart"/>
+      <w:r>
+        <w:rPr>
+          <w:color w:val="000000" w:themeColor="text1"/>
+          <w:highlight w:val="lightGray"/>
+        </w:rPr>
+        <w:t>Android</w:t>
+      </w:r>
+      <w:proofErr w:type="spellEnd"/>
+      <w:r>
+        <w:rPr>
+          <w:color w:val="000000" w:themeColor="text1"/>
+          <w:highlight w:val="lightGray"/>
+        </w:rPr>
+        <w:t xml:space="preserve"> 2.2 и выше с поддержкой </w:t>
+      </w:r>
+      <w:proofErr w:type="spellStart"/>
+      <w:r>
+        <w:rPr>
+          <w:color w:val="000000" w:themeColor="text1"/>
+          <w:highlight w:val="lightGray"/>
+        </w:rPr>
+        <w:t>OpenGL</w:t>
+      </w:r>
+      <w:proofErr w:type="spellEnd"/>
+      <w:r>
+        <w:rPr>
+          <w:color w:val="000000" w:themeColor="text1"/>
+          <w:highlight w:val="lightGray"/>
+        </w:rPr>
+        <w:t xml:space="preserve"> ES 2. Распространяется оно через </w:t>
+      </w:r>
+      <w:proofErr w:type="spellStart"/>
+      <w:r>
+        <w:rPr>
+          <w:color w:val="000000" w:themeColor="text1"/>
+          <w:highlight w:val="lightGray"/>
+        </w:rPr>
+        <w:t>App</w:t>
+      </w:r>
+      <w:proofErr w:type="spellEnd"/>
+      <w:r>
+        <w:rPr>
+          <w:color w:val="000000" w:themeColor="text1"/>
+          <w:highlight w:val="lightGray"/>
+        </w:rPr>
+        <w:t xml:space="preserve"> </w:t>
+      </w:r>
+      <w:proofErr w:type="spellStart"/>
+      <w:r>
+        <w:rPr>
+          <w:color w:val="000000" w:themeColor="text1"/>
+          <w:highlight w:val="lightGray"/>
+        </w:rPr>
+        <w:t>Store</w:t>
+      </w:r>
+      <w:proofErr w:type="spellEnd"/>
+      <w:r>
+        <w:rPr>
+          <w:color w:val="000000" w:themeColor="text1"/>
+          <w:highlight w:val="lightGray"/>
+        </w:rPr>
+        <w:t xml:space="preserve"> и </w:t>
+      </w:r>
+      <w:proofErr w:type="spellStart"/>
+      <w:r>
+        <w:rPr>
+          <w:color w:val="000000" w:themeColor="text1"/>
+          <w:highlight w:val="lightGray"/>
+        </w:rPr>
+        <w:t>Google</w:t>
+      </w:r>
+      <w:proofErr w:type="spellEnd"/>
+      <w:r>
+        <w:rPr>
+          <w:color w:val="000000" w:themeColor="text1"/>
+          <w:highlight w:val="lightGray"/>
+        </w:rPr>
+        <w:t xml:space="preserve"> </w:t>
+      </w:r>
+      <w:proofErr w:type="spellStart"/>
+      <w:r>
+        <w:rPr>
+          <w:color w:val="000000" w:themeColor="text1"/>
+          <w:highlight w:val="lightGray"/>
+        </w:rPr>
+        <w:t>Play</w:t>
+      </w:r>
+      <w:proofErr w:type="spellEnd"/>
+      <w:r>
+        <w:rPr>
+          <w:color w:val="000000" w:themeColor="text1"/>
+          <w:highlight w:val="lightGray"/>
+        </w:rPr>
+        <w:t xml:space="preserve"> соответственно</w:t>
+      </w:r>
+      <w:r>
+        <w:rPr>
+          <w:color w:val="000000" w:themeColor="text1"/>
+          <w:highlight w:val="lightGray"/>
+        </w:rPr>
+        <w:t>.</w:t>
+      </w:r>
+      <w:r>
+        <w:rPr>
+          <w:color w:val="000000" w:themeColor="text1"/>
+          <w:highlight w:val="lightGray"/>
+        </w:rPr>
+        <w:t xml:space="preserve"> Также приложение имеет </w:t>
+      </w:r>
+      <w:r>
+        <w:rPr>
+          <w:color w:val="000000" w:themeColor="text1"/>
+          <w:highlight w:val="lightGray"/>
+          <w:lang w:val="en-US"/>
+        </w:rPr>
+        <w:t>web</w:t>
+      </w:r>
+      <w:r>
+        <w:rPr>
+          <w:color w:val="000000" w:themeColor="text1"/>
+          <w:highlight w:val="lightGray"/>
+        </w:rPr>
+        <w:t xml:space="preserve">-интерфейс, через </w:t>
+      </w:r>
+      <w:proofErr w:type="gramStart"/>
+      <w:r>
+        <w:rPr>
+          <w:color w:val="000000" w:themeColor="text1"/>
+          <w:highlight w:val="lightGray"/>
+        </w:rPr>
+        <w:t>который</w:t>
+      </w:r>
+      <w:proofErr w:type="gramEnd"/>
+      <w:r>
+        <w:rPr>
+          <w:color w:val="000000" w:themeColor="text1"/>
+          <w:highlight w:val="lightGray"/>
+        </w:rPr>
+        <w:t>, хоть и нельзя публиковать фотографии, но можно смотреть и ко</w:t>
+      </w:r>
+      <w:r>
+        <w:rPr>
+          <w:color w:val="000000" w:themeColor="text1"/>
+          <w:highlight w:val="lightGray"/>
+        </w:rPr>
+        <w:t>мментировать.</w:t>
+      </w:r>
+    </w:p>
+    <w:p>
+      <w:pPr>
+        <w:pStyle w:val="a1"/>
+        <w:rPr>
+          <w:color w:val="000000" w:themeColor="text1"/>
+          <w:highlight w:val="lightGray"/>
+          <w:lang w:val="en-US"/>
+        </w:rPr>
+      </w:pPr>
+      <w:r>
+        <w:rPr>
+          <w:color w:val="000000" w:themeColor="text1"/>
+          <w:highlight w:val="lightGray"/>
+        </w:rPr>
+        <w:t xml:space="preserve">Преимущества </w:t>
+      </w:r>
+      <w:proofErr w:type="spellStart"/>
+      <w:r>
+        <w:rPr>
+          <w:color w:val="000000" w:themeColor="text1"/>
+          <w:highlight w:val="lightGray"/>
+          <w:lang w:val="en-US"/>
+        </w:rPr>
+        <w:t>Instagram</w:t>
+      </w:r>
+      <w:proofErr w:type="spellEnd"/>
+      <w:r>
+        <w:rPr>
+          <w:color w:val="000000" w:themeColor="text1"/>
+          <w:highlight w:val="lightGray"/>
+          <w:lang w:val="en-US"/>
+        </w:rPr>
+        <w:t>:</w:t>
+      </w:r>
+    </w:p>
+    <w:p>
+      <w:pPr>
+        <w:pStyle w:val="a1"/>
+        <w:numPr>
+          <w:ilvl w:val="0"/>
+          <w:numId w:val="39"/>
+        </w:numPr>
+        <w:rPr>
+          <w:color w:val="000000" w:themeColor="text1"/>
+          <w:highlight w:val="lightGray"/>
+          <w:lang w:val="en-US"/>
+        </w:rPr>
+      </w:pPr>
+      <w:r>
+        <w:rPr>
+          <w:color w:val="000000" w:themeColor="text1"/>
+          <w:highlight w:val="lightGray"/>
+        </w:rPr>
+        <w:lastRenderedPageBreak/>
+        <w:t>Простой, интуитивно понятный интерфейс</w:t>
+      </w:r>
+    </w:p>
+    <w:p>
+      <w:pPr>
+        <w:pStyle w:val="a1"/>
+        <w:numPr>
+          <w:ilvl w:val="0"/>
+          <w:numId w:val="39"/>
+        </w:numPr>
+        <w:rPr>
+          <w:color w:val="000000" w:themeColor="text1"/>
+          <w:highlight w:val="lightGray"/>
+        </w:rPr>
+      </w:pPr>
+      <w:r>
+        <w:rPr>
+          <w:color w:val="000000" w:themeColor="text1"/>
+          <w:highlight w:val="lightGray"/>
+        </w:rPr>
+        <w:t>Возможность сделать снимок непосредственно из приложения</w:t>
+      </w:r>
+    </w:p>
+    <w:p>
+      <w:pPr>
+        <w:pStyle w:val="a1"/>
+        <w:numPr>
+          <w:ilvl w:val="0"/>
+          <w:numId w:val="39"/>
+        </w:numPr>
+        <w:rPr>
+          <w:color w:val="000000" w:themeColor="text1"/>
+          <w:highlight w:val="lightGray"/>
+        </w:rPr>
+      </w:pPr>
+      <w:r>
+        <w:rPr>
+          <w:color w:val="000000" w:themeColor="text1"/>
+          <w:highlight w:val="lightGray"/>
+        </w:rPr>
+        <w:t>Возможность быстро применить к снимку стандартные фильтры</w:t>
+      </w:r>
+    </w:p>
+    <w:p>
+      <w:pPr>
+        <w:pStyle w:val="a1"/>
+        <w:numPr>
+          <w:ilvl w:val="0"/>
+          <w:numId w:val="39"/>
+        </w:numPr>
+        <w:rPr>
+          <w:color w:val="000000" w:themeColor="text1"/>
+          <w:highlight w:val="lightGray"/>
+        </w:rPr>
+      </w:pPr>
+      <w:r>
+        <w:rPr>
+          <w:color w:val="000000" w:themeColor="text1"/>
+          <w:highlight w:val="lightGray"/>
+        </w:rPr>
+        <w:t>Возможность «поделиться» фотографией через социальные сети</w:t>
+      </w:r>
+    </w:p>
+    <w:p>
+      <w:pPr>
+        <w:pStyle w:val="a1"/>
+        <w:numPr>
+          <w:ilvl w:val="0"/>
+          <w:numId w:val="39"/>
+        </w:numPr>
+        <w:rPr>
+          <w:color w:val="000000" w:themeColor="text1"/>
+          <w:highlight w:val="lightGray"/>
+        </w:rPr>
+      </w:pPr>
+      <w:r>
+        <w:rPr>
+          <w:color w:val="000000" w:themeColor="text1"/>
+          <w:highlight w:val="lightGray"/>
+        </w:rPr>
+        <w:t>Возможность продемонстрировать своё отношение к фотографии (поставить ей «</w:t>
+      </w:r>
+      <w:proofErr w:type="spellStart"/>
+      <w:r>
+        <w:rPr>
+          <w:color w:val="000000" w:themeColor="text1"/>
+          <w:highlight w:val="lightGray"/>
+        </w:rPr>
+        <w:t>лайк</w:t>
+      </w:r>
+      <w:proofErr w:type="spellEnd"/>
+      <w:r>
+        <w:rPr>
+          <w:color w:val="000000" w:themeColor="text1"/>
+          <w:highlight w:val="lightGray"/>
+        </w:rPr>
+        <w:t>»).</w:t>
+      </w:r>
+    </w:p>
+    <w:p>
+      <w:pPr>
+        <w:pStyle w:val="a1"/>
+        <w:rPr>
+          <w:color w:val="000000" w:themeColor="text1"/>
+          <w:highlight w:val="lightGray"/>
+          <w:lang w:val="en-US"/>
+        </w:rPr>
+      </w:pPr>
+    </w:p>
+    <w:p>
+      <w:pPr>
+        <w:ind w:firstLine="0"/>
+        <w:jc w:val="center"/>
+        <w:rPr>
+          <w:highlight w:val="lightGray"/>
+        </w:rPr>
+      </w:pPr>
+      <w:r>
+        <w:rPr>
+          <w:noProof/>
+          <w:highlight w:val="lightGray"/>
+          <w:lang w:val="en-US"/>
+        </w:rPr>
+        <w:drawing>
+          <wp:inline distT="0" distB="0" distL="0" distR="0" wp14:anchorId="72D678B9" wp14:editId="28E23DB4">
+            <wp:extent cx="5773420" cy="4880610"/>
+            <wp:effectExtent l="0" t="0" r="0" b="0"/>
+            <wp:docPr id="24" name="Picture 24"/>
+            <wp:cNvGraphicFramePr>
+              <a:graphicFrameLocks xmlns:a="http://schemas.openxmlformats.org/drawingml/2006/main" noChangeAspect="1"/>
+            </wp:cNvGraphicFramePr>
+            <a:graphic xmlns:a="http://schemas.openxmlformats.org/drawingml/2006/main">
+              <a:graphicData uri="http://schemas.openxmlformats.org/drawingml/2006/picture">
+                <pic:pic xmlns:pic="http://schemas.openxmlformats.org/drawingml/2006/picture">
+                  <pic:nvPicPr>
+                    <pic:cNvPr id="0" name="Picture 7"/>
+                    <pic:cNvPicPr>
+                      <a:picLocks noChangeAspect="1" noChangeArrowheads="1"/>
+                    </pic:cNvPicPr>
+                  </pic:nvPicPr>
+                  <pic:blipFill>
+                    <a:blip r:embed="rId12">
+                      <a:extLst>
+                        <a:ext uri="{28A0092B-C50C-407E-A947-70E740481C1C}">
+                          <a14:useLocalDpi xmlns:a14="http://schemas.microsoft.com/office/drawing/2010/main" val="0"/>
+                        </a:ext>
+                      </a:extLst>
+                    </a:blip>
+                    <a:srcRect/>
+                    <a:stretch>
+                      <a:fillRect/>
+                    </a:stretch>
+                  </pic:blipFill>
+                  <pic:spPr bwMode="auto">
+                    <a:xfrm>
+                      <a:off x="0" y="0"/>
+                      <a:ext cx="5773420" cy="4880610"/>
+                    </a:xfrm>
+                    <a:prstGeom prst="rect">
+                      <a:avLst/>
+                    </a:prstGeom>
+                    <a:noFill/>
+                    <a:ln>
+                      <a:noFill/>
+                    </a:ln>
+                  </pic:spPr>
+                </pic:pic>
+              </a:graphicData>
+            </a:graphic>
+          </wp:inline>
+        </w:drawing>
+      </w:r>
+    </w:p>
+    <w:p>
+      <w:pPr>
+        <w:jc w:val="center"/>
+        <w:rPr>
+          <w:color w:val="000000" w:themeColor="text1"/>
+          <w:highlight w:val="lightGray"/>
+          <w:lang w:val="en-US"/>
+        </w:rPr>
+      </w:pPr>
+      <w:r>
+        <w:rPr>
+          <w:color w:val="000000" w:themeColor="text1"/>
+          <w:highlight w:val="lightGray"/>
+        </w:rPr>
+        <w:t xml:space="preserve">Рис. 1.3. </w:t>
+      </w:r>
+      <w:r>
+        <w:rPr>
+          <w:color w:val="000000" w:themeColor="text1"/>
+          <w:highlight w:val="lightGray"/>
+        </w:rPr>
+        <w:t xml:space="preserve">Приложение </w:t>
+      </w:r>
+      <w:proofErr w:type="spellStart"/>
+      <w:r>
+        <w:rPr>
+          <w:color w:val="000000" w:themeColor="text1"/>
+          <w:highlight w:val="lightGray"/>
+          <w:lang w:val="en-US"/>
+        </w:rPr>
+        <w:t>Instagram</w:t>
+      </w:r>
+      <w:proofErr w:type="spellEnd"/>
+      <w:r>
+        <w:rPr>
+          <w:color w:val="000000" w:themeColor="text1"/>
+          <w:highlight w:val="lightGray"/>
+          <w:lang w:val="en-US"/>
+        </w:rPr>
+        <w:t xml:space="preserve"> </w:t>
+      </w:r>
+      <w:r>
+        <w:rPr>
+          <w:color w:val="000000" w:themeColor="text1"/>
+          <w:highlight w:val="lightGray"/>
+        </w:rPr>
+        <w:t xml:space="preserve">для </w:t>
+      </w:r>
+      <w:r>
+        <w:rPr>
+          <w:color w:val="000000" w:themeColor="text1"/>
+          <w:highlight w:val="lightGray"/>
+          <w:lang w:val="en-US"/>
+        </w:rPr>
+        <w:t>Android</w:t>
+      </w:r>
+    </w:p>
+    <w:p>
+      <w:pPr>
+        <w:pStyle w:val="a1"/>
+        <w:rPr>
+          <w:color w:val="000000" w:themeColor="text1"/>
+          <w:highlight w:val="lightGray"/>
+        </w:rPr>
+      </w:pPr>
+      <w:r>
+        <w:rPr>
+          <w:color w:val="000000" w:themeColor="text1"/>
+          <w:highlight w:val="lightGray"/>
+        </w:rPr>
+        <w:t xml:space="preserve">Несмотря на все преимущества </w:t>
+      </w:r>
+      <w:proofErr w:type="spellStart"/>
+      <w:r>
+        <w:rPr>
+          <w:color w:val="000000" w:themeColor="text1"/>
+          <w:highlight w:val="lightGray"/>
+          <w:lang w:val="en-US"/>
+        </w:rPr>
+        <w:t>Instagram</w:t>
+      </w:r>
+      <w:proofErr w:type="spellEnd"/>
+      <w:r>
+        <w:rPr>
+          <w:color w:val="000000" w:themeColor="text1"/>
+          <w:highlight w:val="lightGray"/>
+        </w:rPr>
+        <w:t xml:space="preserve"> и его узкую направленность, от него не хватает следующего функционала:</w:t>
+      </w:r>
+    </w:p>
+    <w:p>
+      <w:pPr>
+        <w:pStyle w:val="a1"/>
+        <w:numPr>
+          <w:ilvl w:val="0"/>
+          <w:numId w:val="40"/>
+        </w:numPr>
+        <w:rPr>
+          <w:color w:val="000000" w:themeColor="text1"/>
+          <w:highlight w:val="lightGray"/>
+        </w:rPr>
+      </w:pPr>
+      <w:r>
+        <w:rPr>
+          <w:color w:val="000000" w:themeColor="text1"/>
+          <w:highlight w:val="lightGray"/>
+        </w:rPr>
+        <w:t>Возможность поставить свой собственный корпоративный сервер.</w:t>
+      </w:r>
+    </w:p>
+    <w:p>
+      <w:pPr>
+        <w:pStyle w:val="a1"/>
+        <w:numPr>
+          <w:ilvl w:val="0"/>
+          <w:numId w:val="40"/>
+        </w:numPr>
+        <w:rPr>
+          <w:color w:val="000000" w:themeColor="text1"/>
+          <w:highlight w:val="lightGray"/>
+        </w:rPr>
+      </w:pPr>
+      <w:r>
+        <w:rPr>
+          <w:color w:val="000000" w:themeColor="text1"/>
+          <w:highlight w:val="lightGray"/>
+        </w:rPr>
+        <w:t>Не поддерживается социальная сеть «</w:t>
+      </w:r>
+      <w:proofErr w:type="spellStart"/>
+      <w:r>
+        <w:rPr>
+          <w:color w:val="000000" w:themeColor="text1"/>
+          <w:highlight w:val="lightGray"/>
+        </w:rPr>
+        <w:t>ВКонтакте</w:t>
+      </w:r>
+      <w:proofErr w:type="spellEnd"/>
+      <w:r>
+        <w:rPr>
+          <w:color w:val="000000" w:themeColor="text1"/>
+          <w:highlight w:val="lightGray"/>
+        </w:rPr>
+        <w:t>» (актуально для России)</w:t>
+      </w:r>
+    </w:p>
+    <w:p>
+      <w:pPr>
+        <w:pStyle w:val="a1"/>
+        <w:rPr>
+          <w:color w:val="000000" w:themeColor="text1"/>
+          <w:highlight w:val="lightGray"/>
+        </w:rPr>
+      </w:pPr>
+      <w:bookmarkStart w:id="7" w:name="_Toc326921596"/>
+      <w:r>
+        <w:rPr>
+          <w:color w:val="000000" w:themeColor="text1"/>
+          <w:highlight w:val="lightGray"/>
+        </w:rPr>
+        <w:lastRenderedPageBreak/>
+        <w:t>Анализируя представленные</w:t>
+      </w:r>
+      <w:r>
+        <w:rPr>
+          <w:color w:val="000000" w:themeColor="text1"/>
+          <w:highlight w:val="lightGray"/>
+        </w:rPr>
+        <w:t xml:space="preserve"> программные средства</w:t>
+      </w:r>
+      <w:r>
+        <w:rPr>
+          <w:color w:val="000000" w:themeColor="text1"/>
+          <w:highlight w:val="lightGray"/>
+        </w:rPr>
+        <w:t xml:space="preserve">, хотелось бы подчеркнуть, что важным аспектом разработки </w:t>
+      </w:r>
+      <w:r>
+        <w:rPr>
+          <w:color w:val="000000" w:themeColor="text1"/>
+          <w:highlight w:val="lightGray"/>
+        </w:rPr>
+        <w:t xml:space="preserve">подобных приложений </w:t>
+      </w:r>
+      <w:r>
+        <w:rPr>
+          <w:color w:val="000000" w:themeColor="text1"/>
+          <w:highlight w:val="lightGray"/>
+        </w:rPr>
+        <w:t>является:</w:t>
       </w:r>
     </w:p>
     <w:p>
@@ -9411,9 +11510,15 @@
           <w:ilvl w:val="0"/>
           <w:numId w:val="16"/>
         </w:numPr>
-      </w:pPr>
-      <w:r>
-        <w:t>в клиентском компоненте наглядный пользовательский интерфейс в различных форматах;</w:t>
+        <w:rPr>
+          <w:highlight w:val="lightGray"/>
+        </w:rPr>
+      </w:pPr>
+      <w:r>
+        <w:rPr>
+          <w:highlight w:val="lightGray"/>
+        </w:rPr>
+        <w:t>в клиентском компоненте наглядный пользовательский интерфейс</w:t>
       </w:r>
     </w:p>
     <w:p>
@@ -9423,9 +11528,21 @@
           <w:ilvl w:val="0"/>
           <w:numId w:val="16"/>
         </w:numPr>
-      </w:pPr>
-      <w:r>
-        <w:t>в административном компоненте возможность добавления пользователей на основе авторизации, создание расписания тестирования для каждого пользователя;</w:t>
+        <w:rPr>
+          <w:highlight w:val="lightGray"/>
+        </w:rPr>
+      </w:pPr>
+      <w:r>
+        <w:rPr>
+          <w:highlight w:val="lightGray"/>
+        </w:rPr>
+        <w:t>минимизация нагрузки на сервер и мобильное устройство при передаче изображения</w:t>
+      </w:r>
+      <w:r>
+        <w:rPr>
+          <w:highlight w:val="lightGray"/>
+        </w:rPr>
+        <w:t>;</w:t>
       </w:r>
     </w:p>
     <w:p>
@@ -9435,21 +11552,27 @@
           <w:ilvl w:val="0"/>
           <w:numId w:val="16"/>
         </w:numPr>
-      </w:pPr>
-      <w:r>
-        <w:t>в конструктивном компоненте возможность добавлять и редактировать БД вопросов;</w:t>
-      </w:r>
-    </w:p>
-    <w:p>
-      <w:pPr>
-        <w:pStyle w:val="ListParagraph"/>
-        <w:numPr>
-          <w:ilvl w:val="0"/>
-          <w:numId w:val="16"/>
-        </w:numPr>
-      </w:pPr>
-      <w:r>
-        <w:t>в серверном компоненте надежность хранения учебных материалов и базы данных пользователей и доступность сервера через сеть Интернет.</w:t>
+        <w:rPr>
+          <w:highlight w:val="lightGray"/>
+        </w:rPr>
+      </w:pPr>
+      <w:r>
+        <w:rPr>
+          <w:highlight w:val="lightGray"/>
+        </w:rPr>
+        <w:t xml:space="preserve">в серверном компоненте надежность хранения </w:t>
+      </w:r>
+      <w:r>
+        <w:rPr>
+          <w:highlight w:val="lightGray"/>
+        </w:rPr>
+        <w:t>данных пользователей</w:t>
+      </w:r>
+      <w:r>
+        <w:rPr>
+          <w:highlight w:val="lightGray"/>
+        </w:rPr>
+        <w:t>.</w:t>
       </w:r>
     </w:p>
     <w:p>
@@ -9457,13 +11580,59 @@
         <w:pStyle w:val="a1"/>
         <w:rPr>
           <w:color w:val="000000" w:themeColor="text1"/>
-        </w:rPr>
-      </w:pPr>
-      <w:r>
-        <w:rPr>
-          <w:color w:val="000000" w:themeColor="text1"/>
-        </w:rPr>
-        <w:t>Каждая из рассмотренных нами систем располагает полезными и удобными возможностями, но не отвечает в полной мере потребностям кафедры «Информатика и программное обеспечение» в плане возможности использования  адаптивного тестирования в необходимом объеме.</w:t>
+          <w:highlight w:val="lightGray"/>
+        </w:rPr>
+      </w:pPr>
+      <w:r>
+        <w:rPr>
+          <w:color w:val="000000" w:themeColor="text1"/>
+          <w:highlight w:val="lightGray"/>
+        </w:rPr>
+        <w:t xml:space="preserve">Каждая из рассмотренных нами систем располагает полезными и удобными возможностями, но не отвечает в полной мере потребностям </w:t>
+      </w:r>
+      <w:r>
+        <w:rPr>
+          <w:color w:val="000000" w:themeColor="text1"/>
+          <w:highlight w:val="lightGray"/>
+        </w:rPr>
+        <w:t>компании «</w:t>
+      </w:r>
+      <w:r>
+        <w:rPr>
+          <w:color w:val="000000" w:themeColor="text1"/>
+          <w:highlight w:val="lightGray"/>
+          <w:lang w:val="en-US"/>
+        </w:rPr>
+        <w:t>Polonium</w:t>
+      </w:r>
+      <w:r>
+        <w:rPr>
+          <w:color w:val="000000" w:themeColor="text1"/>
+          <w:highlight w:val="lightGray"/>
+        </w:rPr>
+        <w:t xml:space="preserve"> </w:t>
+      </w:r>
+      <w:r>
+        <w:rPr>
+          <w:color w:val="000000" w:themeColor="text1"/>
+          <w:highlight w:val="lightGray"/>
+          <w:lang w:val="en-US"/>
+        </w:rPr>
+        <w:t>Arts</w:t>
+      </w:r>
+      <w:r>
+        <w:rPr>
+          <w:color w:val="000000" w:themeColor="text1"/>
+          <w:highlight w:val="lightGray"/>
+        </w:rPr>
+        <w:t>»</w:t>
+      </w:r>
+      <w:r>
+        <w:rPr>
+          <w:color w:val="000000" w:themeColor="text1"/>
+          <w:highlight w:val="lightGray"/>
+        </w:rPr>
+        <w:t>.</w:t>
       </w:r>
     </w:p>
     <w:p>
@@ -9471,11 +11640,13 @@
         <w:pStyle w:val="a1"/>
         <w:rPr>
           <w:color w:val="000000" w:themeColor="text1"/>
-        </w:rPr>
-      </w:pPr>
-      <w:r>
-        <w:rPr>
-          <w:color w:val="000000" w:themeColor="text1"/>
+          <w:highlight w:val="lightGray"/>
+        </w:rPr>
+      </w:pPr>
+      <w:r>
+        <w:rPr>
+          <w:color w:val="000000" w:themeColor="text1"/>
+          <w:highlight w:val="lightGray"/>
         </w:rPr>
         <w:t>В таблице 1.1 представлены достоинства и недостатки выше перечисленных программ-аналогов.</w:t>
       </w:r>
@@ -9514,6 +11685,7 @@
                 <w:color w:val="000000" w:themeColor="text1"/>
                 <w:sz w:val="24"/>
                 <w:szCs w:val="24"/>
+                <w:highlight w:val="lightGray"/>
               </w:rPr>
             </w:pPr>
           </w:p>
@@ -9529,6 +11701,7 @@
                 <w:color w:val="000000" w:themeColor="text1"/>
                 <w:sz w:val="24"/>
                 <w:szCs w:val="24"/>
+                <w:highlight w:val="lightGray"/>
               </w:rPr>
             </w:pPr>
             <w:r>
@@ -9536,6 +11709,7 @@
                 <w:color w:val="000000" w:themeColor="text1"/>
                 <w:sz w:val="24"/>
                 <w:szCs w:val="24"/>
+                <w:highlight w:val="lightGray"/>
               </w:rPr>
               <w:t xml:space="preserve">       Критерии</w:t>
             </w:r>
@@ -9549,6 +11723,7 @@
                 <w:color w:val="000000" w:themeColor="text1"/>
                 <w:sz w:val="24"/>
                 <w:szCs w:val="24"/>
+                <w:highlight w:val="lightGray"/>
               </w:rPr>
             </w:pPr>
           </w:p>
@@ -9561,6 +11736,7 @@
                 <w:color w:val="000000" w:themeColor="text1"/>
                 <w:sz w:val="24"/>
                 <w:szCs w:val="24"/>
+                <w:highlight w:val="lightGray"/>
               </w:rPr>
             </w:pPr>
           </w:p>
@@ -9573,6 +11749,7 @@
                 <w:color w:val="000000" w:themeColor="text1"/>
                 <w:sz w:val="24"/>
                 <w:szCs w:val="24"/>
+                <w:highlight w:val="lightGray"/>
               </w:rPr>
             </w:pPr>
             <w:r>
@@ -9580,6 +11757,7 @@
                 <w:color w:val="000000" w:themeColor="text1"/>
                 <w:sz w:val="24"/>
                 <w:szCs w:val="24"/>
+                <w:highlight w:val="lightGray"/>
               </w:rPr>
               <w:t>Программы</w:t>
             </w:r>
@@ -9598,6 +11776,7 @@
                 <w:color w:val="000000" w:themeColor="text1"/>
                 <w:sz w:val="24"/>
                 <w:szCs w:val="24"/>
+                <w:highlight w:val="lightGray"/>
               </w:rPr>
             </w:pPr>
             <w:r>
@@ -9605,6 +11784,7 @@
                 <w:color w:val="000000" w:themeColor="text1"/>
                 <w:sz w:val="24"/>
                 <w:szCs w:val="24"/>
+                <w:highlight w:val="lightGray"/>
               </w:rPr>
               <w:t>Область применения</w:t>
             </w:r>
@@ -9623,6 +11803,7 @@
                 <w:color w:val="000000" w:themeColor="text1"/>
                 <w:sz w:val="24"/>
                 <w:szCs w:val="24"/>
+                <w:highlight w:val="lightGray"/>
               </w:rPr>
             </w:pPr>
             <w:r>
@@ -9630,6 +11811,7 @@
                 <w:color w:val="000000" w:themeColor="text1"/>
                 <w:sz w:val="24"/>
                 <w:szCs w:val="24"/>
+                <w:highlight w:val="lightGray"/>
               </w:rPr>
               <w:t>Назначение</w:t>
             </w:r>
@@ -9648,6 +11830,7 @@
                 <w:color w:val="000000" w:themeColor="text1"/>
                 <w:sz w:val="24"/>
                 <w:szCs w:val="24"/>
+                <w:highlight w:val="lightGray"/>
               </w:rPr>
             </w:pPr>
             <w:r>
@@ -9655,6 +11838,7 @@
                 <w:color w:val="000000" w:themeColor="text1"/>
                 <w:sz w:val="24"/>
                 <w:szCs w:val="24"/>
+                <w:highlight w:val="lightGray"/>
               </w:rPr>
               <w:t>Особенности</w:t>
             </w:r>
@@ -9673,6 +11857,7 @@
                 <w:color w:val="000000" w:themeColor="text1"/>
                 <w:sz w:val="24"/>
                 <w:szCs w:val="24"/>
+                <w:highlight w:val="lightGray"/>
               </w:rPr>
             </w:pPr>
             <w:r>
@@ -9680,6 +11865,7 @@
                 <w:color w:val="000000" w:themeColor="text1"/>
                 <w:sz w:val="24"/>
                 <w:szCs w:val="24"/>
+                <w:highlight w:val="lightGray"/>
               </w:rPr>
               <w:t>Недостатки</w:t>
             </w:r>
@@ -9700,18 +11886,22 @@
                 <w:color w:val="000000" w:themeColor="text1"/>
                 <w:sz w:val="24"/>
                 <w:szCs w:val="24"/>
+                <w:highlight w:val="lightGray"/>
                 <w:lang w:val="en-US"/>
               </w:rPr>
             </w:pPr>
+            <w:proofErr w:type="spellStart"/>
             <w:r>
               <w:rPr>
                 <w:color w:val="000000" w:themeColor="text1"/>
                 <w:sz w:val="24"/>
                 <w:szCs w:val="24"/>
+                <w:highlight w:val="lightGray"/>
                 <w:lang w:val="en-US"/>
               </w:rPr>
-              <w:t>GMAT</w:t>
-            </w:r>
+              <w:t>vkontakte</w:t>
+            </w:r>
+            <w:proofErr w:type="spellEnd"/>
           </w:p>
         </w:tc>
         <w:tc>
@@ -9728,6 +11918,7 @@
                 <w:color w:val="000000" w:themeColor="text1"/>
                 <w:sz w:val="24"/>
                 <w:szCs w:val="24"/>
+                <w:highlight w:val="lightGray"/>
               </w:rPr>
             </w:pPr>
             <w:r>
@@ -9735,17 +11926,29 @@
                 <w:color w:val="000000" w:themeColor="text1"/>
                 <w:sz w:val="24"/>
                 <w:szCs w:val="24"/>
-              </w:rPr>
-              <w:t xml:space="preserve">Область бизнеса и менеджмента при </w:t>
-            </w:r>
+                <w:highlight w:val="lightGray"/>
+              </w:rPr>
+              <w:t xml:space="preserve">Общение, развлечение, обмен файлами и т.д. Универсальное средство коммуникации </w:t>
+            </w:r>
+            <w:proofErr w:type="gramStart"/>
             <w:r>
               <w:rPr>
                 <w:color w:val="000000" w:themeColor="text1"/>
                 <w:sz w:val="24"/>
                 <w:szCs w:val="24"/>
-              </w:rPr>
-              <w:lastRenderedPageBreak/>
-              <w:t>поступлении на программы MBA или другие пост бакалаврские программы по менеджменту</w:t>
+                <w:highlight w:val="lightGray"/>
+              </w:rPr>
+              <w:t>для</w:t>
+            </w:r>
+            <w:proofErr w:type="gramEnd"/>
+            <w:r>
+              <w:rPr>
+                <w:color w:val="000000" w:themeColor="text1"/>
+                <w:sz w:val="24"/>
+                <w:szCs w:val="24"/>
+                <w:highlight w:val="lightGray"/>
+              </w:rPr>
+              <w:t xml:space="preserve"> Интернет</w:t>
             </w:r>
           </w:p>
         </w:tc>
@@ -9763,6 +11966,7 @@
                 <w:color w:val="000000" w:themeColor="text1"/>
                 <w:sz w:val="24"/>
                 <w:szCs w:val="24"/>
+                <w:highlight w:val="lightGray"/>
               </w:rPr>
             </w:pPr>
             <w:r>
@@ -9770,18 +11974,18 @@
                 <w:color w:val="000000" w:themeColor="text1"/>
                 <w:sz w:val="24"/>
                 <w:szCs w:val="24"/>
-              </w:rPr>
-              <w:lastRenderedPageBreak/>
-              <w:t xml:space="preserve">Проверка навыков, необходимых в сфере </w:t>
+                <w:highlight w:val="lightGray"/>
+              </w:rPr>
+              <w:t>Современный, быстрый и эстетичный способ общения в сети [12]</w:t>
             </w:r>
             <w:r>
               <w:rPr>
                 <w:color w:val="000000" w:themeColor="text1"/>
                 <w:sz w:val="24"/>
                 <w:szCs w:val="24"/>
-              </w:rPr>
-              <w:lastRenderedPageBreak/>
-              <w:t>менеджмента.</w:t>
+                <w:highlight w:val="lightGray"/>
+              </w:rPr>
+              <w:t>.</w:t>
             </w:r>
           </w:p>
         </w:tc>
@@ -9799,6 +12003,7 @@
                 <w:color w:val="000000" w:themeColor="text1"/>
                 <w:sz w:val="24"/>
                 <w:szCs w:val="24"/>
+                <w:highlight w:val="lightGray"/>
               </w:rPr>
             </w:pPr>
             <w:r>
@@ -9806,18 +12011,27 @@
                 <w:color w:val="000000" w:themeColor="text1"/>
                 <w:sz w:val="24"/>
                 <w:szCs w:val="24"/>
-              </w:rPr>
-              <w:lastRenderedPageBreak/>
-              <w:t xml:space="preserve">включает в себя проверку навыков речи, письма и </w:t>
+                <w:highlight w:val="lightGray"/>
+              </w:rPr>
+              <w:t>Популярный, проверенный временем, проект с большим количеством возможностей</w:t>
             </w:r>
             <w:r>
               <w:rPr>
                 <w:color w:val="000000" w:themeColor="text1"/>
                 <w:sz w:val="24"/>
                 <w:szCs w:val="24"/>
-              </w:rPr>
-              <w:lastRenderedPageBreak/>
-              <w:t>математического счета</w:t>
+                <w:highlight w:val="lightGray"/>
+              </w:rPr>
+              <w:t xml:space="preserve"> и поддерживаемых платформ</w:t>
+            </w:r>
+            <w:r>
+              <w:rPr>
+                <w:color w:val="000000" w:themeColor="text1"/>
+                <w:sz w:val="24"/>
+                <w:szCs w:val="24"/>
+                <w:highlight w:val="lightGray"/>
+              </w:rPr>
+              <w:t>.</w:t>
             </w:r>
           </w:p>
         </w:tc>
@@ -9832,6 +12046,7 @@
               <w:rPr>
                 <w:sz w:val="24"/>
                 <w:szCs w:val="24"/>
+                <w:highlight w:val="lightGray"/>
                 <w:lang w:eastAsia="ru-RU"/>
               </w:rPr>
             </w:pPr>
@@ -9839,76 +12054,19 @@
               <w:rPr>
                 <w:sz w:val="24"/>
                 <w:szCs w:val="24"/>
+                <w:highlight w:val="lightGray"/>
                 <w:lang w:eastAsia="ru-RU"/>
               </w:rPr>
-              <w:lastRenderedPageBreak/>
-              <w:t xml:space="preserve">Знание английского языка на высоком </w:t>
+              <w:t>Огромное количество лишнего в данной ситуации функционала, отвлекающего от работы</w:t>
             </w:r>
             <w:r>
               <w:rPr>
                 <w:sz w:val="24"/>
                 <w:szCs w:val="24"/>
+                <w:highlight w:val="lightGray"/>
                 <w:lang w:eastAsia="ru-RU"/>
               </w:rPr>
-              <w:lastRenderedPageBreak/>
-              <w:t>уровне.</w:t>
-            </w:r>
-          </w:p>
-          <w:p>
-            <w:pPr>
-              <w:spacing w:line="240" w:lineRule="auto"/>
-              <w:ind w:left="147" w:firstLine="0"/>
-              <w:rPr>
-                <w:sz w:val="24"/>
-                <w:szCs w:val="24"/>
-                <w:lang w:eastAsia="ru-RU"/>
-              </w:rPr>
-            </w:pPr>
-            <w:r>
-              <w:rPr>
-                <w:sz w:val="24"/>
-                <w:szCs w:val="24"/>
-                <w:lang w:eastAsia="ru-RU"/>
-              </w:rPr>
-              <w:t>Направленность тестируемого на дальнейшее обучение в сфере экономики.</w:t>
-            </w:r>
-          </w:p>
-          <w:p>
-            <w:pPr>
-              <w:spacing w:line="240" w:lineRule="auto"/>
-              <w:ind w:left="147" w:firstLine="0"/>
-              <w:rPr>
-                <w:sz w:val="24"/>
-                <w:szCs w:val="24"/>
-                <w:lang w:eastAsia="ru-RU"/>
-              </w:rPr>
-            </w:pPr>
-            <w:r>
-              <w:rPr>
-                <w:sz w:val="24"/>
-                <w:szCs w:val="24"/>
-                <w:lang w:eastAsia="ru-RU"/>
-              </w:rPr>
-              <w:t>Тестирование занимает достаточно длительное время.</w:t>
-            </w:r>
-          </w:p>
-          <w:p>
-            <w:pPr>
-              <w:spacing w:line="240" w:lineRule="auto"/>
-              <w:ind w:left="147" w:firstLine="0"/>
-              <w:rPr>
-                <w:color w:val="000000" w:themeColor="text1"/>
-                <w:sz w:val="24"/>
-                <w:szCs w:val="24"/>
-              </w:rPr>
-            </w:pPr>
-            <w:r>
-              <w:rPr>
-                <w:sz w:val="24"/>
-                <w:szCs w:val="24"/>
-                <w:lang w:eastAsia="ru-RU"/>
-              </w:rPr>
-              <w:t>Необходимость в привлечении третьих лиц при определении окончательного результата.</w:t>
+              <w:t>.</w:t>
             </w:r>
           </w:p>
         </w:tc>
@@ -9927,17 +12085,44 @@
                 <w:color w:val="000000" w:themeColor="text1"/>
                 <w:sz w:val="24"/>
                 <w:szCs w:val="24"/>
+                <w:highlight w:val="lightGray"/>
+                <w:lang w:val="en-US"/>
               </w:rPr>
             </w:pPr>
+            <w:proofErr w:type="spellStart"/>
             <w:r>
               <w:rPr>
                 <w:color w:val="000000" w:themeColor="text1"/>
                 <w:sz w:val="24"/>
                 <w:szCs w:val="24"/>
-              </w:rPr>
-              <w:lastRenderedPageBreak/>
-              <w:t>АСТ- Тест Player</w:t>
-            </w:r>
+                <w:highlight w:val="lightGray"/>
+                <w:lang w:val="en-US"/>
+              </w:rPr>
+              <w:t>Icq</w:t>
+            </w:r>
+            <w:proofErr w:type="spellEnd"/>
+            <w:r>
+              <w:rPr>
+                <w:color w:val="000000" w:themeColor="text1"/>
+                <w:sz w:val="24"/>
+                <w:szCs w:val="24"/>
+                <w:highlight w:val="lightGray"/>
+                <w:lang w:val="en-US"/>
+              </w:rPr>
+              <w:t>/</w:t>
+            </w:r>
+            <w:proofErr w:type="spellStart"/>
+            <w:r>
+              <w:rPr>
+                <w:color w:val="000000" w:themeColor="text1"/>
+                <w:sz w:val="24"/>
+                <w:szCs w:val="24"/>
+                <w:highlight w:val="lightGray"/>
+                <w:lang w:val="en-US"/>
+              </w:rPr>
+              <w:t>qip</w:t>
+            </w:r>
+            <w:proofErr w:type="spellEnd"/>
           </w:p>
         </w:tc>
         <w:tc>
@@ -9953,6 +12138,7 @@
                 <w:color w:val="000000" w:themeColor="text1"/>
                 <w:sz w:val="24"/>
                 <w:szCs w:val="24"/>
+                <w:highlight w:val="lightGray"/>
               </w:rPr>
             </w:pPr>
             <w:r>
@@ -9960,8 +12146,28 @@
                 <w:color w:val="000000" w:themeColor="text1"/>
                 <w:sz w:val="24"/>
                 <w:szCs w:val="24"/>
-              </w:rPr>
-              <w:t>Учебные заведения</w:t>
+                <w:highlight w:val="lightGray"/>
+              </w:rPr>
+              <w:t xml:space="preserve">Общение </w:t>
+            </w:r>
+            <w:r>
+              <w:rPr>
+                <w:color w:val="000000" w:themeColor="text1"/>
+                <w:sz w:val="24"/>
+                <w:szCs w:val="24"/>
+                <w:highlight w:val="lightGray"/>
+                <w:lang w:val="en-US"/>
+              </w:rPr>
+              <w:t>1</w:t>
+            </w:r>
+            <w:r>
+              <w:rPr>
+                <w:color w:val="000000" w:themeColor="text1"/>
+                <w:sz w:val="24"/>
+                <w:szCs w:val="24"/>
+                <w:highlight w:val="lightGray"/>
+              </w:rPr>
+              <w:t xml:space="preserve"> на 1 через Интернет.</w:t>
             </w:r>
           </w:p>
         </w:tc>
@@ -9978,6 +12184,7 @@
                 <w:color w:val="000000" w:themeColor="text1"/>
                 <w:sz w:val="24"/>
                 <w:szCs w:val="24"/>
+                <w:highlight w:val="lightGray"/>
               </w:rPr>
             </w:pPr>
             <w:r>
@@ -9985,8 +12192,9 @@
                 <w:color w:val="000000" w:themeColor="text1"/>
                 <w:sz w:val="24"/>
                 <w:szCs w:val="24"/>
-              </w:rPr>
-              <w:t>Контроль знаний</w:t>
+                <w:highlight w:val="lightGray"/>
+              </w:rPr>
+              <w:t>Мгновенная доставка сообщений через Интернет</w:t>
             </w:r>
           </w:p>
         </w:tc>
@@ -10003,6 +12211,7 @@
                 <w:color w:val="000000" w:themeColor="text1"/>
                 <w:sz w:val="24"/>
                 <w:szCs w:val="24"/>
+                <w:highlight w:val="lightGray"/>
               </w:rPr>
             </w:pPr>
             <w:r>
@@ -10010,8 +12219,9 @@
                 <w:color w:val="000000" w:themeColor="text1"/>
                 <w:sz w:val="24"/>
                 <w:szCs w:val="24"/>
-              </w:rPr>
-              <w:t>Использование мультимедийных заданий.</w:t>
+                <w:highlight w:val="lightGray"/>
+              </w:rPr>
+              <w:t>Доставка сообщений происходит в реальном времени на всех поддерживаемых платформах</w:t>
             </w:r>
           </w:p>
         </w:tc>
@@ -10028,6 +12238,7 @@
                 <w:color w:val="000000" w:themeColor="text1"/>
                 <w:sz w:val="24"/>
                 <w:szCs w:val="24"/>
+                <w:highlight w:val="lightGray"/>
               </w:rPr>
             </w:pPr>
             <w:r>
@@ -10035,8 +12246,209 @@
                 <w:color w:val="000000" w:themeColor="text1"/>
                 <w:sz w:val="24"/>
                 <w:szCs w:val="24"/>
-              </w:rPr>
-              <w:t>Проведение интерактивного урока перед прохождением тестирования.</w:t>
+                <w:highlight w:val="lightGray"/>
+              </w:rPr>
+              <w:t xml:space="preserve">В версии для </w:t>
+            </w:r>
+            <w:r>
+              <w:rPr>
+                <w:color w:val="000000" w:themeColor="text1"/>
+                <w:sz w:val="24"/>
+                <w:szCs w:val="24"/>
+                <w:highlight w:val="lightGray"/>
+                <w:lang w:val="en-US"/>
+              </w:rPr>
+              <w:t>Android</w:t>
+            </w:r>
+            <w:r>
+              <w:rPr>
+                <w:color w:val="000000" w:themeColor="text1"/>
+                <w:sz w:val="24"/>
+                <w:szCs w:val="24"/>
+                <w:highlight w:val="lightGray"/>
+              </w:rPr>
+              <w:t xml:space="preserve"> отсутствует возможность автоматической загрузки и отображения фотографий, на которых прислали ссылку</w:t>
+            </w:r>
+            <w:r>
+              <w:rPr>
+                <w:color w:val="000000" w:themeColor="text1"/>
+                <w:sz w:val="24"/>
+                <w:szCs w:val="24"/>
+                <w:highlight w:val="lightGray"/>
+              </w:rPr>
+              <w:t xml:space="preserve">, смена протокола может прервать коммуникацию </w:t>
+            </w:r>
+            <w:r>
+              <w:rPr>
+                <w:color w:val="000000" w:themeColor="text1"/>
+                <w:sz w:val="24"/>
+                <w:szCs w:val="24"/>
+                <w:highlight w:val="lightGray"/>
+              </w:rPr>
+              <w:lastRenderedPageBreak/>
+              <w:t>на день и более.</w:t>
+            </w:r>
+          </w:p>
+        </w:tc>
+      </w:tr>
+      <w:tr>
+        <w:tc>
+          <w:tcPr>
+            <w:tcW w:w="1526" w:type="dxa"/>
+          </w:tcPr>
+          <w:p>
+            <w:pPr>
+              <w:pStyle w:val="a1"/>
+              <w:spacing w:line="240" w:lineRule="auto"/>
+              <w:ind w:firstLine="0"/>
+              <w:rPr>
+                <w:color w:val="000000" w:themeColor="text1"/>
+                <w:sz w:val="24"/>
+                <w:szCs w:val="24"/>
+                <w:highlight w:val="lightGray"/>
+                <w:lang w:val="en-US"/>
+              </w:rPr>
+            </w:pPr>
+            <w:proofErr w:type="spellStart"/>
+            <w:r>
+              <w:rPr>
+                <w:color w:val="000000" w:themeColor="text1"/>
+                <w:sz w:val="24"/>
+                <w:szCs w:val="24"/>
+                <w:highlight w:val="lightGray"/>
+                <w:lang w:val="en-US"/>
+              </w:rPr>
+              <w:lastRenderedPageBreak/>
+              <w:t>Instagram</w:t>
+            </w:r>
+            <w:proofErr w:type="spellEnd"/>
+          </w:p>
+        </w:tc>
+        <w:tc>
+          <w:tcPr>
+            <w:tcW w:w="1843" w:type="dxa"/>
+          </w:tcPr>
+          <w:p>
+            <w:pPr>
+              <w:pStyle w:val="a1"/>
+              <w:spacing w:line="240" w:lineRule="auto"/>
+              <w:ind w:firstLine="0"/>
+              <w:rPr>
+                <w:color w:val="000000" w:themeColor="text1"/>
+                <w:sz w:val="24"/>
+                <w:szCs w:val="24"/>
+                <w:highlight w:val="lightGray"/>
+              </w:rPr>
+            </w:pPr>
+            <w:r>
+              <w:rPr>
+                <w:color w:val="000000" w:themeColor="text1"/>
+                <w:sz w:val="24"/>
+                <w:szCs w:val="24"/>
+                <w:highlight w:val="lightGray"/>
+              </w:rPr>
+              <w:t>Фотосъёмка</w:t>
+            </w:r>
+          </w:p>
+        </w:tc>
+        <w:tc>
+          <w:tcPr>
+            <w:tcW w:w="1707" w:type="dxa"/>
+          </w:tcPr>
+          <w:p>
+            <w:pPr>
+              <w:pStyle w:val="a1"/>
+              <w:spacing w:line="240" w:lineRule="auto"/>
+              <w:ind w:firstLine="0"/>
+              <w:rPr>
+                <w:color w:val="000000" w:themeColor="text1"/>
+                <w:sz w:val="24"/>
+                <w:szCs w:val="24"/>
+                <w:highlight w:val="lightGray"/>
+              </w:rPr>
+            </w:pPr>
+            <w:r>
+              <w:rPr>
+                <w:color w:val="000000" w:themeColor="text1"/>
+                <w:sz w:val="24"/>
+                <w:szCs w:val="24"/>
+                <w:highlight w:val="lightGray"/>
+              </w:rPr>
+              <w:t>Помочь пользователям приложения поделиться своими фотографиями с друзьями и миром</w:t>
+            </w:r>
+          </w:p>
+        </w:tc>
+        <w:tc>
+          <w:tcPr>
+            <w:tcW w:w="2029" w:type="dxa"/>
+          </w:tcPr>
+          <w:p>
+            <w:pPr>
+              <w:pStyle w:val="a1"/>
+              <w:spacing w:line="240" w:lineRule="auto"/>
+              <w:ind w:firstLine="0"/>
+              <w:rPr>
+                <w:color w:val="000000" w:themeColor="text1"/>
+                <w:sz w:val="24"/>
+                <w:szCs w:val="24"/>
+                <w:highlight w:val="lightGray"/>
+              </w:rPr>
+            </w:pPr>
+            <w:r>
+              <w:rPr>
+                <w:color w:val="000000" w:themeColor="text1"/>
+                <w:sz w:val="24"/>
+                <w:szCs w:val="24"/>
+                <w:highlight w:val="lightGray"/>
+              </w:rPr>
+              <w:t xml:space="preserve">Лёгкая отправка только что сделанных фотографий в Интернет, возможность отправить фотографию в социальные сети </w:t>
+            </w:r>
+          </w:p>
+        </w:tc>
+        <w:tc>
+          <w:tcPr>
+            <w:tcW w:w="2078" w:type="dxa"/>
+          </w:tcPr>
+          <w:p>
+            <w:pPr>
+              <w:pStyle w:val="a1"/>
+              <w:spacing w:line="240" w:lineRule="auto"/>
+              <w:ind w:firstLine="0"/>
+              <w:rPr>
+                <w:color w:val="000000" w:themeColor="text1"/>
+                <w:sz w:val="24"/>
+                <w:szCs w:val="24"/>
+                <w:highlight w:val="lightGray"/>
+              </w:rPr>
+            </w:pPr>
+            <w:r>
+              <w:rPr>
+                <w:color w:val="000000" w:themeColor="text1"/>
+                <w:sz w:val="24"/>
+                <w:szCs w:val="24"/>
+                <w:highlight w:val="lightGray"/>
+              </w:rPr>
+              <w:t>Невозможно поставить свой собственный сервер, не поддерживается социальная сеть «</w:t>
+            </w:r>
+            <w:proofErr w:type="spellStart"/>
+            <w:r>
+              <w:rPr>
+                <w:color w:val="000000" w:themeColor="text1"/>
+                <w:sz w:val="24"/>
+                <w:szCs w:val="24"/>
+                <w:highlight w:val="lightGray"/>
+              </w:rPr>
+              <w:t>ВКонтакте</w:t>
+            </w:r>
+            <w:proofErr w:type="spellEnd"/>
+            <w:r>
+              <w:rPr>
+                <w:color w:val="000000" w:themeColor="text1"/>
+                <w:sz w:val="24"/>
+                <w:szCs w:val="24"/>
+                <w:highlight w:val="lightGray"/>
+              </w:rPr>
+              <w:t>»</w:t>
             </w:r>
           </w:p>
         </w:tc>
@@ -10047,6 +12459,7 @@
         <w:pStyle w:val="a1"/>
         <w:rPr>
           <w:color w:val="000000" w:themeColor="text1"/>
+          <w:highlight w:val="lightGray"/>
         </w:rPr>
       </w:pPr>
     </w:p>
@@ -10060,9 +12473,26 @@
       <w:r>
         <w:rPr>
           <w:color w:val="000000" w:themeColor="text1"/>
-        </w:rPr>
-        <w:t>В результате анализа предметной области было выяснено, что создание сайта кафедры с возможностью прохождения предметного адаптированного тестирования (дистанционно, например, с целью тренировки) или стационарно (с последующим знанием обучаемого) является актуальным.</w:t>
-      </w:r>
+          <w:highlight w:val="lightGray"/>
+        </w:rPr>
+        <w:t xml:space="preserve">В результате анализа предметной области было выяснено, что создание </w:t>
+      </w:r>
+      <w:r>
+        <w:rPr>
+          <w:color w:val="000000" w:themeColor="text1"/>
+          <w:highlight w:val="lightGray"/>
+        </w:rPr>
+        <w:t xml:space="preserve">мобильного приложения для распространения графической информации с возможностью её дальнейшей отправки в социальные сети </w:t>
+      </w:r>
+      <w:r>
+        <w:rPr>
+          <w:color w:val="000000" w:themeColor="text1"/>
+          <w:highlight w:val="lightGray"/>
+        </w:rPr>
+        <w:t>является актуальным.</w:t>
+      </w:r>
+      <w:bookmarkStart w:id="8" w:name="_GoBack"/>
+      <w:bookmarkEnd w:id="8"/>
     </w:p>
     <w:p>
       <w:pPr>
@@ -10100,7 +12530,61 @@
           <w:color w:val="000000" w:themeColor="text1"/>
           <w:szCs w:val="28"/>
         </w:rPr>
-        <w:t>UML (Unified Modeling Language) – стандартный язык для написания моделей анализа, проектирования и реализации объектно-ориентированных программных систем. Может использовать для визуализации, спецификации, конструирования и документирования результатов программных проектов.</w:t>
+        <w:t>UML (</w:t>
+      </w:r>
+      <w:proofErr w:type="spellStart"/>
+      <w:r>
+        <w:rPr>
+          <w:rFonts w:cs="Times New Roman"/>
+          <w:color w:val="000000" w:themeColor="text1"/>
+          <w:szCs w:val="28"/>
+        </w:rPr>
+        <w:t>Unified</w:t>
+      </w:r>
+      <w:proofErr w:type="spellEnd"/>
+      <w:r>
+        <w:rPr>
+          <w:rFonts w:cs="Times New Roman"/>
+          <w:color w:val="000000" w:themeColor="text1"/>
+          <w:szCs w:val="28"/>
+        </w:rPr>
+        <w:t xml:space="preserve"> </w:t>
+      </w:r>
+      <w:proofErr w:type="spellStart"/>
+      <w:r>
+        <w:rPr>
+          <w:rFonts w:cs="Times New Roman"/>
+          <w:color w:val="000000" w:themeColor="text1"/>
+          <w:szCs w:val="28"/>
+        </w:rPr>
+        <w:t>Modeling</w:t>
+      </w:r>
+      <w:proofErr w:type="spellEnd"/>
+      <w:r>
+        <w:rPr>
+          <w:rFonts w:cs="Times New Roman"/>
+          <w:color w:val="000000" w:themeColor="text1"/>
+          <w:szCs w:val="28"/>
+        </w:rPr>
+        <w:t xml:space="preserve"> </w:t>
+      </w:r>
+      <w:proofErr w:type="spellStart"/>
+      <w:r>
+        <w:rPr>
+          <w:rFonts w:cs="Times New Roman"/>
+          <w:color w:val="000000" w:themeColor="text1"/>
+          <w:szCs w:val="28"/>
+        </w:rPr>
+        <w:t>Language</w:t>
+      </w:r>
+      <w:proofErr w:type="spellEnd"/>
+      <w:r>
+        <w:rPr>
+          <w:rFonts w:cs="Times New Roman"/>
+          <w:color w:val="000000" w:themeColor="text1"/>
+          <w:szCs w:val="28"/>
+        </w:rPr>
+        <w:t>) – стандартный язык для написания моделей анализа, проектирования и реализации объектно-ориентированных программных систем. Может использовать для визуализации, спецификации, конструирования и документирования результатов программных проектов.</w:t>
       </w:r>
     </w:p>
     <w:p>
@@ -10118,16 +12602,43 @@
           <w:color w:val="000000" w:themeColor="text1"/>
           <w:szCs w:val="28"/>
         </w:rPr>
-        <w:t xml:space="preserve">Диаграмма Use Case определяет поведение системы с точки зрения пользователя. Рассматривается как главное средство для первичного моделирования динамики системы, используется  для выяснения </w:t>
-      </w:r>
+        <w:t xml:space="preserve">Диаграмма </w:t>
+      </w:r>
+      <w:proofErr w:type="spellStart"/>
       <w:r>
         <w:rPr>
           <w:rFonts w:cs="Times New Roman"/>
           <w:color w:val="000000" w:themeColor="text1"/>
           <w:szCs w:val="28"/>
         </w:rPr>
-        <w:lastRenderedPageBreak/>
-        <w:t>требований к разрабатываемой системе, фиксации этих требований в форме, которая позволит проводить дальнейшую разработку.</w:t>
+        <w:t>Use</w:t>
+      </w:r>
+      <w:proofErr w:type="spellEnd"/>
+      <w:r>
+        <w:rPr>
+          <w:rFonts w:cs="Times New Roman"/>
+          <w:color w:val="000000" w:themeColor="text1"/>
+          <w:szCs w:val="28"/>
+        </w:rPr>
+        <w:t xml:space="preserve"> </w:t>
+      </w:r>
+      <w:proofErr w:type="spellStart"/>
+      <w:r>
+        <w:rPr>
+          <w:rFonts w:cs="Times New Roman"/>
+          <w:color w:val="000000" w:themeColor="text1"/>
+          <w:szCs w:val="28"/>
+        </w:rPr>
+        <w:t>Case</w:t>
+      </w:r>
+      <w:proofErr w:type="spellEnd"/>
+      <w:r>
+        <w:rPr>
+          <w:rFonts w:cs="Times New Roman"/>
+          <w:color w:val="000000" w:themeColor="text1"/>
+          <w:szCs w:val="28"/>
+        </w:rPr>
+        <w:t xml:space="preserve"> определяет поведение системы с точки зрения пользователя. Рассматривается как главное средство для первичного моделирования динамики системы, используется  для выяснения требований к разрабатываемой системе, фиксации этих требований в форме, которая позволит проводить дальнейшую разработку.</w:t>
       </w:r>
     </w:p>
     <w:p>
@@ -10211,6 +12722,7 @@
           <w:color w:val="000000" w:themeColor="text1"/>
           <w:szCs w:val="28"/>
         </w:rPr>
+        <w:lastRenderedPageBreak/>
         <w:t>является основой для написания пользовательской документации;</w:t>
       </w:r>
     </w:p>
@@ -10251,7 +12763,43 @@
           <w:color w:val="000000" w:themeColor="text1"/>
           <w:szCs w:val="28"/>
         </w:rPr>
-        <w:t>В Русской литературе Use Case часто называют диаграммами прецедентов или диаграммами вариантов использования.[7]</w:t>
+        <w:t xml:space="preserve">В Русской литературе </w:t>
+      </w:r>
+      <w:proofErr w:type="spellStart"/>
+      <w:r>
+        <w:rPr>
+          <w:rFonts w:cs="Times New Roman"/>
+          <w:color w:val="000000" w:themeColor="text1"/>
+          <w:szCs w:val="28"/>
+        </w:rPr>
+        <w:t>Use</w:t>
+      </w:r>
+      <w:proofErr w:type="spellEnd"/>
+      <w:r>
+        <w:rPr>
+          <w:rFonts w:cs="Times New Roman"/>
+          <w:color w:val="000000" w:themeColor="text1"/>
+          <w:szCs w:val="28"/>
+        </w:rPr>
+        <w:t xml:space="preserve"> </w:t>
+      </w:r>
+      <w:proofErr w:type="spellStart"/>
+      <w:r>
+        <w:rPr>
+          <w:rFonts w:cs="Times New Roman"/>
+          <w:color w:val="000000" w:themeColor="text1"/>
+          <w:szCs w:val="28"/>
+        </w:rPr>
+        <w:t>Case</w:t>
+      </w:r>
+      <w:proofErr w:type="spellEnd"/>
+      <w:r>
+        <w:rPr>
+          <w:rFonts w:cs="Times New Roman"/>
+          <w:color w:val="000000" w:themeColor="text1"/>
+          <w:szCs w:val="28"/>
+        </w:rPr>
+        <w:t xml:space="preserve"> часто называют диаграммами прецедентов или диаграммами вариантов использования.[7]</w:t>
       </w:r>
     </w:p>
     <w:p>
@@ -10307,7 +12855,7 @@
         </w:rPr>
         <w:lastRenderedPageBreak/>
         <w:drawing>
-          <wp:inline distT="0" distB="0" distL="0" distR="0" wp14:anchorId="036FFF38" wp14:editId="7A9EC2AF">
+          <wp:inline distT="0" distB="0" distL="0" distR="0" wp14:anchorId="0A65FCD5" wp14:editId="05A13413">
             <wp:extent cx="6284595" cy="3804681"/>
             <wp:effectExtent l="0" t="1238250" r="0" b="1224915"/>
             <wp:docPr id="7" name="Рисунок 7" descr="C:\1Разное\Учеба\TRPO\use case.jpg"/>
@@ -10324,7 +12872,7 @@
                     </pic:cNvPicPr>
                   </pic:nvPicPr>
                   <pic:blipFill>
-                    <a:blip r:embed="rId12" cstate="print">
+                    <a:blip r:embed="rId13" cstate="print">
                       <a:extLst>
                         <a:ext uri="{28A0092B-C50C-407E-A947-70E740481C1C}">
                           <a14:useLocalDpi xmlns:a14="http://schemas.microsoft.com/office/drawing/2010/main" val="0"/>
@@ -10400,7 +12948,7 @@
         </w:rPr>
       </w:pPr>
       <w:bookmarkStart w:id="10" w:name="_Toc354407521"/>
-      <w:bookmarkEnd w:id="8"/>
+      <w:bookmarkEnd w:id="7"/>
       <w:r>
         <w:rPr>
           <w:highlight w:val="lightGray"/>
@@ -11103,7 +13651,23 @@
           <w:color w:val="000000" w:themeColor="text1"/>
           <w:highlight w:val="lightGray"/>
         </w:rPr>
-        <w:t>ПО или ПС, разработанное для мобильной ОС</w:t>
+        <w:t xml:space="preserve">ПО или ПС, разработанное для </w:t>
+      </w:r>
+      <w:proofErr w:type="gramStart"/>
+      <w:r>
+        <w:rPr>
+          <w:color w:val="000000" w:themeColor="text1"/>
+          <w:highlight w:val="lightGray"/>
+        </w:rPr>
+        <w:t>мобильной</w:t>
+      </w:r>
+      <w:proofErr w:type="gramEnd"/>
+      <w:r>
+        <w:rPr>
+          <w:color w:val="000000" w:themeColor="text1"/>
+          <w:highlight w:val="lightGray"/>
+        </w:rPr>
+        <w:t xml:space="preserve"> ОС</w:t>
       </w:r>
       <w:r>
         <w:rPr>
@@ -11205,6 +13769,7 @@
           <w:highlight w:val="lightGray"/>
         </w:rPr>
       </w:pPr>
+      <w:proofErr w:type="gramStart"/>
       <w:r>
         <w:rPr>
           <w:color w:val="000000" w:themeColor="text1"/>
@@ -11225,7 +13790,39 @@
           <w:color w:val="000000" w:themeColor="text1"/>
           <w:highlight w:val="lightGray"/>
         </w:rPr>
-        <w:t xml:space="preserve">объектно-ориентированный язык программирования, разработанный компанией Sun Microsystems (в последующем приобретённой </w:t>
+        <w:t xml:space="preserve">объектно-ориентированный язык программирования, разработанный компанией </w:t>
+      </w:r>
+      <w:proofErr w:type="spellStart"/>
+      <w:r>
+        <w:rPr>
+          <w:color w:val="000000" w:themeColor="text1"/>
+          <w:highlight w:val="lightGray"/>
+        </w:rPr>
+        <w:t>Sun</w:t>
+      </w:r>
+      <w:proofErr w:type="spellEnd"/>
+      <w:r>
+        <w:rPr>
+          <w:color w:val="000000" w:themeColor="text1"/>
+          <w:highlight w:val="lightGray"/>
+        </w:rPr>
+        <w:t xml:space="preserve"> </w:t>
+      </w:r>
+      <w:proofErr w:type="spellStart"/>
+      <w:r>
+        <w:rPr>
+          <w:color w:val="000000" w:themeColor="text1"/>
+          <w:highlight w:val="lightGray"/>
+        </w:rPr>
+        <w:t>Microsystems</w:t>
+      </w:r>
+      <w:proofErr w:type="spellEnd"/>
+      <w:r>
+        <w:rPr>
+          <w:color w:val="000000" w:themeColor="text1"/>
+          <w:highlight w:val="lightGray"/>
+        </w:rPr>
+        <w:t xml:space="preserve"> (в последующем приобретённой </w:t>
       </w:r>
       <w:r>
         <w:rPr>
@@ -11233,7 +13830,63 @@
           <w:highlight w:val="lightGray"/>
         </w:rPr>
         <w:lastRenderedPageBreak/>
-        <w:t>компанией Oracle). Приложения Java обычно компилируются в специальный байт-код, поэтому они могут работать на любой виртуальной Java-машине (JVM) вне зависимости от компьютерной архитектуры[</w:t>
+        <w:t xml:space="preserve">компанией </w:t>
+      </w:r>
+      <w:proofErr w:type="spellStart"/>
+      <w:r>
+        <w:rPr>
+          <w:color w:val="000000" w:themeColor="text1"/>
+          <w:highlight w:val="lightGray"/>
+        </w:rPr>
+        <w:t>Oracle</w:t>
+      </w:r>
+      <w:proofErr w:type="spellEnd"/>
+      <w:r>
+        <w:rPr>
+          <w:color w:val="000000" w:themeColor="text1"/>
+          <w:highlight w:val="lightGray"/>
+        </w:rPr>
+        <w:t>).</w:t>
+      </w:r>
+      <w:proofErr w:type="gramEnd"/>
+      <w:r>
+        <w:rPr>
+          <w:color w:val="000000" w:themeColor="text1"/>
+          <w:highlight w:val="lightGray"/>
+        </w:rPr>
+        <w:t xml:space="preserve"> Приложения </w:t>
+      </w:r>
+      <w:proofErr w:type="spellStart"/>
+      <w:r>
+        <w:rPr>
+          <w:color w:val="000000" w:themeColor="text1"/>
+          <w:highlight w:val="lightGray"/>
+        </w:rPr>
+        <w:t>Java</w:t>
+      </w:r>
+      <w:proofErr w:type="spellEnd"/>
+      <w:r>
+        <w:rPr>
+          <w:color w:val="000000" w:themeColor="text1"/>
+          <w:highlight w:val="lightGray"/>
+        </w:rPr>
+        <w:t xml:space="preserve"> обычно компилируются в специальный байт-код, поэтому они могут работать на любой виртуальной </w:t>
+      </w:r>
+      <w:proofErr w:type="spellStart"/>
+      <w:r>
+        <w:rPr>
+          <w:color w:val="000000" w:themeColor="text1"/>
+          <w:highlight w:val="lightGray"/>
+        </w:rPr>
+        <w:t>Java</w:t>
+      </w:r>
+      <w:proofErr w:type="spellEnd"/>
+      <w:r>
+        <w:rPr>
+          <w:color w:val="000000" w:themeColor="text1"/>
+          <w:highlight w:val="lightGray"/>
+        </w:rPr>
+        <w:t>-машине (JVM) вне зависимости от компьютерной архитектуры[</w:t>
       </w:r>
       <w:r>
         <w:rPr>
@@ -11258,12 +13911,21 @@
           <w:highlight w:val="lightGray"/>
         </w:rPr>
       </w:pPr>
-      <w:r>
-        <w:rPr>
-          <w:color w:val="000000" w:themeColor="text1"/>
-          <w:highlight w:val="lightGray"/>
-        </w:rPr>
-        <w:t xml:space="preserve">Лайк – операция над чем-либо выполняющаяся пользователем, когда он хочет показать, что ему это что-то нравится.  </w:t>
+      <w:proofErr w:type="spellStart"/>
+      <w:r>
+        <w:rPr>
+          <w:color w:val="000000" w:themeColor="text1"/>
+          <w:highlight w:val="lightGray"/>
+        </w:rPr>
+        <w:t>Лайк</w:t>
+      </w:r>
+      <w:proofErr w:type="spellEnd"/>
+      <w:r>
+        <w:rPr>
+          <w:color w:val="000000" w:themeColor="text1"/>
+          <w:highlight w:val="lightGray"/>
+        </w:rPr>
+        <w:t xml:space="preserve"> – операция над чем-либо выполняющаяся пользователем, когда он хочет показать, что ему это что-то нравится.  </w:t>
       </w:r>
     </w:p>
     <w:p>
@@ -11274,12 +13936,21 @@
           <w:highlight w:val="lightGray"/>
         </w:rPr>
       </w:pPr>
-      <w:r>
-        <w:rPr>
-          <w:color w:val="000000" w:themeColor="text1"/>
-          <w:highlight w:val="lightGray"/>
-        </w:rPr>
-        <w:t>Аватар – изображение, привязанное к конкретному пользователю. Является «лицом»</w:t>
+      <w:proofErr w:type="spellStart"/>
+      <w:r>
+        <w:rPr>
+          <w:color w:val="000000" w:themeColor="text1"/>
+          <w:highlight w:val="lightGray"/>
+        </w:rPr>
+        <w:t>Аватар</w:t>
+      </w:r>
+      <w:proofErr w:type="spellEnd"/>
+      <w:r>
+        <w:rPr>
+          <w:color w:val="000000" w:themeColor="text1"/>
+          <w:highlight w:val="lightGray"/>
+        </w:rPr>
+        <w:t xml:space="preserve"> – изображение, привязанное к конкретному пользователю. Является «лицом»</w:t>
       </w:r>
       <w:r>
         <w:rPr>
@@ -11340,8 +14011,17 @@
           <w:color w:val="000000" w:themeColor="text1"/>
           <w:highlight w:val="lightGray"/>
         </w:rPr>
-        <w:t>Программное средство должно иметь клиент-серверную архитектуру, построенную на базе web</w:t>
-      </w:r>
+        <w:t xml:space="preserve">Программное средство должно иметь клиент-серверную архитектуру, построенную на базе </w:t>
+      </w:r>
+      <w:proofErr w:type="spellStart"/>
+      <w:r>
+        <w:rPr>
+          <w:color w:val="000000" w:themeColor="text1"/>
+          <w:highlight w:val="lightGray"/>
+        </w:rPr>
+        <w:t>web</w:t>
+      </w:r>
+      <w:proofErr w:type="spellEnd"/>
       <w:r>
         <w:rPr>
           <w:color w:val="000000" w:themeColor="text1"/>
@@ -11700,7 +14380,23 @@
           <w:color w:val="000000" w:themeColor="text1"/>
           <w:highlight w:val="lightGray"/>
         </w:rPr>
-        <w:t>на котором располагаются все фотографии (начиная с новейших)</w:t>
+        <w:t xml:space="preserve">на котором располагаются все фотографии (начиная с </w:t>
+      </w:r>
+      <w:proofErr w:type="gramStart"/>
+      <w:r>
+        <w:rPr>
+          <w:color w:val="000000" w:themeColor="text1"/>
+          <w:highlight w:val="lightGray"/>
+        </w:rPr>
+        <w:t>новейших</w:t>
+      </w:r>
+      <w:proofErr w:type="gramEnd"/>
+      <w:r>
+        <w:rPr>
+          <w:color w:val="000000" w:themeColor="text1"/>
+          <w:highlight w:val="lightGray"/>
+        </w:rPr>
+        <w:t>)</w:t>
       </w:r>
       <w:r>
         <w:rPr>
@@ -11721,7 +14417,23 @@
           <w:color w:val="000000" w:themeColor="text1"/>
           <w:highlight w:val="lightGray"/>
         </w:rPr>
-        <w:t>, а также флажок, позволяющий поставить или снять лайк с фотографии</w:t>
+        <w:t xml:space="preserve">, а также флажок, позволяющий поставить или снять </w:t>
+      </w:r>
+      <w:proofErr w:type="spellStart"/>
+      <w:r>
+        <w:rPr>
+          <w:color w:val="000000" w:themeColor="text1"/>
+          <w:highlight w:val="lightGray"/>
+        </w:rPr>
+        <w:t>лайк</w:t>
+      </w:r>
+      <w:proofErr w:type="spellEnd"/>
+      <w:r>
+        <w:rPr>
+          <w:color w:val="000000" w:themeColor="text1"/>
+          <w:highlight w:val="lightGray"/>
+        </w:rPr>
+        <w:t xml:space="preserve"> с фотографии</w:t>
       </w:r>
       <w:r>
         <w:rPr>
@@ -11751,7 +14463,23 @@
           <w:color w:val="000000" w:themeColor="text1"/>
           <w:highlight w:val="lightGray"/>
         </w:rPr>
-        <w:t xml:space="preserve"> и к каким фотографиям поставил лайк.</w:t>
+        <w:t xml:space="preserve"> и к каким фотографиям поставил </w:t>
+      </w:r>
+      <w:proofErr w:type="spellStart"/>
+      <w:r>
+        <w:rPr>
+          <w:color w:val="000000" w:themeColor="text1"/>
+          <w:highlight w:val="lightGray"/>
+        </w:rPr>
+        <w:t>лайк</w:t>
+      </w:r>
+      <w:proofErr w:type="spellEnd"/>
+      <w:r>
+        <w:rPr>
+          <w:color w:val="000000" w:themeColor="text1"/>
+          <w:highlight w:val="lightGray"/>
+        </w:rPr>
+        <w:t>.</w:t>
       </w:r>
       <w:r>
         <w:rPr>
@@ -11774,7 +14502,39 @@
           <w:color w:val="000000" w:themeColor="text1"/>
           <w:highlight w:val="lightGray"/>
         </w:rPr>
-        <w:t>В профиле есть находится кнопка, позволяющая перейти на экран смены персональных данных (имя, адрес электронной почты, дата рождения, пол, пароль) и аватара.</w:t>
+        <w:t xml:space="preserve">В профиле есть </w:t>
+      </w:r>
+      <w:proofErr w:type="gramStart"/>
+      <w:r>
+        <w:rPr>
+          <w:color w:val="000000" w:themeColor="text1"/>
+          <w:highlight w:val="lightGray"/>
+        </w:rPr>
+        <w:t>находится</w:t>
+      </w:r>
+      <w:proofErr w:type="gramEnd"/>
+      <w:r>
+        <w:rPr>
+          <w:color w:val="000000" w:themeColor="text1"/>
+          <w:highlight w:val="lightGray"/>
+        </w:rPr>
+        <w:t xml:space="preserve"> кнопка, позволяющая перейти на экран смены персональных данных (имя, адрес электронной почты, дата рождения, пол, пароль) и </w:t>
+      </w:r>
+      <w:proofErr w:type="spellStart"/>
+      <w:r>
+        <w:rPr>
+          <w:color w:val="000000" w:themeColor="text1"/>
+          <w:highlight w:val="lightGray"/>
+        </w:rPr>
+        <w:t>аватара</w:t>
+      </w:r>
+      <w:proofErr w:type="spellEnd"/>
+      <w:r>
+        <w:rPr>
+          <w:color w:val="000000" w:themeColor="text1"/>
+          <w:highlight w:val="lightGray"/>
+        </w:rPr>
+        <w:t>.</w:t>
       </w:r>
     </w:p>
     <w:p>
@@ -11790,7 +14550,39 @@
           <w:color w:val="000000" w:themeColor="text1"/>
           <w:highlight w:val="lightGray"/>
         </w:rPr>
-        <w:t xml:space="preserve">На экране создания новой фотографии можно выбрать фото из галлереи телефона. После фотографию предлагается обрезать, после чего пользователь должен попасть на экран, где он может либо выбрать какую-то заранее подготовленную подпись к фотографии, либо ввести свою собственную. На этом же экране пользователь может поделиться с фотографией в социальные сети (поддерживаются «Вконтакте», </w:t>
+        <w:t xml:space="preserve">На экране создания новой фотографии можно выбрать фото из </w:t>
+      </w:r>
+      <w:proofErr w:type="spellStart"/>
+      <w:r>
+        <w:rPr>
+          <w:color w:val="000000" w:themeColor="text1"/>
+          <w:highlight w:val="lightGray"/>
+        </w:rPr>
+        <w:t>галлереи</w:t>
+      </w:r>
+      <w:proofErr w:type="spellEnd"/>
+      <w:r>
+        <w:rPr>
+          <w:color w:val="000000" w:themeColor="text1"/>
+          <w:highlight w:val="lightGray"/>
+        </w:rPr>
+        <w:t xml:space="preserve"> телефона. После фотографию предлагается обрезать, после чего пользователь должен попасть на экран, где он может либо выбрать какую-то заранее подготовленную подпись к фотографии, либо ввести свою собственную. На этом же экране пользователь может поделиться с фотографией в социальные сети (поддерживаются «</w:t>
+      </w:r>
+      <w:proofErr w:type="spellStart"/>
+      <w:r>
+        <w:rPr>
+          <w:color w:val="000000" w:themeColor="text1"/>
+          <w:highlight w:val="lightGray"/>
+        </w:rPr>
+        <w:t>Вконтакте</w:t>
+      </w:r>
+      <w:proofErr w:type="spellEnd"/>
+      <w:r>
+        <w:rPr>
+          <w:color w:val="000000" w:themeColor="text1"/>
+          <w:highlight w:val="lightGray"/>
+        </w:rPr>
+        <w:t xml:space="preserve">», </w:t>
       </w:r>
       <w:r>
         <w:rPr>
@@ -12086,7 +14878,23 @@
           <w:color w:val="000000" w:themeColor="text1"/>
           <w:highlight w:val="lightGray"/>
         </w:rPr>
-        <w:t>возможность поставить или снять лайк какой-либо фотографии</w:t>
+        <w:t xml:space="preserve">возможность поставить или снять </w:t>
+      </w:r>
+      <w:proofErr w:type="spellStart"/>
+      <w:r>
+        <w:rPr>
+          <w:color w:val="000000" w:themeColor="text1"/>
+          <w:highlight w:val="lightGray"/>
+        </w:rPr>
+        <w:t>лайк</w:t>
+      </w:r>
+      <w:proofErr w:type="spellEnd"/>
+      <w:r>
+        <w:rPr>
+          <w:color w:val="000000" w:themeColor="text1"/>
+          <w:highlight w:val="lightGray"/>
+        </w:rPr>
+        <w:t xml:space="preserve"> какой-либо фотографии</w:t>
       </w:r>
     </w:p>
     <w:p>
@@ -12168,7 +14976,39 @@
           <w:color w:val="000000" w:themeColor="text1"/>
           <w:highlight w:val="lightGray"/>
         </w:rPr>
-        <w:t>Неавторизованный пользователь не имеет права доступа ни к каким функциям приложения, кроме авторизации и регистрации.</w:t>
+        <w:t xml:space="preserve">Неавторизованный пользователь не имеет права </w:t>
+      </w:r>
+      <w:proofErr w:type="gramStart"/>
+      <w:r>
+        <w:rPr>
+          <w:color w:val="000000" w:themeColor="text1"/>
+          <w:highlight w:val="lightGray"/>
+        </w:rPr>
+        <w:t>доступа</w:t>
+      </w:r>
+      <w:proofErr w:type="gramEnd"/>
+      <w:r>
+        <w:rPr>
+          <w:color w:val="000000" w:themeColor="text1"/>
+          <w:highlight w:val="lightGray"/>
+        </w:rPr>
+        <w:t xml:space="preserve"> ни к </w:t>
+      </w:r>
+      <w:proofErr w:type="gramStart"/>
+      <w:r>
+        <w:rPr>
+          <w:color w:val="000000" w:themeColor="text1"/>
+          <w:highlight w:val="lightGray"/>
+        </w:rPr>
+        <w:t>каким</w:t>
+      </w:r>
+      <w:proofErr w:type="gramEnd"/>
+      <w:r>
+        <w:rPr>
+          <w:color w:val="000000" w:themeColor="text1"/>
+          <w:highlight w:val="lightGray"/>
+        </w:rPr>
+        <w:t xml:space="preserve"> функциям приложения, кроме авторизации и регистрации.</w:t>
       </w:r>
     </w:p>
     <w:p>
@@ -12198,7 +15038,23 @@
           <w:color w:val="000000" w:themeColor="text1"/>
           <w:highlight w:val="lightGray"/>
         </w:rPr>
-        <w:t>приложения, предназначенных для него (т.е. может редактировать свои данные, а не чужие и т.п.)</w:t>
+        <w:t xml:space="preserve">приложения, </w:t>
+      </w:r>
+      <w:proofErr w:type="gramStart"/>
+      <w:r>
+        <w:rPr>
+          <w:color w:val="000000" w:themeColor="text1"/>
+          <w:highlight w:val="lightGray"/>
+        </w:rPr>
+        <w:t>предназначенных</w:t>
+      </w:r>
+      <w:proofErr w:type="gramEnd"/>
+      <w:r>
+        <w:rPr>
+          <w:color w:val="000000" w:themeColor="text1"/>
+          <w:highlight w:val="lightGray"/>
+        </w:rPr>
+        <w:t xml:space="preserve"> для него (т.е. может редактировать свои данные, а не чужие и т.п.)</w:t>
       </w:r>
       <w:r>
         <w:rPr>
@@ -12267,7 +15123,23 @@
           <w:color w:val="000000" w:themeColor="text1"/>
           <w:highlight w:val="lightGray"/>
         </w:rPr>
-        <w:t>На уровне приложения вообще не должно быть возможности выйти из учётной записи пользователя. Однако, это становится возможно, если приложение переустановить</w:t>
+        <w:t>На уровне приложения вообще не должно быть возможности выйти из учётной записи пользователя. Однако</w:t>
+      </w:r>
+      <w:proofErr w:type="gramStart"/>
+      <w:r>
+        <w:rPr>
+          <w:color w:val="000000" w:themeColor="text1"/>
+          <w:highlight w:val="lightGray"/>
+        </w:rPr>
+        <w:t>,</w:t>
+      </w:r>
+      <w:proofErr w:type="gramEnd"/>
+      <w:r>
+        <w:rPr>
+          <w:color w:val="000000" w:themeColor="text1"/>
+          <w:highlight w:val="lightGray"/>
+        </w:rPr>
+        <w:t xml:space="preserve"> это становится возможно, если приложение переустановить</w:t>
       </w:r>
       <w:r>
         <w:rPr>
@@ -12289,6 +15161,7 @@
           <w:shd w:val="clear" w:color="auto" w:fill="FFFFFF"/>
         </w:rPr>
       </w:pPr>
+      <w:proofErr w:type="spellStart"/>
       <w:r>
         <w:rPr>
           <w:rStyle w:val="apple-converted-space"/>
@@ -12300,8 +15173,9 @@
           <w:lang w:val="en-US"/>
         </w:rPr>
         <w:lastRenderedPageBreak/>
-        <w:t xml:space="preserve">Этапы </w:t>
-      </w:r>
+        <w:t>Этапы</w:t>
+      </w:r>
+      <w:proofErr w:type="spellEnd"/>
       <w:r>
         <w:rPr>
           <w:rStyle w:val="apple-converted-space"/>
@@ -12310,6 +15184,18 @@
           <w:szCs w:val="28"/>
           <w:highlight w:val="lightGray"/>
           <w:shd w:val="clear" w:color="auto" w:fill="FFFFFF"/>
+          <w:lang w:val="en-US"/>
+        </w:rPr>
+        <w:t xml:space="preserve"> </w:t>
+      </w:r>
+      <w:r>
+        <w:rPr>
+          <w:rStyle w:val="apple-converted-space"/>
+          <w:bCs/>
+          <w:color w:val="000000" w:themeColor="text1"/>
+          <w:szCs w:val="28"/>
+          <w:highlight w:val="lightGray"/>
+          <w:shd w:val="clear" w:color="auto" w:fill="FFFFFF"/>
         </w:rPr>
         <w:t>разработки</w:t>
       </w:r>
@@ -12326,7 +15212,23 @@
           <w:highlight w:val="lightGray"/>
           <w:lang w:eastAsia="ru-RU"/>
         </w:rPr>
-        <w:t>Программное обеспечение программного средства должно разрабатваться в следующем порядке:</w:t>
+        <w:t xml:space="preserve">Программное обеспечение программного средства должно </w:t>
+      </w:r>
+      <w:proofErr w:type="spellStart"/>
+      <w:r>
+        <w:rPr>
+          <w:highlight w:val="lightGray"/>
+          <w:lang w:eastAsia="ru-RU"/>
+        </w:rPr>
+        <w:t>разрабатваться</w:t>
+      </w:r>
+      <w:proofErr w:type="spellEnd"/>
+      <w:r>
+        <w:rPr>
+          <w:highlight w:val="lightGray"/>
+          <w:lang w:eastAsia="ru-RU"/>
+        </w:rPr>
+        <w:t xml:space="preserve"> в следующем порядке:</w:t>
       </w:r>
     </w:p>
     <w:p>
@@ -12765,11 +15667,19 @@
           <w:highlight w:val="yellow"/>
         </w:rPr>
       </w:pPr>
+      <w:proofErr w:type="spellStart"/>
       <w:r>
         <w:rPr>
           <w:highlight w:val="yellow"/>
         </w:rPr>
-        <w:t>Бреал. – количество баллов, которое набрал пользователь;</w:t>
+        <w:t>Бреал</w:t>
+      </w:r>
+      <w:proofErr w:type="spellEnd"/>
+      <w:r>
+        <w:rPr>
+          <w:highlight w:val="yellow"/>
+        </w:rPr>
+        <w:t>. – количество баллов, которое набрал пользователь;</w:t>
       </w:r>
     </w:p>
     <w:p>
@@ -12779,11 +15689,19 @@
           <w:highlight w:val="yellow"/>
         </w:rPr>
       </w:pPr>
+      <w:proofErr w:type="spellStart"/>
       <w:r>
         <w:rPr>
           <w:highlight w:val="yellow"/>
         </w:rPr>
-        <w:t>Бмакс. — количество баллов, которое мог бы набрать пользователь, если бы отвечал правильно на все вопросы;</w:t>
+        <w:t>Бмакс</w:t>
+      </w:r>
+      <w:proofErr w:type="spellEnd"/>
+      <w:r>
+        <w:rPr>
+          <w:highlight w:val="yellow"/>
+        </w:rPr>
+        <w:t>. — количество баллов, которое мог бы набрать пользователь, если бы отвечал правильно на все вопросы;</w:t>
       </w:r>
     </w:p>
     <w:p>
@@ -12793,22 +15711,38 @@
           <w:highlight w:val="yellow"/>
         </w:rPr>
       </w:pPr>
+      <w:proofErr w:type="spellStart"/>
       <w:r>
         <w:rPr>
           <w:highlight w:val="yellow"/>
         </w:rPr>
-        <w:t>Утекущ. — текущий уровень сложности;</w:t>
+        <w:t>Утекущ</w:t>
+      </w:r>
+      <w:proofErr w:type="spellEnd"/>
+      <w:r>
+        <w:rPr>
+          <w:highlight w:val="yellow"/>
+        </w:rPr>
+        <w:t>. — текущий уровень сложности;</w:t>
       </w:r>
     </w:p>
     <w:p>
       <w:pPr>
         <w:pStyle w:val="a1"/>
       </w:pPr>
+      <w:proofErr w:type="spellStart"/>
       <w:r>
         <w:rPr>
           <w:highlight w:val="yellow"/>
         </w:rPr>
-        <w:t>Умакс. — максимальный уровень сложности.</w:t>
+        <w:t>Умакс</w:t>
+      </w:r>
+      <w:proofErr w:type="spellEnd"/>
+      <w:r>
+        <w:rPr>
+          <w:highlight w:val="yellow"/>
+        </w:rPr>
+        <w:t>. — максимальный уровень сложности.</w:t>
       </w:r>
     </w:p>
     <w:p>
@@ -12816,7 +15750,15 @@
         <w:pStyle w:val="a1"/>
       </w:pPr>
       <w:r>
-        <w:t>Умножение максимального количества баллов на коэффициент необходимо, чтобы учесть возможность того, что за прошедшее время студент не достиг максимального уровня сложности и, соответственно, претендовать на хорошую оценку не может.</w:t>
+        <w:t xml:space="preserve">Умножение максимального количества баллов на коэффициент необходимо, чтобы учесть возможность того, что за </w:t>
+      </w:r>
+      <w:proofErr w:type="gramStart"/>
+      <w:r>
+        <w:t>прошедшее время студент не достиг</w:t>
+      </w:r>
+      <w:proofErr w:type="gramEnd"/>
+      <w:r>
+        <w:t xml:space="preserve"> максимального уровня сложности и, соответственно, претендовать на хорошую оценку не может.</w:t>
       </w:r>
     </w:p>
     <w:p>
@@ -13104,14 +16046,29 @@
             <w:rFonts w:ascii="Cambria Math" w:hAnsi="Cambria Math"/>
             <w:szCs w:val="28"/>
           </w:rPr>
-          <m:t>N</m:t>
+          <m:t/>
+        </m:r>
+        <w:proofErr w:type="gramStart"/>
+        <m:r>
+          <w:rPr>
+            <w:rFonts w:ascii="Cambria Math" w:hAnsi="Cambria Math"/>
+            <w:szCs w:val="28"/>
+          </w:rPr>
+          <m:t/>
         </m:r>
       </m:oMath>
       <w:r>
         <w:rPr>
           <w:szCs w:val="28"/>
         </w:rPr>
-        <w:t xml:space="preserve">-уровней трудности вопросов (число вопросов на каждом уровне имеет значение только для уточнения уровня знаний). Разобьем </w:t>
+        <w:t>-</w:t>
+      </w:r>
+      <w:proofErr w:type="gramEnd"/>
+      <w:r>
+        <w:rPr>
+          <w:szCs w:val="28"/>
+        </w:rPr>
+        <w:t xml:space="preserve">уровней трудности вопросов (число вопросов на каждом уровне имеет значение только для уточнения уровня знаний). Разобьем </w:t>
       </w:r>
       <m:oMath>
         <m:r>
@@ -13119,14 +16076,29 @@
             <w:rFonts w:ascii="Cambria Math" w:hAnsi="Cambria Math"/>
             <w:szCs w:val="28"/>
           </w:rPr>
-          <m:t>N</m:t>
+          <m:t/>
+        </m:r>
+        <w:proofErr w:type="gramStart"/>
+        <m:r>
+          <w:rPr>
+            <w:rFonts w:ascii="Cambria Math" w:hAnsi="Cambria Math"/>
+            <w:szCs w:val="28"/>
+          </w:rPr>
+          <m:t/>
         </m:r>
       </m:oMath>
       <w:r>
         <w:rPr>
           <w:szCs w:val="28"/>
         </w:rPr>
-        <w:t xml:space="preserve">-уровней на </w:t>
+        <w:t>-</w:t>
+      </w:r>
+      <w:proofErr w:type="gramEnd"/>
+      <w:r>
+        <w:rPr>
+          <w:szCs w:val="28"/>
+        </w:rPr>
+        <w:t xml:space="preserve">уровней на </w:t>
       </w:r>
       <m:oMath>
         <m:r>
@@ -13237,7 +16209,7 @@
                     </pic:cNvPicPr>
                   </pic:nvPicPr>
                   <pic:blipFill>
-                    <a:blip r:embed="rId13" cstate="print">
+                    <a:blip r:embed="rId14" cstate="print">
                       <a:extLst>
                         <a:ext uri="{28A0092B-C50C-407E-A947-70E740481C1C}">
                           <a14:useLocalDpi xmlns:a14="http://schemas.microsoft.com/office/drawing/2010/main" val="0"/>
@@ -13312,7 +16284,7 @@
                     </pic:cNvPicPr>
                   </pic:nvPicPr>
                   <pic:blipFill>
-                    <a:blip r:embed="rId14" cstate="print">
+                    <a:blip r:embed="rId15" cstate="print">
                       <a:extLst>
                         <a:ext uri="{28A0092B-C50C-407E-A947-70E740481C1C}">
                           <a14:useLocalDpi xmlns:a14="http://schemas.microsoft.com/office/drawing/2010/main" val="0"/>
@@ -13347,7 +16319,21 @@
         <w:rPr>
           <w:szCs w:val="28"/>
         </w:rPr>
-        <w:t xml:space="preserve">. Данная функция имеет минимум при </w:t>
+        <w:t xml:space="preserve">. Данная функция имеет минимум </w:t>
+      </w:r>
+      <w:proofErr w:type="gramStart"/>
+      <w:r>
+        <w:rPr>
+          <w:szCs w:val="28"/>
+        </w:rPr>
+        <w:t>при</w:t>
+      </w:r>
+      <w:proofErr w:type="gramEnd"/>
+      <w:r>
+        <w:rPr>
+          <w:szCs w:val="28"/>
+        </w:rPr>
+        <w:t xml:space="preserve"> </w:t>
       </w:r>
       <w:r>
         <w:rPr>
@@ -13374,7 +16360,7 @@
                     </pic:cNvPicPr>
                   </pic:nvPicPr>
                   <pic:blipFill>
-                    <a:blip r:embed="rId15" cstate="print">
+                    <a:blip r:embed="rId16" cstate="print">
                       <a:extLst>
                         <a:ext uri="{28A0092B-C50C-407E-A947-70E740481C1C}">
                           <a14:useLocalDpi xmlns:a14="http://schemas.microsoft.com/office/drawing/2010/main" val="0"/>
@@ -13409,7 +16395,21 @@
         <w:rPr>
           <w:szCs w:val="28"/>
         </w:rPr>
-        <w:t xml:space="preserve">, а максимальное число вопросов будет не более чем </w:t>
+        <w:t xml:space="preserve">, а </w:t>
+      </w:r>
+      <w:proofErr w:type="gramStart"/>
+      <w:r>
+        <w:rPr>
+          <w:szCs w:val="28"/>
+        </w:rPr>
+        <w:t>максимальное</w:t>
+      </w:r>
+      <w:proofErr w:type="gramEnd"/>
+      <w:r>
+        <w:rPr>
+          <w:szCs w:val="28"/>
+        </w:rPr>
+        <w:t xml:space="preserve"> число вопросов будет не более чем </w:t>
       </w:r>
       <w:r>
         <w:rPr>
@@ -13436,7 +16436,7 @@
                     </pic:cNvPicPr>
                   </pic:nvPicPr>
                   <pic:blipFill>
-                    <a:blip r:embed="rId16" cstate="print">
+                    <a:blip r:embed="rId17" cstate="print">
                       <a:extLst>
                         <a:ext uri="{28A0092B-C50C-407E-A947-70E740481C1C}">
                           <a14:useLocalDpi xmlns:a14="http://schemas.microsoft.com/office/drawing/2010/main" val="0"/>
@@ -13496,7 +16496,21 @@
         <w:rPr>
           <w:szCs w:val="28"/>
         </w:rPr>
-        <w:t xml:space="preserve">. представлена графическая схема алгоритма уточнения уровня подготовленности пользователя после первого неверного ответа (точка А), </w:t>
+        <w:t xml:space="preserve">. представлена графическая схема </w:t>
+      </w:r>
+      <w:proofErr w:type="gramStart"/>
+      <w:r>
+        <w:rPr>
+          <w:szCs w:val="28"/>
+        </w:rPr>
+        <w:t>алгоритма уточнения уровня подготовленности пользователя</w:t>
+      </w:r>
+      <w:proofErr w:type="gramEnd"/>
+      <w:r>
+        <w:rPr>
+          <w:szCs w:val="28"/>
+        </w:rPr>
+        <w:t xml:space="preserve"> после первого неверного ответа (точка А), </w:t>
       </w:r>
       <w:r>
         <w:rPr>
@@ -13523,7 +16537,7 @@
                     </pic:cNvPicPr>
                   </pic:nvPicPr>
                   <pic:blipFill>
-                    <a:blip r:embed="rId17" cstate="print">
+                    <a:blip r:embed="rId18" cstate="print">
                       <a:extLst>
                         <a:ext uri="{28A0092B-C50C-407E-A947-70E740481C1C}">
                           <a14:useLocalDpi xmlns:a14="http://schemas.microsoft.com/office/drawing/2010/main" val="0"/>
@@ -13598,7 +16612,7 @@
                     </pic:cNvPicPr>
                   </pic:nvPicPr>
                   <pic:blipFill>
-                    <a:blip r:embed="rId18" cstate="print">
+                    <a:blip r:embed="rId19" cstate="print">
                       <a:extLst>
                         <a:ext uri="{28A0092B-C50C-407E-A947-70E740481C1C}">
                           <a14:useLocalDpi xmlns:a14="http://schemas.microsoft.com/office/drawing/2010/main" val="0"/>
@@ -13646,7 +16660,21 @@
         <w:rPr>
           <w:szCs w:val="28"/>
         </w:rPr>
-        <w:t xml:space="preserve">. Стрелками над линией указаны переходы после правильных ответов, под линией – при ошибочных. </w:t>
+        <w:t xml:space="preserve">. Стрелками над линией указаны переходы после правильных ответов, под линией – </w:t>
+      </w:r>
+      <w:proofErr w:type="gramStart"/>
+      <w:r>
+        <w:rPr>
+          <w:szCs w:val="28"/>
+        </w:rPr>
+        <w:t>при</w:t>
+      </w:r>
+      <w:proofErr w:type="gramEnd"/>
+      <w:r>
+        <w:rPr>
+          <w:szCs w:val="28"/>
+        </w:rPr>
+        <w:t xml:space="preserve"> ошибочных. </w:t>
       </w:r>
     </w:p>
     <w:p>
@@ -13680,7 +16708,7 @@
                     </pic:cNvPicPr>
                   </pic:nvPicPr>
                   <pic:blipFill>
-                    <a:blip r:embed="rId19">
+                    <a:blip r:embed="rId20">
                       <a:extLst>
                         <a:ext uri="{28A0092B-C50C-407E-A947-70E740481C1C}">
                           <a14:useLocalDpi xmlns:a14="http://schemas.microsoft.com/office/drawing/2010/main" val="0"/>
@@ -13753,7 +16781,23 @@
           <w:rFonts w:eastAsia="MS Mincho"/>
           <w:szCs w:val="28"/>
         </w:rPr>
-        <w:t xml:space="preserve">Для проверки эффективности использования предлагаемого алгоритма адаптивного тестирования были проведены эксперименты, 75 студентам был предложен тест состоящий из 36 заданий. При проведении эксперимента студентам было предложено пройти данный тест, как в линейной, так и в адаптивной форме. </w:t>
+        <w:t xml:space="preserve">Для проверки эффективности использования предлагаемого алгоритма адаптивного тестирования были проведены эксперименты, 75 студентам был предложен </w:t>
+      </w:r>
+      <w:proofErr w:type="gramStart"/>
+      <w:r>
+        <w:rPr>
+          <w:rFonts w:eastAsia="MS Mincho"/>
+          <w:szCs w:val="28"/>
+        </w:rPr>
+        <w:t>тест</w:t>
+      </w:r>
+      <w:proofErr w:type="gramEnd"/>
+      <w:r>
+        <w:rPr>
+          <w:rFonts w:eastAsia="MS Mincho"/>
+          <w:szCs w:val="28"/>
+        </w:rPr>
+        <w:t xml:space="preserve"> состоящий из 36 заданий. При проведении эксперимента студентам было предложено пройти данный тест, как в линейной, так и в адаптивной форме. </w:t>
       </w:r>
     </w:p>
     <w:p>
@@ -13779,15 +16823,30 @@
         <w:rPr>
           <w:szCs w:val="28"/>
         </w:rPr>
-        <w:t>=0,88, это говорит о том, что между баллами, полученными при линейном тестировании и адаптивном существует сильная корреляционная связь, а значит, результаты, полученные при использовании адаптивного тестирования являются не менее валидными, чем обычного линейного.</w:t>
-      </w:r>
-    </w:p>
-    <w:p>
-      <w:pPr>
+        <w:t xml:space="preserve">=0,88, это говорит о том, что между баллами, полученными при линейном тестировании и адаптивном существует сильная корреляционная связь, а значит, </w:t>
+      </w:r>
+      <w:proofErr w:type="gramStart"/>
+      <w:r>
         <w:rPr>
           <w:szCs w:val="28"/>
         </w:rPr>
-      </w:pPr>
+        <w:t>результаты, полученные при использовании адаптивного тестирования являются</w:t>
+      </w:r>
+      <w:proofErr w:type="gramEnd"/>
+      <w:r>
+        <w:rPr>
+          <w:szCs w:val="28"/>
+        </w:rPr>
+        <w:t xml:space="preserve"> не менее валидными, чем обычного линейного.</w:t>
+      </w:r>
+    </w:p>
+    <w:p>
+      <w:pPr>
+        <w:rPr>
+          <w:szCs w:val="28"/>
+        </w:rPr>
+      </w:pPr>
+      <w:proofErr w:type="gramStart"/>
       <w:r>
         <w:rPr>
           <w:szCs w:val="28"/>
@@ -13819,7 +16878,7 @@
                     </pic:cNvPicPr>
                   </pic:nvPicPr>
                   <pic:blipFill>
-                    <a:blip r:embed="rId20" cstate="print">
+                    <a:blip r:embed="rId21" cstate="print">
                       <a:extLst>
                         <a:ext uri="{28A0092B-C50C-407E-A947-70E740481C1C}">
                           <a14:useLocalDpi xmlns:a14="http://schemas.microsoft.com/office/drawing/2010/main" val="0"/>
@@ -13856,6 +16915,7 @@
         </w:rPr>
         <w:t xml:space="preserve">. </w:t>
       </w:r>
+      <w:proofErr w:type="gramEnd"/>
     </w:p>
     <w:p>
       <w:pPr>
@@ -13945,11 +17005,33 @@
         </w:rPr>
         <w:t xml:space="preserve">Для разработки </w:t>
       </w:r>
-      <w:r>
-        <w:rPr>
-          <w:highlight w:val="lightGray"/>
-        </w:rPr>
-        <w:t>ПО для распространения графической информации</w:t>
+      <w:proofErr w:type="gramStart"/>
+      <w:r>
+        <w:rPr>
+          <w:highlight w:val="lightGray"/>
+        </w:rPr>
+        <w:t>ПО</w:t>
+      </w:r>
+      <w:proofErr w:type="gramEnd"/>
+      <w:r>
+        <w:rPr>
+          <w:highlight w:val="lightGray"/>
+        </w:rPr>
+        <w:t xml:space="preserve"> </w:t>
+      </w:r>
+      <w:proofErr w:type="gramStart"/>
+      <w:r>
+        <w:rPr>
+          <w:highlight w:val="lightGray"/>
+        </w:rPr>
+        <w:t>для</w:t>
+      </w:r>
+      <w:proofErr w:type="gramEnd"/>
+      <w:r>
+        <w:rPr>
+          <w:highlight w:val="lightGray"/>
+        </w:rPr>
+        <w:t xml:space="preserve"> распространения графической информации</w:t>
       </w:r>
       <w:r>
         <w:rPr>
@@ -14060,7 +17142,21 @@
         <w:rPr>
           <w:highlight w:val="lightGray"/>
         </w:rPr>
-        <w:t xml:space="preserve"> для описания интерфейсов, а также основных ресурсов приложения (анимаций, стилей и т.п.) </w:t>
+        <w:t xml:space="preserve"> для описания интерфейсов, а также основных ресурсов приложения (</w:t>
+      </w:r>
+      <w:proofErr w:type="spellStart"/>
+      <w:r>
+        <w:rPr>
+          <w:highlight w:val="lightGray"/>
+        </w:rPr>
+        <w:t>анимаций</w:t>
+      </w:r>
+      <w:proofErr w:type="spellEnd"/>
+      <w:r>
+        <w:rPr>
+          <w:highlight w:val="lightGray"/>
+        </w:rPr>
+        <w:t xml:space="preserve">, стилей и т.п.) </w:t>
       </w:r>
     </w:p>
     <w:p>
@@ -14140,12 +17236,21 @@
         </w:rPr>
         <w:t xml:space="preserve"> (</w:t>
       </w:r>
+      <w:proofErr w:type="spellStart"/>
       <w:r>
         <w:rPr>
           <w:highlight w:val="lightGray"/>
           <w:lang w:val="en-US"/>
         </w:rPr>
-        <w:t>mysqld)</w:t>
+        <w:t>mysqld</w:t>
+      </w:r>
+      <w:proofErr w:type="spellEnd"/>
+      <w:r>
+        <w:rPr>
+          <w:highlight w:val="lightGray"/>
+          <w:lang w:val="en-US"/>
+        </w:rPr>
+        <w:t>)</w:t>
       </w:r>
     </w:p>
     <w:p>
@@ -14241,6 +17346,7 @@
         </w:rPr>
         <w:t xml:space="preserve">, </w:t>
       </w:r>
+      <w:proofErr w:type="spellStart"/>
       <w:r>
         <w:rPr>
           <w:highlight w:val="lightGray"/>
@@ -14248,6 +17354,7 @@
         </w:rPr>
         <w:t>ActiveAdmin</w:t>
       </w:r>
+      <w:proofErr w:type="spellEnd"/>
     </w:p>
     <w:p>
       <w:pPr>
@@ -14272,7 +17379,21 @@
         <w:rPr>
           <w:highlight w:val="lightGray"/>
         </w:rPr>
-        <w:t xml:space="preserve">, а также других программных продуктов, используемых совместно с проектируемым. Поэтому в качестве языка разработки был выбран язык </w:t>
+        <w:t xml:space="preserve">, а также других программных продуктов, используемых совместно с </w:t>
+      </w:r>
+      <w:proofErr w:type="gramStart"/>
+      <w:r>
+        <w:rPr>
+          <w:highlight w:val="lightGray"/>
+        </w:rPr>
+        <w:t>проектируемым</w:t>
+      </w:r>
+      <w:proofErr w:type="gramEnd"/>
+      <w:r>
+        <w:rPr>
+          <w:highlight w:val="lightGray"/>
+        </w:rPr>
+        <w:t xml:space="preserve">. Поэтому в качестве языка разработки был выбран язык </w:t>
       </w:r>
       <w:r>
         <w:rPr>
@@ -14328,6 +17449,7 @@
           <w:highlight w:val="lightGray"/>
         </w:rPr>
       </w:pPr>
+      <w:proofErr w:type="gramStart"/>
       <w:r>
         <w:rPr>
           <w:highlight w:val="lightGray"/>
@@ -14339,7 +17461,28 @@
         <w:rPr>
           <w:highlight w:val="lightGray"/>
         </w:rPr>
-        <w:t xml:space="preserve"> — динамический, рефлективный, интерпретируемый высокоуровневый язык программирования для быстрого и удобного объектно-ориентированного программирования. Язык обладает независимой от операционной системы реализацией многопоточности, строгой динамической типизацией, сборщиком мусора и многими другими возможностями.</w:t>
+        <w:t xml:space="preserve"> — динамический, рефлективный, интерпретируемый высокоуровневый язык программирования для быстрого и удобного объектно-ориентированного программирования.</w:t>
+      </w:r>
+      <w:proofErr w:type="gramEnd"/>
+      <w:r>
+        <w:rPr>
+          <w:highlight w:val="lightGray"/>
+        </w:rPr>
+        <w:t xml:space="preserve"> Язык обладает независимой от операционной системы реализацией </w:t>
+      </w:r>
+      <w:proofErr w:type="spellStart"/>
+      <w:r>
+        <w:rPr>
+          <w:highlight w:val="lightGray"/>
+        </w:rPr>
+        <w:t>многопоточности</w:t>
+      </w:r>
+      <w:proofErr w:type="spellEnd"/>
+      <w:r>
+        <w:rPr>
+          <w:highlight w:val="lightGray"/>
+        </w:rPr>
+        <w:t>, строгой динамической типизацией, сборщиком мусора и многими другими возможностями.</w:t>
       </w:r>
     </w:p>
     <w:p>
@@ -14367,7 +17510,14 @@
         <w:rPr>
           <w:highlight w:val="lightGray"/>
         </w:rPr>
-        <w:t xml:space="preserve">В качестве средства, облегчающего взаимодействие между программами, написанными на языке </w:t>
+        <w:t xml:space="preserve">В качестве средства, облегчающего взаимодействие между </w:t>
+      </w:r>
+      <w:proofErr w:type="gramStart"/>
+      <w:r>
+        <w:rPr>
+          <w:highlight w:val="lightGray"/>
+        </w:rPr>
+        <w:t xml:space="preserve">программами, написанными на языке </w:t>
       </w:r>
       <w:r>
         <w:rPr>
@@ -14393,7 +17543,14 @@
         <w:rPr>
           <w:highlight w:val="lightGray"/>
         </w:rPr>
-        <w:t xml:space="preserve"> используется программная библиотека </w:t>
+        <w:t xml:space="preserve"> используется</w:t>
+      </w:r>
+      <w:proofErr w:type="gramEnd"/>
+      <w:r>
+        <w:rPr>
+          <w:highlight w:val="lightGray"/>
+        </w:rPr>
+        <w:t xml:space="preserve"> программная библиотека </w:t>
       </w:r>
       <w:r>
         <w:rPr>
@@ -14441,11 +17598,61 @@
           <w:highlight w:val="lightGray"/>
         </w:rPr>
       </w:pPr>
-      <w:r>
-        <w:rPr>
-          <w:highlight w:val="lightGray"/>
-        </w:rPr>
-        <w:t>Ruby on Rails предоставляет архитектурный образец Model-View-Controller (модель-представление-контроллер) для веб-приложений, а также обеспечивает их интеграцию с веб-сервером и сервером базы данных.</w:t>
+      <w:proofErr w:type="spellStart"/>
+      <w:r>
+        <w:rPr>
+          <w:highlight w:val="lightGray"/>
+        </w:rPr>
+        <w:t>Ruby</w:t>
+      </w:r>
+      <w:proofErr w:type="spellEnd"/>
+      <w:r>
+        <w:rPr>
+          <w:highlight w:val="lightGray"/>
+        </w:rPr>
+        <w:t xml:space="preserve"> </w:t>
+      </w:r>
+      <w:proofErr w:type="spellStart"/>
+      <w:r>
+        <w:rPr>
+          <w:highlight w:val="lightGray"/>
+        </w:rPr>
+        <w:t>on</w:t>
+      </w:r>
+      <w:proofErr w:type="spellEnd"/>
+      <w:r>
+        <w:rPr>
+          <w:highlight w:val="lightGray"/>
+        </w:rPr>
+        <w:t xml:space="preserve"> </w:t>
+      </w:r>
+      <w:proofErr w:type="spellStart"/>
+      <w:r>
+        <w:rPr>
+          <w:highlight w:val="lightGray"/>
+        </w:rPr>
+        <w:t>Rails</w:t>
+      </w:r>
+      <w:proofErr w:type="spellEnd"/>
+      <w:r>
+        <w:rPr>
+          <w:highlight w:val="lightGray"/>
+        </w:rPr>
+        <w:t xml:space="preserve"> предоставляет архитектурный образец </w:t>
+      </w:r>
+      <w:proofErr w:type="spellStart"/>
+      <w:r>
+        <w:rPr>
+          <w:highlight w:val="lightGray"/>
+        </w:rPr>
+        <w:t>Model-View-Controller</w:t>
+      </w:r>
+      <w:proofErr w:type="spellEnd"/>
+      <w:r>
+        <w:rPr>
+          <w:highlight w:val="lightGray"/>
+        </w:rPr>
+        <w:t xml:space="preserve"> (модель-представление-контроллер) для веб-приложений, а также обеспечивает их интеграцию с веб-сервером и сервером базы данных.</w:t>
       </w:r>
     </w:p>
     <w:p>
@@ -14499,6 +17706,7 @@
         </w:rPr>
         <w:t xml:space="preserve"> под названием </w:t>
       </w:r>
+      <w:proofErr w:type="spellStart"/>
       <w:r>
         <w:rPr>
           <w:highlight w:val="lightGray"/>
@@ -14506,6 +17714,7 @@
         </w:rPr>
         <w:t>ActiveAdmin</w:t>
       </w:r>
+      <w:proofErr w:type="spellEnd"/>
       <w:r>
         <w:rPr>
           <w:highlight w:val="lightGray"/>
@@ -14674,6 +17883,7 @@
         </w:rPr>
         <w:t xml:space="preserve">, автоматически ставится задача выбора языка программирования для реализации этого приложения. На выбор есть: </w:t>
       </w:r>
+      <w:proofErr w:type="gramStart"/>
       <w:r>
         <w:rPr>
           <w:highlight w:val="lightGray"/>
@@ -14719,6 +17929,7 @@
         </w:rPr>
         <w:t xml:space="preserve">(совместно с </w:t>
       </w:r>
+      <w:proofErr w:type="spellStart"/>
       <w:r>
         <w:rPr>
           <w:highlight w:val="lightGray"/>
@@ -14726,6 +17937,7 @@
         </w:rPr>
         <w:t>ruboto</w:t>
       </w:r>
+      <w:proofErr w:type="spellEnd"/>
       <w:r>
         <w:rPr>
           <w:highlight w:val="lightGray"/>
@@ -14783,6 +17995,7 @@
         </w:rPr>
         <w:t>.</w:t>
       </w:r>
+      <w:proofErr w:type="gramEnd"/>
     </w:p>
     <w:p>
       <w:pPr>
@@ -14796,6 +18009,7 @@
         </w:rPr>
         <w:t xml:space="preserve">Использование </w:t>
       </w:r>
+      <w:proofErr w:type="spellStart"/>
       <w:r>
         <w:rPr>
           <w:highlight w:val="lightGray"/>
@@ -14803,6 +18017,7 @@
         </w:rPr>
         <w:t>Ruboto</w:t>
       </w:r>
+      <w:proofErr w:type="spellEnd"/>
       <w:r>
         <w:rPr>
           <w:highlight w:val="lightGray"/>
@@ -14891,7 +18106,21 @@
         <w:rPr>
           <w:highlight w:val="lightGray"/>
         </w:rPr>
-        <w:t xml:space="preserve"> перед родным </w:t>
+        <w:t xml:space="preserve"> </w:t>
+      </w:r>
+      <w:proofErr w:type="gramStart"/>
+      <w:r>
+        <w:rPr>
+          <w:highlight w:val="lightGray"/>
+        </w:rPr>
+        <w:t>перед</w:t>
+      </w:r>
+      <w:proofErr w:type="gramEnd"/>
+      <w:r>
+        <w:rPr>
+          <w:highlight w:val="lightGray"/>
+        </w:rPr>
+        <w:t xml:space="preserve"> родным </w:t>
       </w:r>
       <w:r>
         <w:rPr>
@@ -14952,7 +18181,21 @@
         <w:rPr>
           <w:highlight w:val="lightGray"/>
         </w:rPr>
-        <w:t xml:space="preserve">: на самом </w:t>
+        <w:t xml:space="preserve">: на </w:t>
+      </w:r>
+      <w:proofErr w:type="gramStart"/>
+      <w:r>
+        <w:rPr>
+          <w:highlight w:val="lightGray"/>
+        </w:rPr>
+        <w:t>самом</w:t>
+      </w:r>
+      <w:proofErr w:type="gramEnd"/>
+      <w:r>
+        <w:rPr>
+          <w:highlight w:val="lightGray"/>
+        </w:rPr>
+        <w:t xml:space="preserve"> </w:t>
       </w:r>
       <w:r>
         <w:rPr>
@@ -14965,21 +18208,43 @@
         <w:rPr>
           <w:highlight w:val="lightGray"/>
         </w:rPr>
-        <w:t>’е такие приложения работают неприемлимо медленно, особенно в части интерфейса – каждое нажатие на кнопку идёт с задержкой, что раздражает пользователей.</w:t>
-      </w:r>
-    </w:p>
-    <w:p>
-      <w:pPr>
-        <w:rPr>
-          <w:highlight w:val="lightGray"/>
-        </w:rPr>
-      </w:pPr>
+        <w:t xml:space="preserve">’е такие приложения работают </w:t>
+      </w:r>
+      <w:proofErr w:type="spellStart"/>
+      <w:r>
+        <w:rPr>
+          <w:highlight w:val="lightGray"/>
+        </w:rPr>
+        <w:t>неприемлимо</w:t>
+      </w:r>
+      <w:proofErr w:type="spellEnd"/>
+      <w:r>
+        <w:rPr>
+          <w:highlight w:val="lightGray"/>
+        </w:rPr>
+        <w:t xml:space="preserve"> медленно, особенно в части интерфейса – каждое нажатие на кнопку идёт с задержкой, что раздражает пользователей.</w:t>
+      </w:r>
+    </w:p>
+    <w:p>
+      <w:pPr>
+        <w:rPr>
+          <w:highlight w:val="lightGray"/>
+        </w:rPr>
+      </w:pPr>
+      <w:proofErr w:type="gramStart"/>
       <w:r>
         <w:rPr>
           <w:highlight w:val="lightGray"/>
         </w:rPr>
         <w:lastRenderedPageBreak/>
-        <w:t xml:space="preserve">С++ даёт возможность писать кроссплатформенные приложения, которые будут выполняться с максимально возможной скоростью. Так же, для </w:t>
+        <w:t>С++ даёт</w:t>
+      </w:r>
+      <w:proofErr w:type="gramEnd"/>
+      <w:r>
+        <w:rPr>
+          <w:highlight w:val="lightGray"/>
+        </w:rPr>
+        <w:t xml:space="preserve"> возможность писать кроссплатформенные приложения, которые будут выполняться с максимально возможной скоростью. Так же, для </w:t>
       </w:r>
       <w:r>
         <w:rPr>
@@ -15099,7 +18364,21 @@
         <w:rPr>
           <w:highlight w:val="lightGray"/>
         </w:rPr>
-        <w:t xml:space="preserve">, рекомендуя использовать оффициальный </w:t>
+        <w:t xml:space="preserve">, рекомендуя использовать </w:t>
+      </w:r>
+      <w:proofErr w:type="spellStart"/>
+      <w:r>
+        <w:rPr>
+          <w:highlight w:val="lightGray"/>
+        </w:rPr>
+        <w:t>оффициальный</w:t>
+      </w:r>
+      <w:proofErr w:type="spellEnd"/>
+      <w:r>
+        <w:rPr>
+          <w:highlight w:val="lightGray"/>
+        </w:rPr>
+        <w:t xml:space="preserve"> </w:t>
       </w:r>
       <w:r>
         <w:rPr>
@@ -15144,7 +18423,35 @@
         <w:rPr>
           <w:highlight w:val="lightGray"/>
         </w:rPr>
-        <w:t xml:space="preserve">. Этот подход оффициально удтверждён </w:t>
+        <w:t xml:space="preserve">. Этот подход </w:t>
+      </w:r>
+      <w:proofErr w:type="spellStart"/>
+      <w:r>
+        <w:rPr>
+          <w:highlight w:val="lightGray"/>
+        </w:rPr>
+        <w:t>оффициально</w:t>
+      </w:r>
+      <w:proofErr w:type="spellEnd"/>
+      <w:r>
+        <w:rPr>
+          <w:highlight w:val="lightGray"/>
+        </w:rPr>
+        <w:t xml:space="preserve"> </w:t>
+      </w:r>
+      <w:proofErr w:type="spellStart"/>
+      <w:r>
+        <w:rPr>
+          <w:highlight w:val="lightGray"/>
+        </w:rPr>
+        <w:t>удтверждён</w:t>
+      </w:r>
+      <w:proofErr w:type="spellEnd"/>
+      <w:r>
+        <w:rPr>
+          <w:highlight w:val="lightGray"/>
+        </w:rPr>
+        <w:t xml:space="preserve"> </w:t>
       </w:r>
       <w:r>
         <w:rPr>
@@ -15222,7 +18529,21 @@
         <w:rPr>
           <w:highlight w:val="lightGray"/>
         </w:rPr>
-        <w:t xml:space="preserve">В качестве среды разработки выбран </w:t>
+        <w:t xml:space="preserve">В качестве среды разработки </w:t>
+      </w:r>
+      <w:proofErr w:type="gramStart"/>
+      <w:r>
+        <w:rPr>
+          <w:highlight w:val="lightGray"/>
+        </w:rPr>
+        <w:t>выбран</w:t>
+      </w:r>
+      <w:proofErr w:type="gramEnd"/>
+      <w:r>
+        <w:rPr>
+          <w:highlight w:val="lightGray"/>
+        </w:rPr>
+        <w:t xml:space="preserve"> </w:t>
       </w:r>
       <w:r>
         <w:rPr>
@@ -15248,7 +18569,21 @@
         <w:rPr>
           <w:highlight w:val="lightGray"/>
         </w:rPr>
-        <w:t xml:space="preserve">. Это оффициальные средства разработки от </w:t>
+        <w:t xml:space="preserve">. Это </w:t>
+      </w:r>
+      <w:proofErr w:type="spellStart"/>
+      <w:r>
+        <w:rPr>
+          <w:highlight w:val="lightGray"/>
+        </w:rPr>
+        <w:t>оффициальные</w:t>
+      </w:r>
+      <w:proofErr w:type="spellEnd"/>
+      <w:r>
+        <w:rPr>
+          <w:highlight w:val="lightGray"/>
+        </w:rPr>
+        <w:t xml:space="preserve"> средства разработки от </w:t>
       </w:r>
       <w:r>
         <w:rPr>
@@ -15261,7 +18596,35 @@
         <w:rPr>
           <w:highlight w:val="lightGray"/>
         </w:rPr>
-        <w:t xml:space="preserve"> и наиболее распространённые. По причине распространённости они и были выбраны: все библиотеки, предназначенные для работы с социальными сетями используют в своих репозиториях файлы именно для этой среды. Стоит подчеркнуть, что среда популярна не зря: тут есть и удобные средства для программирования (средства переработки кода; множество «мастеров», облегчающих повседневные задачи, шаблоны кода и т.п.), так и другие полезные утилиты: запаковка приложения в </w:t>
+        <w:t xml:space="preserve"> и наиболее распространённые. По причине распространённости они и были выбраны: </w:t>
+      </w:r>
+      <w:proofErr w:type="gramStart"/>
+      <w:r>
+        <w:rPr>
+          <w:highlight w:val="lightGray"/>
+        </w:rPr>
+        <w:t>все библиотеки, предназначенные для работы с социальными сетями используют</w:t>
+      </w:r>
+      <w:proofErr w:type="gramEnd"/>
+      <w:r>
+        <w:rPr>
+          <w:highlight w:val="lightGray"/>
+        </w:rPr>
+        <w:t xml:space="preserve"> в своих </w:t>
+      </w:r>
+      <w:proofErr w:type="spellStart"/>
+      <w:r>
+        <w:rPr>
+          <w:highlight w:val="lightGray"/>
+        </w:rPr>
+        <w:t>репозиториях</w:t>
+      </w:r>
+      <w:proofErr w:type="spellEnd"/>
+      <w:r>
+        <w:rPr>
+          <w:highlight w:val="lightGray"/>
+        </w:rPr>
+        <w:t xml:space="preserve"> файлы именно для этой среды. Стоит подчеркнуть, что среда популярна не зря: тут есть и удобные средства для программирования (средства переработки кода; множество «мастеров», облегчающих повседневные задачи, шаблоны кода и т.п.), так и другие полезные утилиты: запаковка приложения в </w:t>
       </w:r>
       <w:r>
         <w:rPr>
@@ -15379,12 +18742,48 @@
         </w:rPr>
         <w:t xml:space="preserve"> совместимая с оригинальной и позволяющая организовывать </w:t>
       </w:r>
+      <w:proofErr w:type="gramStart"/>
       <w:r>
         <w:rPr>
           <w:highlight w:val="lightGray"/>
         </w:rPr>
         <w:lastRenderedPageBreak/>
-        <w:t>распределённый вычислительные сети. Способна хорошо масштабироваться, в т.ч. в связке с уже существующими продуктами и является абсолютно бесплатной.</w:t>
+        <w:t>распределённый</w:t>
+      </w:r>
+      <w:proofErr w:type="gramEnd"/>
+      <w:r>
+        <w:rPr>
+          <w:highlight w:val="lightGray"/>
+        </w:rPr>
+        <w:t xml:space="preserve"> вычислительные сети. </w:t>
+      </w:r>
+      <w:proofErr w:type="gramStart"/>
+      <w:r>
+        <w:rPr>
+          <w:highlight w:val="lightGray"/>
+        </w:rPr>
+        <w:t>Способна</w:t>
+      </w:r>
+      <w:proofErr w:type="gramEnd"/>
+      <w:r>
+        <w:rPr>
+          <w:highlight w:val="lightGray"/>
+        </w:rPr>
+        <w:t xml:space="preserve"> хорошо масштабироваться, в </w:t>
+      </w:r>
+      <w:proofErr w:type="spellStart"/>
+      <w:r>
+        <w:rPr>
+          <w:highlight w:val="lightGray"/>
+        </w:rPr>
+        <w:t>т.ч</w:t>
+      </w:r>
+      <w:proofErr w:type="spellEnd"/>
+      <w:r>
+        <w:rPr>
+          <w:highlight w:val="lightGray"/>
+        </w:rPr>
+        <w:t>. в связке с уже существующими продуктами и является абсолютно бесплатной.</w:t>
       </w:r>
     </w:p>
     <w:p>
@@ -15425,6 +18824,7 @@
         </w:rPr>
         <w:t xml:space="preserve"> редактор» был выбран из-за того, что позволяет удобно просматривать изображения, произвольно их растягивать и помещать сверху произвольные надписи. Кроме того, он позволяет делать 9-</w:t>
       </w:r>
+      <w:proofErr w:type="spellStart"/>
       <w:r>
         <w:rPr>
           <w:highlight w:val="lightGray"/>
@@ -15432,6 +18832,7 @@
         </w:rPr>
         <w:t>png</w:t>
       </w:r>
+      <w:proofErr w:type="spellEnd"/>
       <w:r>
         <w:rPr>
           <w:highlight w:val="lightGray"/>
@@ -15553,7 +18954,23 @@
           <w:b/>
           <w:highlight w:val="lightGray"/>
         </w:rPr>
-        <w:t xml:space="preserve">регистрации и аутентификации </w:t>
+        <w:t>регистрац</w:t>
+      </w:r>
+      <w:proofErr w:type="gramStart"/>
+      <w:r>
+        <w:rPr>
+          <w:b/>
+          <w:highlight w:val="lightGray"/>
+        </w:rPr>
+        <w:t>ии и ау</w:t>
+      </w:r>
+      <w:proofErr w:type="gramEnd"/>
+      <w:r>
+        <w:rPr>
+          <w:b/>
+          <w:highlight w:val="lightGray"/>
+        </w:rPr>
+        <w:t xml:space="preserve">тентификации </w:t>
       </w:r>
       <w:r>
         <w:rPr>
@@ -15623,7 +19040,35 @@
         <w:rPr>
           <w:highlight w:val="lightGray"/>
         </w:rPr>
-        <w:t xml:space="preserve"> просмотр фотографий, вылаженных текущим и другими пользователями</w:t>
+        <w:t xml:space="preserve"> просмотр фотографий, </w:t>
+      </w:r>
+      <w:proofErr w:type="spellStart"/>
+      <w:r>
+        <w:rPr>
+          <w:highlight w:val="lightGray"/>
+        </w:rPr>
+        <w:t>вылаженных</w:t>
+      </w:r>
+      <w:proofErr w:type="spellEnd"/>
+      <w:r>
+        <w:rPr>
+          <w:highlight w:val="lightGray"/>
+        </w:rPr>
+        <w:t xml:space="preserve"> </w:t>
+      </w:r>
+      <w:proofErr w:type="gramStart"/>
+      <w:r>
+        <w:rPr>
+          <w:highlight w:val="lightGray"/>
+        </w:rPr>
+        <w:t>текущим</w:t>
+      </w:r>
+      <w:proofErr w:type="gramEnd"/>
+      <w:r>
+        <w:rPr>
+          <w:highlight w:val="lightGray"/>
+        </w:rPr>
+        <w:t xml:space="preserve"> и другими пользователями</w:t>
       </w:r>
       <w:r>
         <w:rPr>
@@ -15740,7 +19185,21 @@
         <w:rPr>
           <w:highlight w:val="lightGray"/>
         </w:rPr>
-        <w:t xml:space="preserve">отвечает за возможность сменить пользователю аватар, основную информацию и пароль. </w:t>
+        <w:t xml:space="preserve">отвечает за возможность сменить пользователю </w:t>
+      </w:r>
+      <w:proofErr w:type="spellStart"/>
+      <w:r>
+        <w:rPr>
+          <w:highlight w:val="lightGray"/>
+        </w:rPr>
+        <w:t>аватар</w:t>
+      </w:r>
+      <w:proofErr w:type="spellEnd"/>
+      <w:r>
+        <w:rPr>
+          <w:highlight w:val="lightGray"/>
+        </w:rPr>
+        <w:t xml:space="preserve">, основную информацию и пароль. </w:t>
       </w:r>
     </w:p>
     <w:p>
@@ -15809,7 +19268,7 @@
                     </pic:cNvPicPr>
                   </pic:nvPicPr>
                   <pic:blipFill>
-                    <a:blip r:embed="rId21" cstate="print">
+                    <a:blip r:embed="rId22" cstate="print">
                       <a:extLst>
                         <a:ext uri="{28A0092B-C50C-407E-A947-70E740481C1C}">
                           <a14:useLocalDpi xmlns:a14="http://schemas.microsoft.com/office/drawing/2010/main" val="0"/>
@@ -15953,7 +19412,7 @@
                     </pic:cNvPicPr>
                   </pic:nvPicPr>
                   <pic:blipFill>
-                    <a:blip r:embed="rId22" cstate="print">
+                    <a:blip r:embed="rId23" cstate="print">
                       <a:extLst>
                         <a:ext uri="{28A0092B-C50C-407E-A947-70E740481C1C}">
                           <a14:useLocalDpi xmlns:a14="http://schemas.microsoft.com/office/drawing/2010/main" val="0"/>
@@ -16030,9 +19489,11 @@
           <w:numId w:val="23"/>
         </w:numPr>
       </w:pPr>
+      <w:proofErr w:type="spellStart"/>
       <w:r>
         <w:t>Department</w:t>
       </w:r>
+      <w:proofErr w:type="spellEnd"/>
       <w:r>
         <w:t xml:space="preserve">. В данной таблице содержится информация о кафедрах, которые входят в факультет. </w:t>
       </w:r>
@@ -16045,9 +19506,11 @@
           <w:numId w:val="23"/>
         </w:numPr>
       </w:pPr>
+      <w:proofErr w:type="spellStart"/>
       <w:r>
         <w:t>Group</w:t>
       </w:r>
+      <w:proofErr w:type="spellEnd"/>
       <w:r>
         <w:t>.</w:t>
       </w:r>
@@ -16063,10 +19526,12 @@
           <w:numId w:val="23"/>
         </w:numPr>
       </w:pPr>
+      <w:proofErr w:type="spellStart"/>
       <w:r>
         <w:lastRenderedPageBreak/>
         <w:t>Teacher</w:t>
       </w:r>
+      <w:proofErr w:type="spellEnd"/>
       <w:r>
         <w:t>. Включает полную информацию о преподавателе кафедры, его должность. Его адрес почты и пароль для аутентификации и телефон.</w:t>
       </w:r>
@@ -16079,9 +19544,11 @@
           <w:numId w:val="23"/>
         </w:numPr>
       </w:pPr>
+      <w:proofErr w:type="spellStart"/>
       <w:r>
         <w:t>Work</w:t>
       </w:r>
+      <w:proofErr w:type="spellEnd"/>
       <w:r>
         <w:t xml:space="preserve">. В данной таблице представлена информация о работах, которые внесены в план дисциплины. </w:t>
       </w:r>
@@ -16094,9 +19561,11 @@
           <w:numId w:val="23"/>
         </w:numPr>
       </w:pPr>
+      <w:proofErr w:type="spellStart"/>
       <w:r>
         <w:t>Student</w:t>
       </w:r>
+      <w:proofErr w:type="spellEnd"/>
       <w:r>
         <w:t>. Таблица содержит полную информацию о студенте, номер в группе, его адрес почты и пароль для аутентификации.</w:t>
       </w:r>
@@ -16109,11 +19578,21 @@
           <w:numId w:val="23"/>
         </w:numPr>
       </w:pPr>
+      <w:proofErr w:type="spellStart"/>
       <w:r>
         <w:t>Faculty</w:t>
       </w:r>
-      <w:r>
-        <w:t>. Таблица включает информацию наименовании факультета и кафедрах, входящих в нее.</w:t>
+      <w:proofErr w:type="spellEnd"/>
+      <w:r>
+        <w:t xml:space="preserve">. Таблица включает информацию </w:t>
+      </w:r>
+      <w:proofErr w:type="gramStart"/>
+      <w:r>
+        <w:t>наименовании</w:t>
+      </w:r>
+      <w:proofErr w:type="gramEnd"/>
+      <w:r>
+        <w:t xml:space="preserve"> факультета и кафедрах, входящих в нее.</w:t>
       </w:r>
     </w:p>
     <w:p>
@@ -16124,38 +19603,54 @@
           <w:numId w:val="23"/>
         </w:numPr>
       </w:pPr>
+      <w:proofErr w:type="spellStart"/>
       <w:r>
         <w:t>Task</w:t>
       </w:r>
+      <w:proofErr w:type="spellEnd"/>
       <w:r>
         <w:t xml:space="preserve">. </w:t>
       </w:r>
       <w:r>
-        <w:t>Это таблица, содержащая информацию заданиях, планируемых для определенной дисциплины.</w:t>
+        <w:t xml:space="preserve">Это таблица, содержащая информацию </w:t>
+      </w:r>
+      <w:proofErr w:type="gramStart"/>
+      <w:r>
+        <w:t>заданиях</w:t>
+      </w:r>
+      <w:proofErr w:type="gramEnd"/>
+      <w:r>
+        <w:t>, планируемых для определенной дисциплины.</w:t>
       </w:r>
     </w:p>
     <w:p>
       <w:r>
         <w:t xml:space="preserve">Остальные представленные таблицы являются более подробно рассмотренными таблицами </w:t>
       </w:r>
+      <w:proofErr w:type="spellStart"/>
       <w:r>
         <w:t>Work</w:t>
       </w:r>
+      <w:proofErr w:type="spellEnd"/>
       <w:r>
         <w:t xml:space="preserve">, </w:t>
       </w:r>
+      <w:proofErr w:type="spellStart"/>
       <w:r>
         <w:t>Task</w:t>
       </w:r>
+      <w:proofErr w:type="spellEnd"/>
       <w:r>
         <w:t xml:space="preserve"> </w:t>
       </w:r>
       <w:r>
         <w:t xml:space="preserve">и </w:t>
       </w:r>
+      <w:proofErr w:type="spellStart"/>
       <w:r>
         <w:t>Teacher</w:t>
       </w:r>
+      <w:proofErr w:type="spellEnd"/>
       <w:r>
         <w:t>. Алгоритмическое конструирование модуля социальной сети</w:t>
       </w:r>
@@ -16253,7 +19748,15 @@
         <w:widowControl w:val="0"/>
       </w:pPr>
       <w:r>
-        <w:t>Диаграммы верхних уровней иерархии определяют основные процессы или подсистемы с внешними входами и выходами. Они детализируются с помощью диаграмм нижнего уровня. Такая детализация продолжается, создавая многоуровневую иерархию диаграмм до тех пор, пока не будет достигнут уровень декомпозиции, на котором процессы становятся элементами и детализировать их не имеет смысла.</w:t>
+        <w:t xml:space="preserve">Диаграммы верхних уровней иерархии определяют основные процессы или подсистемы с внешними входами и выходами. Они детализируются с помощью диаграмм нижнего уровня. Такая детализация продолжается, создавая многоуровневую иерархию диаграмм до тех пор, пока не </w:t>
+      </w:r>
+      <w:proofErr w:type="gramStart"/>
+      <w:r>
+        <w:t>будет</w:t>
+      </w:r>
+      <w:proofErr w:type="gramEnd"/>
+      <w:r>
+        <w:t xml:space="preserve"> достигнут уровень декомпозиции, на котором процессы становятся элементами и детализировать их не имеет смысла.</w:t>
       </w:r>
     </w:p>
     <w:p>
@@ -16363,7 +19866,15 @@
         </w:numPr>
       </w:pPr>
       <w:r>
-        <w:t>Эффективность. Наряду с доступностью программа не перегружена дополнительными формами, которые не будут мешать опытному пользователю постоянно использовать программу</w:t>
+        <w:t xml:space="preserve">Эффективность. Наряду с доступностью программа не перегружена дополнительными формами, которые не будут </w:t>
+      </w:r>
+      <w:proofErr w:type="gramStart"/>
+      <w:r>
+        <w:t>мешать опытному пользователю постоянно использовать</w:t>
+      </w:r>
+      <w:proofErr w:type="gramEnd"/>
+      <w:r>
+        <w:t xml:space="preserve"> программу</w:t>
       </w:r>
     </w:p>
     <w:p>
@@ -16455,7 +19966,7 @@
                           </pic:cNvPicPr>
                         </pic:nvPicPr>
                         <pic:blipFill>
-                          <a:blip r:embed="rId23" cstate="print">
+                          <a:blip r:embed="rId24" cstate="print">
                             <a:extLst>
                               <a:ext uri="{28A0092B-C50C-407E-A947-70E740481C1C}">
                                 <a14:useLocalDpi xmlns:a14="http://schemas.microsoft.com/office/drawing/2010/main" val="0"/>
@@ -16540,7 +20051,15 @@
         <w:t>необходим для хранения информации о группах, имеющих возможность пройти тестирование</w:t>
       </w:r>
       <w:r>
-        <w:t>. В качестве член-данных выступают:</w:t>
+        <w:t xml:space="preserve">. В качестве </w:t>
+      </w:r>
+      <w:proofErr w:type="gramStart"/>
+      <w:r>
+        <w:t>член-данных</w:t>
+      </w:r>
+      <w:proofErr w:type="gramEnd"/>
+      <w:r>
+        <w:t xml:space="preserve"> выступают:</w:t>
       </w:r>
       <w:r>
         <w:t xml:space="preserve"> номер группы</w:t>
@@ -16573,7 +20092,15 @@
         <w:t>информации о студентах конкретной группы, имеющих возможность пройти тестирование</w:t>
       </w:r>
       <w:r>
-        <w:t>. В качестве член-данных выступают:</w:t>
+        <w:t xml:space="preserve">. В качестве </w:t>
+      </w:r>
+      <w:proofErr w:type="gramStart"/>
+      <w:r>
+        <w:t>член-данных</w:t>
+      </w:r>
+      <w:proofErr w:type="gramEnd"/>
+      <w:r>
+        <w:t xml:space="preserve"> выступают:</w:t>
       </w:r>
       <w:r>
         <w:t xml:space="preserve"> ФИО, группа, логин, пароль, результат</w:t>
@@ -16602,7 +20129,15 @@
         <w:t>необходим для выбора тестирования по конкретной дисциплине, изучаемой в рамках указанной ранее группы</w:t>
       </w:r>
       <w:r>
-        <w:t>. В качестве член-данных выступают:</w:t>
+        <w:t xml:space="preserve">. В качестве </w:t>
+      </w:r>
+      <w:proofErr w:type="gramStart"/>
+      <w:r>
+        <w:t>член-данных</w:t>
+      </w:r>
+      <w:proofErr w:type="gramEnd"/>
+      <w:r>
+        <w:t xml:space="preserve"> выступают:</w:t>
       </w:r>
       <w:r>
         <w:t xml:space="preserve"> наименование</w:t>
@@ -16631,7 +20166,15 @@
         <w:t>необходим для хранения информации о результатах пройденного тестирования</w:t>
       </w:r>
       <w:r>
-        <w:t>. В качестве член-данных выступают:</w:t>
+        <w:t xml:space="preserve">. В качестве </w:t>
+      </w:r>
+      <w:proofErr w:type="gramStart"/>
+      <w:r>
+        <w:t>член-данных</w:t>
+      </w:r>
+      <w:proofErr w:type="gramEnd"/>
+      <w:r>
+        <w:t xml:space="preserve"> выступают:</w:t>
       </w:r>
       <w:r>
         <w:t xml:space="preserve"> результат</w:t>
@@ -16660,7 +20203,15 @@
         <w:t>служит для анализа поступающих данных и формировании дальнейшего перечня вопросов</w:t>
       </w:r>
       <w:r>
-        <w:t>. В качестве член-данных выступают:</w:t>
+        <w:t xml:space="preserve">. В качестве </w:t>
+      </w:r>
+      <w:proofErr w:type="gramStart"/>
+      <w:r>
+        <w:t>член-данных</w:t>
+      </w:r>
+      <w:proofErr w:type="gramEnd"/>
+      <w:r>
+        <w:t xml:space="preserve"> выступают:</w:t>
       </w:r>
       <w:r>
         <w:t xml:space="preserve"> количество ответов, количество правильных ответов, время </w:t>
@@ -16695,7 +20246,15 @@
         <w:t>содержит набор предлагаемых тем тестов</w:t>
       </w:r>
       <w:r>
-        <w:t>. В качестве член-данных выступают:</w:t>
+        <w:t xml:space="preserve">. В качестве </w:t>
+      </w:r>
+      <w:proofErr w:type="gramStart"/>
+      <w:r>
+        <w:t>член-данных</w:t>
+      </w:r>
+      <w:proofErr w:type="gramEnd"/>
+      <w:r>
+        <w:t xml:space="preserve"> выступают:</w:t>
       </w:r>
       <w:r>
         <w:t xml:space="preserve"> тема, вопросы </w:t>
@@ -16742,10 +20301,26 @@
         <w:t>содержит информацию, о пройденных ранее тестированиях</w:t>
       </w:r>
       <w:r>
-        <w:t>. В качестве член-данных выступают:</w:t>
-      </w:r>
-      <w:r>
-        <w:t xml:space="preserve"> ФИО тестируемого, дата, результат</w:t>
+        <w:t xml:space="preserve">. В качестве </w:t>
+      </w:r>
+      <w:proofErr w:type="gramStart"/>
+      <w:r>
+        <w:t>член-данных</w:t>
+      </w:r>
+      <w:proofErr w:type="gramEnd"/>
+      <w:r>
+        <w:t xml:space="preserve"> выступают:</w:t>
+      </w:r>
+      <w:r>
+        <w:t xml:space="preserve"> ФИО </w:t>
+      </w:r>
+      <w:proofErr w:type="gramStart"/>
+      <w:r>
+        <w:t>тестируемого</w:t>
+      </w:r>
+      <w:proofErr w:type="gramEnd"/>
+      <w:r>
+        <w:t>, дата, результат</w:t>
       </w:r>
       <w:r>
         <w:t>. Методами являются:</w:t>
@@ -16771,7 +20346,15 @@
         <w:t>служит для доступа к вопросам различных уровней сложности</w:t>
       </w:r>
       <w:r>
-        <w:t>. В качестве член-данных выступают:</w:t>
+        <w:t xml:space="preserve">. В качестве </w:t>
+      </w:r>
+      <w:proofErr w:type="gramStart"/>
+      <w:r>
+        <w:t>член-данных</w:t>
+      </w:r>
+      <w:proofErr w:type="gramEnd"/>
+      <w:r>
+        <w:t xml:space="preserve"> выступают:</w:t>
       </w:r>
       <w:r>
         <w:t xml:space="preserve"> вопросы нижнего уровня сложности, вопросы среднего уровня сложности, вопросы высокого уровня сложности, сложность вопроса</w:t>
@@ -16797,7 +20380,15 @@
         <w:t>служит для обеспечения бесперебойной работы администратора сайта</w:t>
       </w:r>
       <w:r>
-        <w:t>. В качестве член-данных выступают:</w:t>
+        <w:t xml:space="preserve">. В качестве </w:t>
+      </w:r>
+      <w:proofErr w:type="gramStart"/>
+      <w:r>
+        <w:t>член-данных</w:t>
+      </w:r>
+      <w:proofErr w:type="gramEnd"/>
+      <w:r>
+        <w:t xml:space="preserve"> выступают:</w:t>
       </w:r>
       <w:r>
         <w:t xml:space="preserve"> логин, </w:t>
@@ -16830,7 +20421,15 @@
         <w:t>класс, хранит форму, посредством которой осуществляется визуализация программы</w:t>
       </w:r>
       <w:r>
-        <w:t>. В качестве член-данных выступают:</w:t>
+        <w:t xml:space="preserve">. В качестве </w:t>
+      </w:r>
+      <w:proofErr w:type="gramStart"/>
+      <w:r>
+        <w:t>член-данных</w:t>
+      </w:r>
+      <w:proofErr w:type="gramEnd"/>
+      <w:r>
+        <w:t xml:space="preserve"> выступают:</w:t>
       </w:r>
       <w:r>
         <w:t xml:space="preserve"> форма</w:t>
@@ -16915,7 +20514,7 @@
                     </pic:cNvPicPr>
                   </pic:nvPicPr>
                   <pic:blipFill>
-                    <a:blip r:embed="rId24" cstate="print">
+                    <a:blip r:embed="rId25" cstate="print">
                       <a:extLst>
                         <a:ext uri="{28A0092B-C50C-407E-A947-70E740481C1C}">
                           <a14:useLocalDpi xmlns:a14="http://schemas.microsoft.com/office/drawing/2010/main" val="0"/>
@@ -17210,7 +20809,15 @@
         <w:t>Проверка функции перехода со сре</w:t>
       </w:r>
       <w:r>
-        <w:t>днего уровня заданий на высокий;</w:t>
+        <w:t xml:space="preserve">днего уровня заданий на </w:t>
+      </w:r>
+      <w:proofErr w:type="gramStart"/>
+      <w:r>
+        <w:t>высокий</w:t>
+      </w:r>
+      <w:proofErr w:type="gramEnd"/>
+      <w:r>
+        <w:t>;</w:t>
       </w:r>
     </w:p>
     <w:p>
@@ -17225,7 +20832,15 @@
         <w:t>Проверка функции перехода со среднего ур</w:t>
       </w:r>
       <w:r>
-        <w:t>овня заданий на низкий;</w:t>
+        <w:t xml:space="preserve">овня заданий на </w:t>
+      </w:r>
+      <w:proofErr w:type="gramStart"/>
+      <w:r>
+        <w:t>низкий</w:t>
+      </w:r>
+      <w:proofErr w:type="gramEnd"/>
+      <w:r>
+        <w:t>;</w:t>
       </w:r>
     </w:p>
     <w:p>
@@ -17240,7 +20855,15 @@
         <w:t>Проверка функции перехода с ни</w:t>
       </w:r>
       <w:r>
-        <w:t>зкого уровня заданий на средний;</w:t>
+        <w:t xml:space="preserve">зкого уровня заданий на </w:t>
+      </w:r>
+      <w:proofErr w:type="gramStart"/>
+      <w:r>
+        <w:t>средний</w:t>
+      </w:r>
+      <w:proofErr w:type="gramEnd"/>
+      <w:r>
+        <w:t>;</w:t>
       </w:r>
     </w:p>
     <w:p>
@@ -17255,7 +20878,15 @@
         <w:t>Проверка функции перехода с выс</w:t>
       </w:r>
       <w:r>
-        <w:t>окого уровня заданий на средний;</w:t>
+        <w:t xml:space="preserve">окого уровня заданий на </w:t>
+      </w:r>
+      <w:proofErr w:type="gramStart"/>
+      <w:r>
+        <w:t>средний</w:t>
+      </w:r>
+      <w:proofErr w:type="gramEnd"/>
+      <w:r>
+        <w:t>;</w:t>
       </w:r>
     </w:p>
     <w:p>
@@ -17352,8 +20983,30 @@
         <w:rPr>
           <w:highlight w:val="lightGray"/>
         </w:rPr>
-        <w:t>Однако при работе модуля преподавателя нарушения работы связанные с техническими проблемами не является критичным. В случае отсутствия активного подключения к Интернет, приложение выдаёт ошибку, но не завершает свою работу аварийно</w:t>
-      </w:r>
+        <w:t xml:space="preserve">Однако при работе модуля преподавателя нарушения работы связанные с техническими проблемами не является критичным. В случае отсутствия активного подключения </w:t>
+      </w:r>
+      <w:proofErr w:type="gramStart"/>
+      <w:r>
+        <w:rPr>
+          <w:highlight w:val="lightGray"/>
+        </w:rPr>
+        <w:t>к</w:t>
+      </w:r>
+      <w:proofErr w:type="gramEnd"/>
+      <w:r>
+        <w:rPr>
+          <w:highlight w:val="lightGray"/>
+        </w:rPr>
+        <w:t xml:space="preserve"> Интернет, приложение выдаёт ошибку, но не завершает свою работу </w:t>
+      </w:r>
+      <w:proofErr w:type="spellStart"/>
+      <w:r>
+        <w:rPr>
+          <w:highlight w:val="lightGray"/>
+        </w:rPr>
+        <w:t>аварийно</w:t>
+      </w:r>
+      <w:proofErr w:type="spellEnd"/>
       <w:r>
         <w:t xml:space="preserve">. </w:t>
       </w:r>
@@ -17438,8 +21091,25 @@
           <w:highlight w:val="lightGray"/>
           <w:lang w:eastAsia="ru-RU"/>
         </w:rPr>
-        <w:t xml:space="preserve">Однако ошибки, которые удавалось выявлять, находились в самый неподходящий момент и были трудно обнаружимыми, поэтому был сделан вывод внедрить в приложение систему отслеживания ошибок </w:t>
-      </w:r>
+        <w:t xml:space="preserve">Однако ошибки, которые удавалось выявлять, находились в самый неподходящий момент и были трудно обнаружимыми, поэтому был сделан вывод </w:t>
+      </w:r>
+      <w:proofErr w:type="gramStart"/>
+      <w:r>
+        <w:rPr>
+          <w:highlight w:val="lightGray"/>
+          <w:lang w:eastAsia="ru-RU"/>
+        </w:rPr>
+        <w:t>внедрить</w:t>
+      </w:r>
+      <w:proofErr w:type="gramEnd"/>
+      <w:r>
+        <w:rPr>
+          <w:highlight w:val="lightGray"/>
+          <w:lang w:eastAsia="ru-RU"/>
+        </w:rPr>
+        <w:t xml:space="preserve"> в приложение систему отслеживания ошибок </w:t>
+      </w:r>
+      <w:proofErr w:type="spellStart"/>
       <w:r>
         <w:rPr>
           <w:highlight w:val="lightGray"/>
@@ -17447,6 +21117,7 @@
         </w:rPr>
         <w:t>HockeyApp</w:t>
       </w:r>
+      <w:proofErr w:type="spellEnd"/>
       <w:r>
         <w:rPr>
           <w:highlight w:val="lightGray"/>
@@ -17618,7 +21289,21 @@
         <w:rPr>
           <w:highlight w:val="lightGray"/>
         </w:rPr>
-        <w:t>фотографии и аватары других пользователей</w:t>
+        <w:t xml:space="preserve">фотографии и </w:t>
+      </w:r>
+      <w:proofErr w:type="spellStart"/>
+      <w:r>
+        <w:rPr>
+          <w:highlight w:val="lightGray"/>
+        </w:rPr>
+        <w:t>аватары</w:t>
+      </w:r>
+      <w:proofErr w:type="spellEnd"/>
+      <w:r>
+        <w:rPr>
+          <w:highlight w:val="lightGray"/>
+        </w:rPr>
+        <w:t xml:space="preserve"> других пользователей</w:t>
       </w:r>
       <w:r>
         <w:rPr>
@@ -17642,7 +21327,21 @@
         <w:rPr>
           <w:highlight w:val="lightGray"/>
         </w:rPr>
-        <w:t xml:space="preserve">количество «лайков» у </w:t>
+        <w:t>количество «</w:t>
+      </w:r>
+      <w:proofErr w:type="spellStart"/>
+      <w:r>
+        <w:rPr>
+          <w:highlight w:val="lightGray"/>
+        </w:rPr>
+        <w:t>лайков</w:t>
+      </w:r>
+      <w:proofErr w:type="spellEnd"/>
+      <w:r>
+        <w:rPr>
+          <w:highlight w:val="lightGray"/>
+        </w:rPr>
+        <w:t xml:space="preserve">» у </w:t>
       </w:r>
       <w:r>
         <w:rPr>
@@ -17719,7 +21418,39 @@
           <w:highlight w:val="lightGray"/>
           <w:lang w:eastAsia="ru-RU"/>
         </w:rPr>
-        <w:t>MS Internet Explorer 8/9;</w:t>
+        <w:t xml:space="preserve">MS </w:t>
+      </w:r>
+      <w:proofErr w:type="spellStart"/>
+      <w:r>
+        <w:rPr>
+          <w:highlight w:val="lightGray"/>
+          <w:lang w:eastAsia="ru-RU"/>
+        </w:rPr>
+        <w:t>Internet</w:t>
+      </w:r>
+      <w:proofErr w:type="spellEnd"/>
+      <w:r>
+        <w:rPr>
+          <w:highlight w:val="lightGray"/>
+          <w:lang w:eastAsia="ru-RU"/>
+        </w:rPr>
+        <w:t xml:space="preserve"> </w:t>
+      </w:r>
+      <w:proofErr w:type="spellStart"/>
+      <w:r>
+        <w:rPr>
+          <w:highlight w:val="lightGray"/>
+          <w:lang w:eastAsia="ru-RU"/>
+        </w:rPr>
+        <w:t>Explorer</w:t>
+      </w:r>
+      <w:proofErr w:type="spellEnd"/>
+      <w:r>
+        <w:rPr>
+          <w:highlight w:val="lightGray"/>
+          <w:lang w:eastAsia="ru-RU"/>
+        </w:rPr>
+        <w:t xml:space="preserve"> 8/9;</w:t>
       </w:r>
     </w:p>
     <w:p>
@@ -17734,12 +21465,21 @@
           <w:lang w:eastAsia="ru-RU"/>
         </w:rPr>
       </w:pPr>
+      <w:proofErr w:type="spellStart"/>
       <w:r>
         <w:rPr>
           <w:highlight w:val="lightGray"/>
           <w:lang w:eastAsia="ru-RU"/>
         </w:rPr>
-        <w:t>Firefox 9;</w:t>
+        <w:t>Firefox</w:t>
+      </w:r>
+      <w:proofErr w:type="spellEnd"/>
+      <w:r>
+        <w:rPr>
+          <w:highlight w:val="lightGray"/>
+          <w:lang w:eastAsia="ru-RU"/>
+        </w:rPr>
+        <w:t xml:space="preserve"> 9;</w:t>
       </w:r>
     </w:p>
     <w:p>
@@ -17754,12 +21494,21 @@
           <w:lang w:eastAsia="ru-RU"/>
         </w:rPr>
       </w:pPr>
+      <w:proofErr w:type="spellStart"/>
       <w:r>
         <w:rPr>
           <w:highlight w:val="lightGray"/>
           <w:lang w:eastAsia="ru-RU"/>
         </w:rPr>
-        <w:t>Safari 4;</w:t>
+        <w:t>Safari</w:t>
+      </w:r>
+      <w:proofErr w:type="spellEnd"/>
+      <w:r>
+        <w:rPr>
+          <w:highlight w:val="lightGray"/>
+          <w:lang w:eastAsia="ru-RU"/>
+        </w:rPr>
+        <w:t xml:space="preserve"> 4;</w:t>
       </w:r>
     </w:p>
     <w:p>
@@ -17774,12 +21523,21 @@
           <w:lang w:eastAsia="ru-RU"/>
         </w:rPr>
       </w:pPr>
+      <w:proofErr w:type="spellStart"/>
       <w:r>
         <w:rPr>
           <w:highlight w:val="lightGray"/>
           <w:lang w:eastAsia="ru-RU"/>
         </w:rPr>
-        <w:t>Opera 11.60;</w:t>
+        <w:t>Opera</w:t>
+      </w:r>
+      <w:proofErr w:type="spellEnd"/>
+      <w:r>
+        <w:rPr>
+          <w:highlight w:val="lightGray"/>
+          <w:lang w:eastAsia="ru-RU"/>
+        </w:rPr>
+        <w:t xml:space="preserve"> 11.60;</w:t>
       </w:r>
     </w:p>
     <w:p>
@@ -17794,12 +21552,37 @@
           <w:lang w:eastAsia="ru-RU"/>
         </w:rPr>
       </w:pPr>
+      <w:proofErr w:type="spellStart"/>
       <w:r>
         <w:rPr>
           <w:highlight w:val="lightGray"/>
           <w:lang w:eastAsia="ru-RU"/>
         </w:rPr>
-        <w:t>Google Chrome.</w:t>
+        <w:t>Google</w:t>
+      </w:r>
+      <w:proofErr w:type="spellEnd"/>
+      <w:r>
+        <w:rPr>
+          <w:highlight w:val="lightGray"/>
+          <w:lang w:eastAsia="ru-RU"/>
+        </w:rPr>
+        <w:t xml:space="preserve"> </w:t>
+      </w:r>
+      <w:proofErr w:type="spellStart"/>
+      <w:r>
+        <w:rPr>
+          <w:highlight w:val="lightGray"/>
+          <w:lang w:eastAsia="ru-RU"/>
+        </w:rPr>
+        <w:t>Chrome</w:t>
+      </w:r>
+      <w:proofErr w:type="spellEnd"/>
+      <w:r>
+        <w:rPr>
+          <w:highlight w:val="lightGray"/>
+          <w:lang w:eastAsia="ru-RU"/>
+        </w:rPr>
+        <w:t>.</w:t>
       </w:r>
     </w:p>
     <w:p>
@@ -17813,7 +21596,49 @@
         <w:rPr>
           <w:highlight w:val="lightGray"/>
         </w:rPr>
-        <w:t xml:space="preserve">Минимальные требования к параметрам технических средств на сервере зависят, прежде всего, от установленной операционной системы. Минимальная конфигурация должна обеспечивать работу web-сервера (Apache) и СУБД (MySQL). </w:t>
+        <w:t xml:space="preserve">Минимальные требования к параметрам технических средств на сервере зависят, прежде всего, от установленной операционной системы. Минимальная конфигурация должна обеспечивать работу </w:t>
+      </w:r>
+      <w:proofErr w:type="spellStart"/>
+      <w:r>
+        <w:rPr>
+          <w:highlight w:val="lightGray"/>
+        </w:rPr>
+        <w:t>web</w:t>
+      </w:r>
+      <w:proofErr w:type="spellEnd"/>
+      <w:r>
+        <w:rPr>
+          <w:highlight w:val="lightGray"/>
+        </w:rPr>
+        <w:t>-сервера (</w:t>
+      </w:r>
+      <w:proofErr w:type="spellStart"/>
+      <w:r>
+        <w:rPr>
+          <w:highlight w:val="lightGray"/>
+        </w:rPr>
+        <w:t>Apache</w:t>
+      </w:r>
+      <w:proofErr w:type="spellEnd"/>
+      <w:r>
+        <w:rPr>
+          <w:highlight w:val="lightGray"/>
+        </w:rPr>
+        <w:t>) и СУБД (</w:t>
+      </w:r>
+      <w:proofErr w:type="spellStart"/>
+      <w:r>
+        <w:rPr>
+          <w:highlight w:val="lightGray"/>
+        </w:rPr>
+        <w:t>MySQL</w:t>
+      </w:r>
+      <w:proofErr w:type="spellEnd"/>
+      <w:r>
+        <w:rPr>
+          <w:highlight w:val="lightGray"/>
+        </w:rPr>
+        <w:t xml:space="preserve">). </w:t>
       </w:r>
     </w:p>
     <w:p>
@@ -17833,7 +21658,43 @@
         <w:rPr>
           <w:highlight w:val="lightGray"/>
         </w:rPr>
-        <w:t xml:space="preserve">На стороне сервера необходимо обеспечить наличие операционной системы семействаWindows/Unix (или совместимые серверные системы) на </w:t>
+        <w:t xml:space="preserve">На стороне сервера необходимо обеспечить наличие операционной системы </w:t>
+      </w:r>
+      <w:proofErr w:type="spellStart"/>
+      <w:r>
+        <w:rPr>
+          <w:highlight w:val="lightGray"/>
+        </w:rPr>
+        <w:t>семейства</w:t>
+      </w:r>
+      <w:proofErr w:type="gramStart"/>
+      <w:r>
+        <w:rPr>
+          <w:highlight w:val="lightGray"/>
+        </w:rPr>
+        <w:t>Windows</w:t>
+      </w:r>
+      <w:proofErr w:type="spellEnd"/>
+      <w:proofErr w:type="gramEnd"/>
+      <w:r>
+        <w:rPr>
+          <w:highlight w:val="lightGray"/>
+        </w:rPr>
+        <w:t>/</w:t>
+      </w:r>
+      <w:proofErr w:type="spellStart"/>
+      <w:r>
+        <w:rPr>
+          <w:highlight w:val="lightGray"/>
+        </w:rPr>
+        <w:t>Unix</w:t>
+      </w:r>
+      <w:proofErr w:type="spellEnd"/>
+      <w:r>
+        <w:rPr>
+          <w:highlight w:val="lightGray"/>
+        </w:rPr>
+        <w:t xml:space="preserve"> (или совместимые серверные системы) на </w:t>
       </w:r>
       <w:r>
         <w:rPr>
@@ -17855,13 +21716,31 @@
           <w:lang w:eastAsia="ru-RU"/>
         </w:rPr>
       </w:pPr>
+      <w:proofErr w:type="spellStart"/>
       <w:r>
         <w:rPr>
           <w:highlight w:val="lightGray"/>
           <w:lang w:eastAsia="ru-RU"/>
         </w:rPr>
-        <w:t>Web-сервер Apache</w:t>
-      </w:r>
+        <w:t>Web</w:t>
+      </w:r>
+      <w:proofErr w:type="spellEnd"/>
+      <w:r>
+        <w:rPr>
+          <w:highlight w:val="lightGray"/>
+          <w:lang w:eastAsia="ru-RU"/>
+        </w:rPr>
+        <w:t xml:space="preserve">-сервер </w:t>
+      </w:r>
+      <w:proofErr w:type="spellStart"/>
+      <w:r>
+        <w:rPr>
+          <w:highlight w:val="lightGray"/>
+          <w:lang w:eastAsia="ru-RU"/>
+        </w:rPr>
+        <w:t>Apache</w:t>
+      </w:r>
+      <w:proofErr w:type="spellEnd"/>
     </w:p>
     <w:p>
       <w:pPr>
@@ -17880,8 +21759,17 @@
           <w:highlight w:val="lightGray"/>
           <w:lang w:eastAsia="ru-RU"/>
         </w:rPr>
-        <w:t>СУБД MySQL</w:t>
-      </w:r>
+        <w:t xml:space="preserve">СУБД </w:t>
+      </w:r>
+      <w:proofErr w:type="spellStart"/>
+      <w:r>
+        <w:rPr>
+          <w:highlight w:val="lightGray"/>
+          <w:lang w:eastAsia="ru-RU"/>
+        </w:rPr>
+        <w:t>MySQL</w:t>
+      </w:r>
+      <w:proofErr w:type="spellEnd"/>
     </w:p>
     <w:p>
       <w:pPr>
@@ -18021,12 +21909,21 @@
           <w:lang w:eastAsia="ru-RU"/>
         </w:rPr>
       </w:pPr>
+      <w:proofErr w:type="gramStart"/>
       <w:r>
         <w:rPr>
           <w:highlight w:val="lightGray"/>
           <w:lang w:eastAsia="ru-RU"/>
         </w:rPr>
-        <w:t>Сетевой или WWW-адрес компьютера, куда производиться установка.</w:t>
+        <w:t>Сетевой</w:t>
+      </w:r>
+      <w:proofErr w:type="gramEnd"/>
+      <w:r>
+        <w:rPr>
+          <w:highlight w:val="lightGray"/>
+          <w:lang w:eastAsia="ru-RU"/>
+        </w:rPr>
+        <w:t xml:space="preserve"> или WWW-адрес компьютера, куда производиться установка.</w:t>
       </w:r>
     </w:p>
     <w:p>
@@ -18086,7 +21983,23 @@
           <w:highlight w:val="lightGray"/>
           <w:lang w:eastAsia="ru-RU"/>
         </w:rPr>
-        <w:t>Имя пользователя СУБД MySQL.</w:t>
+        <w:t xml:space="preserve">Имя пользователя СУБД </w:t>
+      </w:r>
+      <w:proofErr w:type="spellStart"/>
+      <w:r>
+        <w:rPr>
+          <w:highlight w:val="lightGray"/>
+          <w:lang w:eastAsia="ru-RU"/>
+        </w:rPr>
+        <w:t>MySQL</w:t>
+      </w:r>
+      <w:proofErr w:type="spellEnd"/>
+      <w:r>
+        <w:rPr>
+          <w:highlight w:val="lightGray"/>
+          <w:lang w:eastAsia="ru-RU"/>
+        </w:rPr>
+        <w:t>.</w:t>
       </w:r>
     </w:p>
     <w:p>
@@ -18106,7 +22019,23 @@
           <w:highlight w:val="lightGray"/>
           <w:lang w:eastAsia="ru-RU"/>
         </w:rPr>
-        <w:t>Пароль пользователя СУБД MySQL.</w:t>
+        <w:t xml:space="preserve">Пароль пользователя СУБД </w:t>
+      </w:r>
+      <w:proofErr w:type="spellStart"/>
+      <w:r>
+        <w:rPr>
+          <w:highlight w:val="lightGray"/>
+          <w:lang w:eastAsia="ru-RU"/>
+        </w:rPr>
+        <w:t>MySQL</w:t>
+      </w:r>
+      <w:proofErr w:type="spellEnd"/>
+      <w:r>
+        <w:rPr>
+          <w:highlight w:val="lightGray"/>
+          <w:lang w:eastAsia="ru-RU"/>
+        </w:rPr>
+        <w:t>.</w:t>
       </w:r>
     </w:p>
     <w:p>
@@ -18117,7 +22046,21 @@
         <w:rPr>
           <w:highlight w:val="lightGray"/>
         </w:rPr>
-        <w:t>До начала установки необходимо скопировать файлы системы в корневую директорию сервера. Также необходимо запустить веб-сервер и СУБД MySQL.</w:t>
+        <w:t xml:space="preserve">До начала установки необходимо скопировать файлы системы в корневую директорию сервера. Также необходимо запустить веб-сервер и СУБД </w:t>
+      </w:r>
+      <w:proofErr w:type="spellStart"/>
+      <w:r>
+        <w:rPr>
+          <w:highlight w:val="lightGray"/>
+        </w:rPr>
+        <w:t>MySQL</w:t>
+      </w:r>
+      <w:proofErr w:type="spellEnd"/>
+      <w:r>
+        <w:rPr>
+          <w:highlight w:val="lightGray"/>
+        </w:rPr>
+        <w:t>.</w:t>
       </w:r>
     </w:p>
     <w:p>
@@ -18148,7 +22091,6 @@
           <w:bCs w:val="0"/>
           <w:color w:val="000000" w:themeColor="text1"/>
           <w:shd w:val="clear" w:color="auto" w:fill="FFFFFF"/>
-          <w:lang w:val="en-US"/>
         </w:rPr>
       </w:pPr>
       <w:bookmarkStart w:id="71" w:name="_Toc354407559"/>
@@ -18198,7 +22140,21 @@
         <w:rPr>
           <w:highlight w:val="lightGray"/>
         </w:rPr>
-        <w:t>Разработанное ПО представляет собой результат проектирования системы, включающего в себя функциональное моделирование системы, построение диаграмм потоков данных и создание базы данных.</w:t>
+        <w:t xml:space="preserve">Разработанное </w:t>
+      </w:r>
+      <w:proofErr w:type="gramStart"/>
+      <w:r>
+        <w:rPr>
+          <w:highlight w:val="lightGray"/>
+        </w:rPr>
+        <w:t>ПО представляет</w:t>
+      </w:r>
+      <w:proofErr w:type="gramEnd"/>
+      <w:r>
+        <w:rPr>
+          <w:highlight w:val="lightGray"/>
+        </w:rPr>
+        <w:t xml:space="preserve"> собой результат проектирования системы, включающего в себя функциональное моделирование системы, построение диаграмм потоков данных и создание базы данных.</w:t>
       </w:r>
     </w:p>
     <w:p>
@@ -18429,8 +22385,9 @@
           <w:highlight w:val="lightGray"/>
           <w:shd w:val="clear" w:color="auto" w:fill="FFFFFF"/>
         </w:rPr>
-        <w:t xml:space="preserve"> [ Электронный ресурс ].- Режим доступа:</w:t>
-      </w:r>
+        <w:t xml:space="preserve"> </w:t>
+      </w:r>
+      <w:proofErr w:type="gramStart"/>
       <w:r>
         <w:rPr>
           <w:rFonts w:cs="Times New Roman"/>
@@ -18440,7 +22397,126 @@
           <w:highlight w:val="lightGray"/>
           <w:shd w:val="clear" w:color="auto" w:fill="FFFFFF"/>
         </w:rPr>
-        <w:t>http://habrahabr.ru/company/alee/blog/136667/</w:t>
+        <w:t xml:space="preserve">[ </w:t>
+      </w:r>
+      <w:proofErr w:type="gramEnd"/>
+      <w:r>
+        <w:rPr>
+          <w:rFonts w:cs="Times New Roman"/>
+          <w:bCs/>
+          <w:color w:val="000000" w:themeColor="text1"/>
+          <w:szCs w:val="28"/>
+          <w:highlight w:val="lightGray"/>
+          <w:shd w:val="clear" w:color="auto" w:fill="FFFFFF"/>
+        </w:rPr>
+        <w:t xml:space="preserve">Электронный ресурс ].- Режим </w:t>
+      </w:r>
+      <w:proofErr w:type="spellStart"/>
+      <w:r>
+        <w:rPr>
+          <w:rFonts w:cs="Times New Roman"/>
+          <w:bCs/>
+          <w:color w:val="000000" w:themeColor="text1"/>
+          <w:szCs w:val="28"/>
+          <w:highlight w:val="lightGray"/>
+          <w:shd w:val="clear" w:color="auto" w:fill="FFFFFF"/>
+        </w:rPr>
+        <w:t>доступа:</w:t>
+      </w:r>
+      <w:r>
+        <w:rPr>
+          <w:rFonts w:cs="Times New Roman"/>
+          <w:bCs/>
+          <w:color w:val="000000" w:themeColor="text1"/>
+          <w:szCs w:val="28"/>
+          <w:highlight w:val="lightGray"/>
+          <w:shd w:val="clear" w:color="auto" w:fill="FFFFFF"/>
+        </w:rPr>
+        <w:t>http</w:t>
+      </w:r>
+      <w:proofErr w:type="spellEnd"/>
+      <w:r>
+        <w:rPr>
+          <w:rFonts w:cs="Times New Roman"/>
+          <w:bCs/>
+          <w:color w:val="000000" w:themeColor="text1"/>
+          <w:szCs w:val="28"/>
+          <w:highlight w:val="lightGray"/>
+          <w:shd w:val="clear" w:color="auto" w:fill="FFFFFF"/>
+        </w:rPr>
+        <w:t>://habrahabr.ru/</w:t>
+      </w:r>
+      <w:proofErr w:type="spellStart"/>
+      <w:r>
+        <w:rPr>
+          <w:rFonts w:cs="Times New Roman"/>
+          <w:bCs/>
+          <w:color w:val="000000" w:themeColor="text1"/>
+          <w:szCs w:val="28"/>
+          <w:highlight w:val="lightGray"/>
+          <w:shd w:val="clear" w:color="auto" w:fill="FFFFFF"/>
+        </w:rPr>
+        <w:t>company</w:t>
+      </w:r>
+      <w:proofErr w:type="spellEnd"/>
+      <w:r>
+        <w:rPr>
+          <w:rFonts w:cs="Times New Roman"/>
+          <w:bCs/>
+          <w:color w:val="000000" w:themeColor="text1"/>
+          <w:szCs w:val="28"/>
+          <w:highlight w:val="lightGray"/>
+          <w:shd w:val="clear" w:color="auto" w:fill="FFFFFF"/>
+        </w:rPr>
+        <w:t>/</w:t>
+      </w:r>
+      <w:proofErr w:type="spellStart"/>
+      <w:r>
+        <w:rPr>
+          <w:rFonts w:cs="Times New Roman"/>
+          <w:bCs/>
+          <w:color w:val="000000" w:themeColor="text1"/>
+          <w:szCs w:val="28"/>
+          <w:highlight w:val="lightGray"/>
+          <w:shd w:val="clear" w:color="auto" w:fill="FFFFFF"/>
+        </w:rPr>
+        <w:t>alee</w:t>
+      </w:r>
+      <w:proofErr w:type="spellEnd"/>
+      <w:r>
+        <w:rPr>
+          <w:rFonts w:cs="Times New Roman"/>
+          <w:bCs/>
+          <w:color w:val="000000" w:themeColor="text1"/>
+          <w:szCs w:val="28"/>
+          <w:highlight w:val="lightGray"/>
+          <w:shd w:val="clear" w:color="auto" w:fill="FFFFFF"/>
+        </w:rPr>
+        <w:t>/</w:t>
+      </w:r>
+      <w:proofErr w:type="spellStart"/>
+      <w:r>
+        <w:rPr>
+          <w:rFonts w:cs="Times New Roman"/>
+          <w:bCs/>
+          <w:color w:val="000000" w:themeColor="text1"/>
+          <w:szCs w:val="28"/>
+          <w:highlight w:val="lightGray"/>
+          <w:shd w:val="clear" w:color="auto" w:fill="FFFFFF"/>
+        </w:rPr>
+        <w:t>blog</w:t>
+      </w:r>
+      <w:proofErr w:type="spellEnd"/>
+      <w:r>
+        <w:rPr>
+          <w:rFonts w:cs="Times New Roman"/>
+          <w:bCs/>
+          <w:color w:val="000000" w:themeColor="text1"/>
+          <w:szCs w:val="28"/>
+          <w:highlight w:val="lightGray"/>
+          <w:shd w:val="clear" w:color="auto" w:fill="FFFFFF"/>
+        </w:rPr>
+        <w:t>/136667/</w:t>
       </w:r>
     </w:p>
     <w:p>
@@ -18584,6 +22660,7 @@
         </w:rPr>
         <w:t xml:space="preserve"> (</w:t>
       </w:r>
+      <w:proofErr w:type="spellStart"/>
       <w:r>
         <w:rPr>
           <w:rFonts w:cs="Times New Roman"/>
@@ -18596,6 +22673,7 @@
         </w:rPr>
         <w:t>Ruboto</w:t>
       </w:r>
+      <w:proofErr w:type="spellEnd"/>
       <w:r>
         <w:rPr>
           <w:rFonts w:cs="Times New Roman"/>
@@ -18646,6 +22724,7 @@
           <w:shd w:val="clear" w:color="auto" w:fill="FFFFFF"/>
         </w:rPr>
       </w:pPr>
+      <w:proofErr w:type="spellStart"/>
       <w:r>
         <w:rPr>
           <w:rFonts w:cs="Times New Roman"/>
@@ -18655,7 +22734,19 @@
           <w:highlight w:val="lightGray"/>
           <w:shd w:val="clear" w:color="auto" w:fill="FFFFFF"/>
         </w:rPr>
-        <w:t xml:space="preserve">Оффициальная страница </w:t>
+        <w:t>Оффициальная</w:t>
+      </w:r>
+      <w:proofErr w:type="spellEnd"/>
+      <w:r>
+        <w:rPr>
+          <w:rFonts w:cs="Times New Roman"/>
+          <w:bCs/>
+          <w:color w:val="000000" w:themeColor="text1"/>
+          <w:szCs w:val="28"/>
+          <w:highlight w:val="lightGray"/>
+          <w:shd w:val="clear" w:color="auto" w:fill="FFFFFF"/>
+        </w:rPr>
+        <w:t xml:space="preserve"> страница </w:t>
       </w:r>
       <w:r>
         <w:rPr>
@@ -18726,6 +22817,7 @@
           <w:shd w:val="clear" w:color="auto" w:fill="FFFFFF"/>
         </w:rPr>
       </w:pPr>
+      <w:proofErr w:type="spellStart"/>
       <w:r>
         <w:rPr>
           <w:rFonts w:cs="Times New Roman"/>
@@ -18735,8 +22827,9 @@
           <w:highlight w:val="lightGray"/>
           <w:shd w:val="clear" w:color="auto" w:fill="FFFFFF"/>
         </w:rPr>
-        <w:t xml:space="preserve">Светилкин. Графическая информация </w:t>
-      </w:r>
+        <w:t>Светилкин</w:t>
+      </w:r>
+      <w:proofErr w:type="spellEnd"/>
       <w:r>
         <w:rPr>
           <w:rFonts w:cs="Times New Roman"/>
@@ -18746,13 +22839,38 @@
           <w:highlight w:val="lightGray"/>
           <w:shd w:val="clear" w:color="auto" w:fill="FFFFFF"/>
         </w:rPr>
+        <w:t xml:space="preserve">. Графическая информация </w:t>
+      </w:r>
+      <w:r>
+        <w:rPr>
+          <w:rFonts w:cs="Times New Roman"/>
+          <w:bCs/>
+          <w:color w:val="000000" w:themeColor="text1"/>
+          <w:szCs w:val="28"/>
+          <w:highlight w:val="lightGray"/>
+          <w:shd w:val="clear" w:color="auto" w:fill="FFFFFF"/>
+        </w:rPr>
         <w:t xml:space="preserve">[Электронный ресурс]. – Режим доступа: </w:t>
       </w:r>
       <w:r>
         <w:rPr>
           <w:highlight w:val="lightGray"/>
         </w:rPr>
-        <w:t>otherreferats.allbest.ru/programming/00098652_0.html</w:t>
+        <w:t>otherreferats.allbest.ru/</w:t>
+      </w:r>
+      <w:proofErr w:type="spellStart"/>
+      <w:r>
+        <w:rPr>
+          <w:highlight w:val="lightGray"/>
+        </w:rPr>
+        <w:t>programming</w:t>
+      </w:r>
+      <w:proofErr w:type="spellEnd"/>
+      <w:r>
+        <w:rPr>
+          <w:highlight w:val="lightGray"/>
+        </w:rPr>
+        <w:t>/00098652_0.html</w:t>
       </w:r>
     </w:p>
     <w:p>
@@ -18762,12 +22880,12 @@
           <w:ilvl w:val="0"/>
           <w:numId w:val="2"/>
         </w:numPr>
-        <w:ind w:left="0" w:firstLine="709"/>
         <w:rPr>
           <w:rFonts w:cs="Times New Roman"/>
           <w:bCs/>
           <w:color w:val="000000" w:themeColor="text1"/>
           <w:szCs w:val="28"/>
+          <w:highlight w:val="lightGray"/>
           <w:shd w:val="clear" w:color="auto" w:fill="FFFFFF"/>
         </w:rPr>
       </w:pPr>
@@ -18777,11 +22895,241 @@
           <w:bCs/>
           <w:color w:val="000000" w:themeColor="text1"/>
           <w:szCs w:val="28"/>
+          <w:highlight w:val="lightGray"/>
           <w:shd w:val="clear" w:color="auto" w:fill="FFFFFF"/>
         </w:rPr>
-        <w:t>Буч Г., Якобсон А., Рамбо Дж. UML. Классика CS. 2-е изд. / Пер. с англ.; Под общей редакцией проф. С. Орлова — СПб.: Питер, 2006. — 736 с</w:t>
-      </w:r>
-    </w:p>
+        <w:t xml:space="preserve">Украинцы любят «Одноклассники», россияне – Яндекс [Электронный ресурс]. – Режим доступа: </w:t>
+      </w:r>
+      <w:r>
+        <w:rPr>
+          <w:highlight w:val="lightGray"/>
+        </w:rPr>
+        <w:t>http://www.seonews.ru/events/detail/124825.php</w:t>
+      </w:r>
+    </w:p>
+    <w:p>
+      <w:pPr>
+        <w:pStyle w:val="ListParagraph"/>
+        <w:numPr>
+          <w:ilvl w:val="0"/>
+          <w:numId w:val="2"/>
+        </w:numPr>
+        <w:rPr>
+          <w:rFonts w:cs="Times New Roman"/>
+          <w:bCs/>
+          <w:color w:val="000000" w:themeColor="text1"/>
+          <w:szCs w:val="28"/>
+          <w:highlight w:val="lightGray"/>
+          <w:shd w:val="clear" w:color="auto" w:fill="FFFFFF"/>
+        </w:rPr>
+      </w:pPr>
+      <w:bookmarkStart w:id="73" w:name="_Ref287055605"/>
+      <w:proofErr w:type="spellStart"/>
+      <w:r>
+        <w:rPr>
+          <w:rFonts w:cs="Times New Roman"/>
+          <w:bCs/>
+          <w:color w:val="000000" w:themeColor="text1"/>
+          <w:szCs w:val="28"/>
+          <w:highlight w:val="lightGray"/>
+          <w:shd w:val="clear" w:color="auto" w:fill="FFFFFF"/>
+          <w:lang w:val="en-US"/>
+        </w:rPr>
+        <w:t>Alexa</w:t>
+      </w:r>
+      <w:proofErr w:type="spellEnd"/>
+      <w:r>
+        <w:rPr>
+          <w:rFonts w:cs="Times New Roman"/>
+          <w:bCs/>
+          <w:color w:val="000000" w:themeColor="text1"/>
+          <w:szCs w:val="28"/>
+          <w:highlight w:val="lightGray"/>
+          <w:shd w:val="clear" w:color="auto" w:fill="FFFFFF"/>
+        </w:rPr>
+        <w:t xml:space="preserve"> </w:t>
+      </w:r>
+      <w:r>
+        <w:rPr>
+          <w:rFonts w:cs="Times New Roman"/>
+          <w:bCs/>
+          <w:color w:val="000000" w:themeColor="text1"/>
+          <w:szCs w:val="28"/>
+          <w:highlight w:val="lightGray"/>
+          <w:shd w:val="clear" w:color="auto" w:fill="FFFFFF"/>
+          <w:lang w:val="en-US"/>
+        </w:rPr>
+        <w:t>Top</w:t>
+      </w:r>
+      <w:r>
+        <w:rPr>
+          <w:rFonts w:cs="Times New Roman"/>
+          <w:bCs/>
+          <w:color w:val="000000" w:themeColor="text1"/>
+          <w:szCs w:val="28"/>
+          <w:highlight w:val="lightGray"/>
+          <w:shd w:val="clear" w:color="auto" w:fill="FFFFFF"/>
+        </w:rPr>
+        <w:t xml:space="preserve"> 500 </w:t>
+      </w:r>
+      <w:r>
+        <w:rPr>
+          <w:rFonts w:cs="Times New Roman"/>
+          <w:bCs/>
+          <w:color w:val="000000" w:themeColor="text1"/>
+          <w:szCs w:val="28"/>
+          <w:highlight w:val="lightGray"/>
+          <w:shd w:val="clear" w:color="auto" w:fill="FFFFFF"/>
+          <w:lang w:val="en-US"/>
+        </w:rPr>
+        <w:t>Global</w:t>
+      </w:r>
+      <w:r>
+        <w:rPr>
+          <w:rFonts w:cs="Times New Roman"/>
+          <w:bCs/>
+          <w:color w:val="000000" w:themeColor="text1"/>
+          <w:szCs w:val="28"/>
+          <w:highlight w:val="lightGray"/>
+          <w:shd w:val="clear" w:color="auto" w:fill="FFFFFF"/>
+        </w:rPr>
+        <w:t xml:space="preserve"> </w:t>
+      </w:r>
+      <w:proofErr w:type="gramStart"/>
+      <w:r>
+        <w:rPr>
+          <w:rFonts w:cs="Times New Roman"/>
+          <w:bCs/>
+          <w:color w:val="000000" w:themeColor="text1"/>
+          <w:szCs w:val="28"/>
+          <w:highlight w:val="lightGray"/>
+          <w:shd w:val="clear" w:color="auto" w:fill="FFFFFF"/>
+          <w:lang w:val="en-US"/>
+        </w:rPr>
+        <w:t>Sites</w:t>
+      </w:r>
+      <w:r>
+        <w:rPr>
+          <w:rFonts w:cs="Times New Roman"/>
+          <w:bCs/>
+          <w:color w:val="000000" w:themeColor="text1"/>
+          <w:szCs w:val="28"/>
+          <w:highlight w:val="lightGray"/>
+          <w:shd w:val="clear" w:color="auto" w:fill="FFFFFF"/>
+        </w:rPr>
+        <w:t xml:space="preserve">  [</w:t>
+      </w:r>
+      <w:proofErr w:type="gramEnd"/>
+      <w:r>
+        <w:rPr>
+          <w:rFonts w:cs="Times New Roman"/>
+          <w:bCs/>
+          <w:color w:val="000000" w:themeColor="text1"/>
+          <w:szCs w:val="28"/>
+          <w:highlight w:val="lightGray"/>
+          <w:shd w:val="clear" w:color="auto" w:fill="FFFFFF"/>
+        </w:rPr>
+        <w:t>Электронный ре</w:t>
+      </w:r>
+      <w:r>
+        <w:rPr>
+          <w:rFonts w:cs="Times New Roman"/>
+          <w:bCs/>
+          <w:color w:val="000000" w:themeColor="text1"/>
+          <w:szCs w:val="28"/>
+          <w:highlight w:val="lightGray"/>
+          <w:shd w:val="clear" w:color="auto" w:fill="FFFFFF"/>
+        </w:rPr>
+        <w:t>сурс]. – Режим доступа:</w:t>
+      </w:r>
+      <w:r>
+        <w:rPr>
+          <w:rFonts w:cs="Times New Roman"/>
+          <w:bCs/>
+          <w:color w:val="000000" w:themeColor="text1"/>
+          <w:szCs w:val="28"/>
+          <w:shd w:val="clear" w:color="auto" w:fill="FFFFFF"/>
+        </w:rPr>
+        <w:t xml:space="preserve"> </w:t>
+      </w:r>
+      <w:r>
+        <w:rPr>
+          <w:highlight w:val="lightGray"/>
+        </w:rPr>
+        <w:t>http://www.alexa.com/siteinfo/vk.com</w:t>
+      </w:r>
+    </w:p>
+    <w:p>
+      <w:pPr>
+        <w:pStyle w:val="ListParagraph"/>
+        <w:numPr>
+          <w:ilvl w:val="0"/>
+          <w:numId w:val="2"/>
+        </w:numPr>
+      </w:pPr>
+      <w:r>
+        <w:rPr>
+          <w:rFonts w:cs="Times New Roman"/>
+          <w:bCs/>
+          <w:color w:val="000000" w:themeColor="text1"/>
+          <w:szCs w:val="28"/>
+          <w:highlight w:val="lightGray"/>
+          <w:shd w:val="clear" w:color="auto" w:fill="FFFFFF"/>
+        </w:rPr>
+        <w:t xml:space="preserve">Дуров </w:t>
+      </w:r>
+      <w:r>
+        <w:rPr>
+          <w:rFonts w:cs="Times New Roman"/>
+          <w:bCs/>
+          <w:color w:val="000000" w:themeColor="text1"/>
+          <w:szCs w:val="28"/>
+          <w:highlight w:val="lightGray"/>
+          <w:shd w:val="clear" w:color="auto" w:fill="FFFFFF"/>
+        </w:rPr>
+        <w:t>П.</w:t>
+      </w:r>
+      <w:r>
+        <w:rPr>
+          <w:rFonts w:cs="Times New Roman"/>
+          <w:bCs/>
+          <w:color w:val="000000" w:themeColor="text1"/>
+          <w:szCs w:val="28"/>
+          <w:highlight w:val="lightGray"/>
+          <w:shd w:val="clear" w:color="auto" w:fill="FFFFFF"/>
+        </w:rPr>
+        <w:t xml:space="preserve"> В Контакте миллион участников</w:t>
+      </w:r>
+      <w:r>
+        <w:rPr>
+          <w:rFonts w:cs="Times New Roman"/>
+          <w:bCs/>
+          <w:color w:val="000000" w:themeColor="text1"/>
+          <w:szCs w:val="28"/>
+          <w:highlight w:val="lightGray"/>
+          <w:shd w:val="clear" w:color="auto" w:fill="FFFFFF"/>
+        </w:rPr>
+        <w:t xml:space="preserve"> [</w:t>
+      </w:r>
+      <w:r>
+        <w:rPr>
+          <w:rFonts w:cs="Times New Roman"/>
+          <w:bCs/>
+          <w:color w:val="000000" w:themeColor="text1"/>
+          <w:szCs w:val="28"/>
+          <w:highlight w:val="lightGray"/>
+          <w:shd w:val="clear" w:color="auto" w:fill="FFFFFF"/>
+        </w:rPr>
+        <w:t xml:space="preserve">Электронный ресурс]. – Режим доступа: </w:t>
+      </w:r>
+      <w:r>
+        <w:rPr>
+          <w:highlight w:val="lightGray"/>
+        </w:rPr>
+        <w:t>http://vkontakte.ru/blog.php?nid=54</w:t>
+      </w:r>
+    </w:p>
+    <w:bookmarkEnd w:id="73"/>
     <w:p>
       <w:pPr>
         <w:numPr>
@@ -18790,11 +23138,132 @@
         </w:numPr>
         <w:contextualSpacing/>
       </w:pPr>
-      <w:bookmarkStart w:id="73" w:name="_Ref287055605"/>
-      <w:r>
-        <w:t>Рудаков, А.В. Технология разработки программных продуктов / А.В. Рудаков. – М.: Издательский центр "Академия", 2006.</w:t>
-      </w:r>
-      <w:bookmarkEnd w:id="73"/>
+      <w:r>
+        <w:rPr>
+          <w:highlight w:val="lightGray"/>
+        </w:rPr>
+        <w:t>Дуров П. В Контакте миллион участников [Электронный ресурс]. – Режим доступа: http://www.liveinternet.ru/stat/vkontakte.ru/index.html?period=week&amp;id=8&amp;report=index.html%3Fperiod%3Dweek</w:t>
+      </w:r>
+    </w:p>
+    <w:p>
+      <w:pPr>
+        <w:numPr>
+          <w:ilvl w:val="0"/>
+          <w:numId w:val="2"/>
+        </w:numPr>
+        <w:contextualSpacing/>
+        <w:rPr>
+          <w:highlight w:val="lightGray"/>
+        </w:rPr>
+      </w:pPr>
+      <w:r>
+        <w:rPr>
+          <w:rFonts w:eastAsia="Times New Roman" w:cs="Times New Roman"/>
+          <w:color w:val="000000" w:themeColor="text1"/>
+          <w:szCs w:val="20"/>
+          <w:highlight w:val="lightGray"/>
+          <w:lang w:eastAsia="ru-RU"/>
+        </w:rPr>
+        <w:t>@</w:t>
+      </w:r>
+      <w:r>
+        <w:rPr>
+          <w:rFonts w:eastAsia="Times New Roman" w:cs="Times New Roman"/>
+          <w:color w:val="000000" w:themeColor="text1"/>
+          <w:szCs w:val="20"/>
+          <w:highlight w:val="lightGray"/>
+          <w:lang w:val="en-US" w:eastAsia="ru-RU"/>
+        </w:rPr>
+        <w:t>mail</w:t>
+      </w:r>
+      <w:r>
+        <w:rPr>
+          <w:rFonts w:eastAsia="Times New Roman" w:cs="Times New Roman"/>
+          <w:color w:val="000000" w:themeColor="text1"/>
+          <w:szCs w:val="20"/>
+          <w:highlight w:val="lightGray"/>
+          <w:lang w:eastAsia="ru-RU"/>
+        </w:rPr>
+        <w:t>.</w:t>
+      </w:r>
+      <w:proofErr w:type="spellStart"/>
+      <w:r>
+        <w:rPr>
+          <w:rFonts w:eastAsia="Times New Roman" w:cs="Times New Roman"/>
+          <w:color w:val="000000" w:themeColor="text1"/>
+          <w:szCs w:val="20"/>
+          <w:highlight w:val="lightGray"/>
+          <w:lang w:val="en-US" w:eastAsia="ru-RU"/>
+        </w:rPr>
+        <w:t>ru</w:t>
+      </w:r>
+      <w:proofErr w:type="spellEnd"/>
+      <w:r>
+        <w:rPr>
+          <w:rFonts w:eastAsia="Times New Roman" w:cs="Times New Roman"/>
+          <w:color w:val="000000" w:themeColor="text1"/>
+          <w:szCs w:val="20"/>
+          <w:highlight w:val="lightGray"/>
+          <w:lang w:eastAsia="ru-RU"/>
+        </w:rPr>
+        <w:t xml:space="preserve"> </w:t>
+      </w:r>
+      <w:r>
+        <w:rPr>
+          <w:rFonts w:eastAsia="Times New Roman" w:cs="Times New Roman"/>
+          <w:color w:val="000000" w:themeColor="text1"/>
+          <w:szCs w:val="20"/>
+          <w:highlight w:val="lightGray"/>
+          <w:lang w:val="en-US" w:eastAsia="ru-RU"/>
+        </w:rPr>
+        <w:t>group</w:t>
+      </w:r>
+      <w:r>
+        <w:rPr>
+          <w:rFonts w:eastAsia="Times New Roman" w:cs="Times New Roman"/>
+          <w:color w:val="000000" w:themeColor="text1"/>
+          <w:szCs w:val="20"/>
+          <w:highlight w:val="lightGray"/>
+          <w:lang w:eastAsia="ru-RU"/>
+        </w:rPr>
+        <w:t xml:space="preserve">. Почта, </w:t>
+      </w:r>
+      <w:r>
+        <w:rPr>
+          <w:rFonts w:eastAsia="Times New Roman" w:cs="Times New Roman"/>
+          <w:color w:val="000000" w:themeColor="text1"/>
+          <w:szCs w:val="20"/>
+          <w:highlight w:val="lightGray"/>
+          <w:lang w:val="en-US" w:eastAsia="ru-RU"/>
+        </w:rPr>
+        <w:t>IM</w:t>
+      </w:r>
+      <w:r>
+        <w:rPr>
+          <w:rFonts w:eastAsia="Times New Roman" w:cs="Times New Roman"/>
+          <w:color w:val="000000" w:themeColor="text1"/>
+          <w:szCs w:val="20"/>
+          <w:highlight w:val="lightGray"/>
+          <w:lang w:eastAsia="ru-RU"/>
+        </w:rPr>
+        <w:t xml:space="preserve">, социальные сети </w:t>
+      </w:r>
+      <w:r>
+        <w:rPr>
+          <w:highlight w:val="lightGray"/>
+        </w:rPr>
+        <w:t xml:space="preserve">[Электронный ресурс]. – Режим доступа: </w:t>
+      </w:r>
+      <w:r>
+        <w:rPr>
+          <w:rFonts w:eastAsia="Times New Roman" w:cs="Times New Roman"/>
+          <w:color w:val="000000" w:themeColor="text1"/>
+          <w:szCs w:val="20"/>
+          <w:highlight w:val="lightGray"/>
+          <w:lang w:eastAsia="ru-RU"/>
+        </w:rPr>
+        <w:t>http://corp.mail.ru/communications</w:t>
+      </w:r>
     </w:p>
     <w:p>
       <w:pPr>
@@ -18803,35 +23272,66 @@
           <w:ilvl w:val="0"/>
           <w:numId w:val="2"/>
         </w:numPr>
-        <w:ind w:left="0" w:firstLine="709"/>
+        <w:spacing w:after="160" w:line="259" w:lineRule="auto"/>
+        <w:jc w:val="left"/>
         <w:rPr>
           <w:rFonts w:cs="Times New Roman"/>
           <w:bCs/>
           <w:color w:val="000000" w:themeColor="text1"/>
           <w:szCs w:val="28"/>
+          <w:highlight w:val="lightGray"/>
           <w:shd w:val="clear" w:color="auto" w:fill="FFFFFF"/>
         </w:rPr>
       </w:pPr>
-    </w:p>
-    <w:p>
-      <w:pPr>
-        <w:spacing w:after="160" w:line="259" w:lineRule="auto"/>
-        <w:ind w:firstLine="0"/>
-        <w:jc w:val="left"/>
+      <w:r>
+        <w:rPr>
+          <w:highlight w:val="lightGray"/>
+        </w:rPr>
+        <w:t>«</w:t>
+      </w:r>
+      <w:proofErr w:type="spellStart"/>
+      <w:r>
+        <w:rPr>
+          <w:highlight w:val="lightGray"/>
+        </w:rPr>
+        <w:t>ВКонтакте</w:t>
+      </w:r>
+      <w:proofErr w:type="spellEnd"/>
+      <w:r>
+        <w:rPr>
+          <w:highlight w:val="lightGray"/>
+        </w:rPr>
+        <w:t xml:space="preserve">»: описание сайта </w:t>
+      </w:r>
+      <w:r>
+        <w:rPr>
+          <w:rFonts w:eastAsia="Times New Roman" w:cs="Times New Roman"/>
+          <w:color w:val="000000" w:themeColor="text1"/>
+          <w:szCs w:val="20"/>
+          <w:highlight w:val="lightGray"/>
+          <w:lang w:eastAsia="ru-RU"/>
+        </w:rPr>
+        <w:t xml:space="preserve"> </w:t>
+      </w:r>
+      <w:r>
+        <w:rPr>
+          <w:highlight w:val="lightGray"/>
+        </w:rPr>
+        <w:t xml:space="preserve">[Электронный ресурс]. – Режим доступа: </w:t>
+      </w:r>
+      <w:r>
+        <w:rPr>
+          <w:highlight w:val="lightGray"/>
+        </w:rPr>
+        <w:t xml:space="preserve"> http://vk.com/about</w:t>
+      </w:r>
+      <w:r>
         <w:rPr>
           <w:rFonts w:cs="Times New Roman"/>
           <w:bCs/>
           <w:color w:val="000000" w:themeColor="text1"/>
           <w:szCs w:val="28"/>
-          <w:shd w:val="clear" w:color="auto" w:fill="FFFFFF"/>
-        </w:rPr>
-      </w:pPr>
-      <w:r>
-        <w:rPr>
-          <w:rFonts w:cs="Times New Roman"/>
-          <w:bCs/>
-          <w:color w:val="000000" w:themeColor="text1"/>
-          <w:szCs w:val="28"/>
+          <w:highlight w:val="lightGray"/>
           <w:shd w:val="clear" w:color="auto" w:fill="FFFFFF"/>
         </w:rPr>
         <w:br w:type="page"/>
@@ -19336,7 +23836,7 @@
       </w:pPr>
     </w:p>
     <w:sectPr>
-      <w:headerReference w:type="default" r:id="rId25"/>
+      <w:headerReference w:type="default" r:id="rId26"/>
       <w:pgSz w:w="11906" w:h="16838"/>
       <w:pgMar w:top="1134" w:right="850" w:bottom="1134" w:left="1701" w:header="708" w:footer="708" w:gutter="0"/>
       <w:pgNumType w:start="2"/>
@@ -19454,7 +23954,7 @@
       <w:rPr>
         <w:noProof/>
       </w:rPr>
-      <w:t>53</w:t>
+      <w:t>24</w:t>
     </w:r>
     <w:r>
       <w:rPr>
@@ -21324,6 +25824,297 @@
     </w:lvl>
   </w:abstractNum>
   <w:abstractNum w:abstractNumId="17">
+    <w:nsid w:val="478F6C99"/>
+    <w:multiLevelType w:val="hybridMultilevel"/>
+    <w:tmpl w:val="F1E81A66"/>
+    <w:lvl w:ilvl="0" w:tplc="04090001">
+      <w:start w:val="1"/>
+      <w:numFmt w:val="bullet"/>
+      <w:lvlText w:val=""/>
+      <w:lvlJc w:val="left"/>
+      <w:pPr>
+        <w:ind w:left="1440" w:hanging="360"/>
+      </w:pPr>
+      <w:rPr>
+        <w:rFonts w:ascii="Symbol" w:hAnsi="Symbol" w:hint="default"/>
+      </w:rPr>
+    </w:lvl>
+    <w:lvl w:ilvl="1" w:tplc="04090003" w:tentative="1">
+      <w:start w:val="1"/>
+      <w:numFmt w:val="bullet"/>
+      <w:lvlText w:val="o"/>
+      <w:lvlJc w:val="left"/>
+      <w:pPr>
+        <w:ind w:left="2160" w:hanging="360"/>
+      </w:pPr>
+      <w:rPr>
+        <w:rFonts w:ascii="Courier New" w:hAnsi="Courier New" w:cs="Courier New" w:hint="default"/>
+      </w:rPr>
+    </w:lvl>
+    <w:lvl w:ilvl="2" w:tplc="04090005" w:tentative="1">
+      <w:start w:val="1"/>
+      <w:numFmt w:val="bullet"/>
+      <w:lvlText w:val=""/>
+      <w:lvlJc w:val="left"/>
+      <w:pPr>
+        <w:ind w:left="2880" w:hanging="360"/>
+      </w:pPr>
+      <w:rPr>
+        <w:rFonts w:ascii="Wingdings" w:hAnsi="Wingdings" w:hint="default"/>
+      </w:rPr>
+    </w:lvl>
+    <w:lvl w:ilvl="3" w:tplc="04090001" w:tentative="1">
+      <w:start w:val="1"/>
+      <w:numFmt w:val="bullet"/>
+      <w:lvlText w:val=""/>
+      <w:lvlJc w:val="left"/>
+      <w:pPr>
+        <w:ind w:left="3600" w:hanging="360"/>
+      </w:pPr>
+      <w:rPr>
+        <w:rFonts w:ascii="Symbol" w:hAnsi="Symbol" w:hint="default"/>
+      </w:rPr>
+    </w:lvl>
+    <w:lvl w:ilvl="4" w:tplc="04090003" w:tentative="1">
+      <w:start w:val="1"/>
+      <w:numFmt w:val="bullet"/>
+      <w:lvlText w:val="o"/>
+      <w:lvlJc w:val="left"/>
+      <w:pPr>
+        <w:ind w:left="4320" w:hanging="360"/>
+      </w:pPr>
+      <w:rPr>
+        <w:rFonts w:ascii="Courier New" w:hAnsi="Courier New" w:cs="Courier New" w:hint="default"/>
+      </w:rPr>
+    </w:lvl>
+    <w:lvl w:ilvl="5" w:tplc="04090005" w:tentative="1">
+      <w:start w:val="1"/>
+      <w:numFmt w:val="bullet"/>
+      <w:lvlText w:val=""/>
+      <w:lvlJc w:val="left"/>
+      <w:pPr>
+        <w:ind w:left="5040" w:hanging="360"/>
+      </w:pPr>
+      <w:rPr>
+        <w:rFonts w:ascii="Wingdings" w:hAnsi="Wingdings" w:hint="default"/>
+      </w:rPr>
+    </w:lvl>
+    <w:lvl w:ilvl="6" w:tplc="04090001" w:tentative="1">
+      <w:start w:val="1"/>
+      <w:numFmt w:val="bullet"/>
+      <w:lvlText w:val=""/>
+      <w:lvlJc w:val="left"/>
+      <w:pPr>
+        <w:ind w:left="5760" w:hanging="360"/>
+      </w:pPr>
+      <w:rPr>
+        <w:rFonts w:ascii="Symbol" w:hAnsi="Symbol" w:hint="default"/>
+      </w:rPr>
+    </w:lvl>
+    <w:lvl w:ilvl="7" w:tplc="04090003" w:tentative="1">
+      <w:start w:val="1"/>
+      <w:numFmt w:val="bullet"/>
+      <w:lvlText w:val="o"/>
+      <w:lvlJc w:val="left"/>
+      <w:pPr>
+        <w:ind w:left="6480" w:hanging="360"/>
+      </w:pPr>
+      <w:rPr>
+        <w:rFonts w:ascii="Courier New" w:hAnsi="Courier New" w:cs="Courier New" w:hint="default"/>
+      </w:rPr>
+    </w:lvl>
+    <w:lvl w:ilvl="8" w:tplc="04090005" w:tentative="1">
+      <w:start w:val="1"/>
+      <w:numFmt w:val="bullet"/>
+      <w:lvlText w:val=""/>
+      <w:lvlJc w:val="left"/>
+      <w:pPr>
+        <w:ind w:left="7200" w:hanging="360"/>
+      </w:pPr>
+      <w:rPr>
+        <w:rFonts w:ascii="Wingdings" w:hAnsi="Wingdings" w:hint="default"/>
+      </w:rPr>
+    </w:lvl>
+  </w:abstractNum>
+  <w:abstractNum w:abstractNumId="18">
+    <w:nsid w:val="485D5D9B"/>
+    <w:multiLevelType w:val="hybridMultilevel"/>
+    <w:tmpl w:val="944EEB3E"/>
+    <w:lvl w:ilvl="0" w:tplc="2FAC496E">
+      <w:start w:val="1"/>
+      <w:numFmt w:val="decimal"/>
+      <w:lvlText w:val="%1."/>
+      <w:lvlJc w:val="left"/>
+      <w:pPr>
+        <w:ind w:left="1789" w:hanging="360"/>
+      </w:pPr>
+      <w:rPr>
+        <w:rFonts w:hint="default"/>
+      </w:rPr>
+    </w:lvl>
+    <w:lvl w:ilvl="1" w:tplc="04090019" w:tentative="1">
+      <w:start w:val="1"/>
+      <w:numFmt w:val="lowerLetter"/>
+      <w:lvlText w:val="%2."/>
+      <w:lvlJc w:val="left"/>
+      <w:pPr>
+        <w:ind w:left="2160" w:hanging="360"/>
+      </w:pPr>
+    </w:lvl>
+    <w:lvl w:ilvl="2" w:tplc="0409001B" w:tentative="1">
+      <w:start w:val="1"/>
+      <w:numFmt w:val="lowerRoman"/>
+      <w:lvlText w:val="%3."/>
+      <w:lvlJc w:val="right"/>
+      <w:pPr>
+        <w:ind w:left="2880" w:hanging="180"/>
+      </w:pPr>
+    </w:lvl>
+    <w:lvl w:ilvl="3" w:tplc="0409000F" w:tentative="1">
+      <w:start w:val="1"/>
+      <w:numFmt w:val="decimal"/>
+      <w:lvlText w:val="%4."/>
+      <w:lvlJc w:val="left"/>
+      <w:pPr>
+        <w:ind w:left="3600" w:hanging="360"/>
+      </w:pPr>
+    </w:lvl>
+    <w:lvl w:ilvl="4" w:tplc="04090019" w:tentative="1">
+      <w:start w:val="1"/>
+      <w:numFmt w:val="lowerLetter"/>
+      <w:lvlText w:val="%5."/>
+      <w:lvlJc w:val="left"/>
+      <w:pPr>
+        <w:ind w:left="4320" w:hanging="360"/>
+      </w:pPr>
+    </w:lvl>
+    <w:lvl w:ilvl="5" w:tplc="0409001B" w:tentative="1">
+      <w:start w:val="1"/>
+      <w:numFmt w:val="lowerRoman"/>
+      <w:lvlText w:val="%6."/>
+      <w:lvlJc w:val="right"/>
+      <w:pPr>
+        <w:ind w:left="5040" w:hanging="180"/>
+      </w:pPr>
+    </w:lvl>
+    <w:lvl w:ilvl="6" w:tplc="0409000F" w:tentative="1">
+      <w:start w:val="1"/>
+      <w:numFmt w:val="decimal"/>
+      <w:lvlText w:val="%7."/>
+      <w:lvlJc w:val="left"/>
+      <w:pPr>
+        <w:ind w:left="5760" w:hanging="360"/>
+      </w:pPr>
+    </w:lvl>
+    <w:lvl w:ilvl="7" w:tplc="04090019" w:tentative="1">
+      <w:start w:val="1"/>
+      <w:numFmt w:val="lowerLetter"/>
+      <w:lvlText w:val="%8."/>
+      <w:lvlJc w:val="left"/>
+      <w:pPr>
+        <w:ind w:left="6480" w:hanging="360"/>
+      </w:pPr>
+    </w:lvl>
+    <w:lvl w:ilvl="8" w:tplc="0409001B" w:tentative="1">
+      <w:start w:val="1"/>
+      <w:numFmt w:val="lowerRoman"/>
+      <w:lvlText w:val="%9."/>
+      <w:lvlJc w:val="right"/>
+      <w:pPr>
+        <w:ind w:left="7200" w:hanging="180"/>
+      </w:pPr>
+    </w:lvl>
+  </w:abstractNum>
+  <w:abstractNum w:abstractNumId="19">
+    <w:nsid w:val="4C471546"/>
+    <w:multiLevelType w:val="hybridMultilevel"/>
+    <w:tmpl w:val="991E97B0"/>
+    <w:lvl w:ilvl="0" w:tplc="2FAC496E">
+      <w:start w:val="1"/>
+      <w:numFmt w:val="decimal"/>
+      <w:lvlText w:val="%1."/>
+      <w:lvlJc w:val="left"/>
+      <w:pPr>
+        <w:ind w:left="1069" w:hanging="360"/>
+      </w:pPr>
+      <w:rPr>
+        <w:rFonts w:hint="default"/>
+      </w:rPr>
+    </w:lvl>
+    <w:lvl w:ilvl="1" w:tplc="04090019" w:tentative="1">
+      <w:start w:val="1"/>
+      <w:numFmt w:val="lowerLetter"/>
+      <w:lvlText w:val="%2."/>
+      <w:lvlJc w:val="left"/>
+      <w:pPr>
+        <w:ind w:left="1789" w:hanging="360"/>
+      </w:pPr>
+    </w:lvl>
+    <w:lvl w:ilvl="2" w:tplc="0409001B" w:tentative="1">
+      <w:start w:val="1"/>
+      <w:numFmt w:val="lowerRoman"/>
+      <w:lvlText w:val="%3."/>
+      <w:lvlJc w:val="right"/>
+      <w:pPr>
+        <w:ind w:left="2509" w:hanging="180"/>
+      </w:pPr>
+    </w:lvl>
+    <w:lvl w:ilvl="3" w:tplc="0409000F" w:tentative="1">
+      <w:start w:val="1"/>
+      <w:numFmt w:val="decimal"/>
+      <w:lvlText w:val="%4."/>
+      <w:lvlJc w:val="left"/>
+      <w:pPr>
+        <w:ind w:left="3229" w:hanging="360"/>
+      </w:pPr>
+    </w:lvl>
+    <w:lvl w:ilvl="4" w:tplc="04090019" w:tentative="1">
+      <w:start w:val="1"/>
+      <w:numFmt w:val="lowerLetter"/>
+      <w:lvlText w:val="%5."/>
+      <w:lvlJc w:val="left"/>
+      <w:pPr>
+        <w:ind w:left="3949" w:hanging="360"/>
+      </w:pPr>
+    </w:lvl>
+    <w:lvl w:ilvl="5" w:tplc="0409001B" w:tentative="1">
+      <w:start w:val="1"/>
+      <w:numFmt w:val="lowerRoman"/>
+      <w:lvlText w:val="%6."/>
+      <w:lvlJc w:val="right"/>
+      <w:pPr>
+        <w:ind w:left="4669" w:hanging="180"/>
+      </w:pPr>
+    </w:lvl>
+    <w:lvl w:ilvl="6" w:tplc="0409000F" w:tentative="1">
+      <w:start w:val="1"/>
+      <w:numFmt w:val="decimal"/>
+      <w:lvlText w:val="%7."/>
+      <w:lvlJc w:val="left"/>
+      <w:pPr>
+        <w:ind w:left="5389" w:hanging="360"/>
+      </w:pPr>
+    </w:lvl>
+    <w:lvl w:ilvl="7" w:tplc="04090019" w:tentative="1">
+      <w:start w:val="1"/>
+      <w:numFmt w:val="lowerLetter"/>
+      <w:lvlText w:val="%8."/>
+      <w:lvlJc w:val="left"/>
+      <w:pPr>
+        <w:ind w:left="6109" w:hanging="360"/>
+      </w:pPr>
+    </w:lvl>
+    <w:lvl w:ilvl="8" w:tplc="0409001B" w:tentative="1">
+      <w:start w:val="1"/>
+      <w:numFmt w:val="lowerRoman"/>
+      <w:lvlText w:val="%9."/>
+      <w:lvlJc w:val="right"/>
+      <w:pPr>
+        <w:ind w:left="6829" w:hanging="180"/>
+      </w:pPr>
+    </w:lvl>
+  </w:abstractNum>
+  <w:abstractNum w:abstractNumId="20">
     <w:nsid w:val="4CEE0C42"/>
     <w:multiLevelType w:val="hybridMultilevel"/>
     <w:tmpl w:val="F6CA4044"/>
@@ -21436,7 +26227,7 @@
       </w:rPr>
     </w:lvl>
   </w:abstractNum>
-  <w:abstractNum w:abstractNumId="18">
+  <w:abstractNum w:abstractNumId="21">
     <w:nsid w:val="53145A6D"/>
     <w:multiLevelType w:val="hybridMultilevel"/>
     <w:tmpl w:val="8A8A4800"/>
@@ -21525,7 +26316,7 @@
       </w:pPr>
     </w:lvl>
   </w:abstractNum>
-  <w:abstractNum w:abstractNumId="19">
+  <w:abstractNum w:abstractNumId="22">
     <w:nsid w:val="54E06D7A"/>
     <w:multiLevelType w:val="hybridMultilevel"/>
     <w:tmpl w:val="6E18F614"/>
@@ -21611,7 +26402,7 @@
       </w:pPr>
     </w:lvl>
   </w:abstractNum>
-  <w:abstractNum w:abstractNumId="20">
+  <w:abstractNum w:abstractNumId="23">
     <w:nsid w:val="575C2E6E"/>
     <w:multiLevelType w:val="hybridMultilevel"/>
     <w:tmpl w:val="DFAC67A2"/>
@@ -21724,7 +26515,7 @@
       </w:rPr>
     </w:lvl>
   </w:abstractNum>
-  <w:abstractNum w:abstractNumId="21">
+  <w:abstractNum w:abstractNumId="24">
     <w:nsid w:val="597764D3"/>
     <w:multiLevelType w:val="hybridMultilevel"/>
     <w:tmpl w:val="5EC40CA6"/>
@@ -21810,7 +26601,7 @@
       </w:pPr>
     </w:lvl>
   </w:abstractNum>
-  <w:abstractNum w:abstractNumId="22">
+  <w:abstractNum w:abstractNumId="25">
     <w:nsid w:val="5B59319C"/>
     <w:multiLevelType w:val="hybridMultilevel"/>
     <w:tmpl w:val="38DEF78A"/>
@@ -21899,7 +26690,7 @@
       </w:pPr>
     </w:lvl>
   </w:abstractNum>
-  <w:abstractNum w:abstractNumId="23">
+  <w:abstractNum w:abstractNumId="26">
     <w:nsid w:val="60BB248E"/>
     <w:multiLevelType w:val="hybridMultilevel"/>
     <w:tmpl w:val="F1C47BF0"/>
@@ -22012,7 +26803,120 @@
       </w:rPr>
     </w:lvl>
   </w:abstractNum>
-  <w:abstractNum w:abstractNumId="24">
+  <w:abstractNum w:abstractNumId="27">
+    <w:nsid w:val="61F11715"/>
+    <w:multiLevelType w:val="hybridMultilevel"/>
+    <w:tmpl w:val="732E25CE"/>
+    <w:lvl w:ilvl="0" w:tplc="04090001">
+      <w:start w:val="1"/>
+      <w:numFmt w:val="bullet"/>
+      <w:lvlText w:val=""/>
+      <w:lvlJc w:val="left"/>
+      <w:pPr>
+        <w:ind w:left="1440" w:hanging="360"/>
+      </w:pPr>
+      <w:rPr>
+        <w:rFonts w:ascii="Symbol" w:hAnsi="Symbol" w:hint="default"/>
+      </w:rPr>
+    </w:lvl>
+    <w:lvl w:ilvl="1" w:tplc="04090003" w:tentative="1">
+      <w:start w:val="1"/>
+      <w:numFmt w:val="bullet"/>
+      <w:lvlText w:val="o"/>
+      <w:lvlJc w:val="left"/>
+      <w:pPr>
+        <w:ind w:left="2160" w:hanging="360"/>
+      </w:pPr>
+      <w:rPr>
+        <w:rFonts w:ascii="Courier New" w:hAnsi="Courier New" w:cs="Courier New" w:hint="default"/>
+      </w:rPr>
+    </w:lvl>
+    <w:lvl w:ilvl="2" w:tplc="04090005" w:tentative="1">
+      <w:start w:val="1"/>
+      <w:numFmt w:val="bullet"/>
+      <w:lvlText w:val=""/>
+      <w:lvlJc w:val="left"/>
+      <w:pPr>
+        <w:ind w:left="2880" w:hanging="360"/>
+      </w:pPr>
+      <w:rPr>
+        <w:rFonts w:ascii="Wingdings" w:hAnsi="Wingdings" w:hint="default"/>
+      </w:rPr>
+    </w:lvl>
+    <w:lvl w:ilvl="3" w:tplc="04090001" w:tentative="1">
+      <w:start w:val="1"/>
+      <w:numFmt w:val="bullet"/>
+      <w:lvlText w:val=""/>
+      <w:lvlJc w:val="left"/>
+      <w:pPr>
+        <w:ind w:left="3600" w:hanging="360"/>
+      </w:pPr>
+      <w:rPr>
+        <w:rFonts w:ascii="Symbol" w:hAnsi="Symbol" w:hint="default"/>
+      </w:rPr>
+    </w:lvl>
+    <w:lvl w:ilvl="4" w:tplc="04090003" w:tentative="1">
+      <w:start w:val="1"/>
+      <w:numFmt w:val="bullet"/>
+      <w:lvlText w:val="o"/>
+      <w:lvlJc w:val="left"/>
+      <w:pPr>
+        <w:ind w:left="4320" w:hanging="360"/>
+      </w:pPr>
+      <w:rPr>
+        <w:rFonts w:ascii="Courier New" w:hAnsi="Courier New" w:cs="Courier New" w:hint="default"/>
+      </w:rPr>
+    </w:lvl>
+    <w:lvl w:ilvl="5" w:tplc="04090005" w:tentative="1">
+      <w:start w:val="1"/>
+      <w:numFmt w:val="bullet"/>
+      <w:lvlText w:val=""/>
+      <w:lvlJc w:val="left"/>
+      <w:pPr>
+        <w:ind w:left="5040" w:hanging="360"/>
+      </w:pPr>
+      <w:rPr>
+        <w:rFonts w:ascii="Wingdings" w:hAnsi="Wingdings" w:hint="default"/>
+      </w:rPr>
+    </w:lvl>
+    <w:lvl w:ilvl="6" w:tplc="04090001" w:tentative="1">
+      <w:start w:val="1"/>
+      <w:numFmt w:val="bullet"/>
+      <w:lvlText w:val=""/>
+      <w:lvlJc w:val="left"/>
+      <w:pPr>
+        <w:ind w:left="5760" w:hanging="360"/>
+      </w:pPr>
+      <w:rPr>
+        <w:rFonts w:ascii="Symbol" w:hAnsi="Symbol" w:hint="default"/>
+      </w:rPr>
+    </w:lvl>
+    <w:lvl w:ilvl="7" w:tplc="04090003" w:tentative="1">
+      <w:start w:val="1"/>
+      <w:numFmt w:val="bullet"/>
+      <w:lvlText w:val="o"/>
+      <w:lvlJc w:val="left"/>
+      <w:pPr>
+        <w:ind w:left="6480" w:hanging="360"/>
+      </w:pPr>
+      <w:rPr>
+        <w:rFonts w:ascii="Courier New" w:hAnsi="Courier New" w:cs="Courier New" w:hint="default"/>
+      </w:rPr>
+    </w:lvl>
+    <w:lvl w:ilvl="8" w:tplc="04090005" w:tentative="1">
+      <w:start w:val="1"/>
+      <w:numFmt w:val="bullet"/>
+      <w:lvlText w:val=""/>
+      <w:lvlJc w:val="left"/>
+      <w:pPr>
+        <w:ind w:left="7200" w:hanging="360"/>
+      </w:pPr>
+      <w:rPr>
+        <w:rFonts w:ascii="Wingdings" w:hAnsi="Wingdings" w:hint="default"/>
+      </w:rPr>
+    </w:lvl>
+  </w:abstractNum>
+  <w:abstractNum w:abstractNumId="28">
     <w:nsid w:val="633373C3"/>
     <w:multiLevelType w:val="hybridMultilevel"/>
     <w:tmpl w:val="235CD9CA"/>
@@ -22101,7 +27005,7 @@
       </w:pPr>
     </w:lvl>
   </w:abstractNum>
-  <w:abstractNum w:abstractNumId="25">
+  <w:abstractNum w:abstractNumId="29">
     <w:nsid w:val="68F43858"/>
     <w:multiLevelType w:val="hybridMultilevel"/>
     <w:tmpl w:val="88BE59D6"/>
@@ -22214,7 +27118,7 @@
       </w:rPr>
     </w:lvl>
   </w:abstractNum>
-  <w:abstractNum w:abstractNumId="26">
+  <w:abstractNum w:abstractNumId="30">
     <w:nsid w:val="6CE143F4"/>
     <w:multiLevelType w:val="hybridMultilevel"/>
     <w:tmpl w:val="500080AE"/>
@@ -22327,7 +27231,7 @@
       </w:rPr>
     </w:lvl>
   </w:abstractNum>
-  <w:abstractNum w:abstractNumId="27">
+  <w:abstractNum w:abstractNumId="31">
     <w:nsid w:val="6EAD2C32"/>
     <w:multiLevelType w:val="hybridMultilevel"/>
     <w:tmpl w:val="5336C71A"/>
@@ -22467,7 +27371,7 @@
       </w:rPr>
     </w:lvl>
   </w:abstractNum>
-  <w:abstractNum w:abstractNumId="28">
+  <w:abstractNum w:abstractNumId="32">
     <w:nsid w:val="73DA4ADB"/>
     <w:multiLevelType w:val="hybridMultilevel"/>
     <w:tmpl w:val="D0304980"/>
@@ -22580,7 +27484,7 @@
       </w:rPr>
     </w:lvl>
   </w:abstractNum>
-  <w:abstractNum w:abstractNumId="29">
+  <w:abstractNum w:abstractNumId="33">
     <w:nsid w:val="76130367"/>
     <w:multiLevelType w:val="hybridMultilevel"/>
     <w:tmpl w:val="8A8A6FEC"/>
@@ -22693,7 +27597,7 @@
       </w:rPr>
     </w:lvl>
   </w:abstractNum>
-  <w:abstractNum w:abstractNumId="30">
+  <w:abstractNum w:abstractNumId="34">
     <w:nsid w:val="7822133C"/>
     <w:multiLevelType w:val="hybridMultilevel"/>
     <w:tmpl w:val="3ED02A0E"/>
@@ -22806,7 +27710,7 @@
       </w:rPr>
     </w:lvl>
   </w:abstractNum>
-  <w:abstractNum w:abstractNumId="31">
+  <w:abstractNum w:abstractNumId="35">
     <w:nsid w:val="79EE7DA8"/>
     <w:multiLevelType w:val="hybridMultilevel"/>
     <w:tmpl w:val="BA606DB6"/>
@@ -22919,7 +27823,7 @@
       </w:rPr>
     </w:lvl>
   </w:abstractNum>
-  <w:abstractNum w:abstractNumId="32">
+  <w:abstractNum w:abstractNumId="36">
     <w:nsid w:val="7E1E1F68"/>
     <w:multiLevelType w:val="hybridMultilevel"/>
     <w:tmpl w:val="0CB0FAE8"/>
@@ -23038,19 +27942,19 @@
     </w:lvl>
   </w:abstractNum>
   <w:num w:numId="1">
-    <w:abstractNumId w:val="24"/>
+    <w:abstractNumId w:val="28"/>
   </w:num>
   <w:num w:numId="2">
-    <w:abstractNumId w:val="22"/>
+    <w:abstractNumId w:val="25"/>
   </w:num>
   <w:num w:numId="3">
-    <w:abstractNumId w:val="27"/>
+    <w:abstractNumId w:val="31"/>
   </w:num>
   <w:num w:numId="4">
     <w:abstractNumId w:val="4"/>
   </w:num>
   <w:num w:numId="5">
-    <w:abstractNumId w:val="18"/>
+    <w:abstractNumId w:val="21"/>
   </w:num>
   <w:num w:numId="6">
     <w:abstractNumId w:val="14"/>
@@ -23062,7 +27966,7 @@
     <w:abstractNumId w:val="1"/>
   </w:num>
   <w:num w:numId="9">
-    <w:abstractNumId w:val="25"/>
+    <w:abstractNumId w:val="29"/>
   </w:num>
   <w:num w:numId="10">
     <w:abstractNumId w:val="13"/>
@@ -23071,22 +27975,22 @@
     <w:abstractNumId w:val="11"/>
   </w:num>
   <w:num w:numId="12">
-    <w:abstractNumId w:val="19"/>
+    <w:abstractNumId w:val="22"/>
   </w:num>
   <w:num w:numId="13">
-    <w:abstractNumId w:val="20"/>
+    <w:abstractNumId w:val="23"/>
   </w:num>
   <w:num w:numId="14">
     <w:abstractNumId w:val="3"/>
   </w:num>
   <w:num w:numId="15">
-    <w:abstractNumId w:val="26"/>
+    <w:abstractNumId w:val="30"/>
   </w:num>
   <w:num w:numId="16">
     <w:abstractNumId w:val="16"/>
   </w:num>
   <w:num w:numId="17">
-    <w:abstractNumId w:val="30"/>
+    <w:abstractNumId w:val="34"/>
   </w:num>
   <w:num w:numId="18">
     <w:abstractNumId w:val="0"/>
@@ -23095,7 +27999,7 @@
     <w:abstractNumId w:val="9"/>
   </w:num>
   <w:num w:numId="20">
-    <w:abstractNumId w:val="32"/>
+    <w:abstractNumId w:val="36"/>
   </w:num>
   <w:num w:numId="21">
     <w:abstractNumId w:val="10"/>
@@ -23104,7 +28008,7 @@
     <w:abstractNumId w:val="5"/>
   </w:num>
   <w:num w:numId="23">
-    <w:abstractNumId w:val="29"/>
+    <w:abstractNumId w:val="33"/>
   </w:num>
   <w:num w:numId="24">
     <w:abstractNumId w:val="15"/>
@@ -23113,7 +28017,7 @@
     <w:abstractNumId w:val="7"/>
   </w:num>
   <w:num w:numId="26">
-    <w:abstractNumId w:val="21"/>
+    <w:abstractNumId w:val="24"/>
   </w:num>
   <w:num w:numId="27">
     <w:abstractNumId w:val="1"/>
@@ -23122,46 +28026,40 @@
     <w:abstractNumId w:val="6"/>
   </w:num>
   <w:num w:numId="29">
-    <w:abstractNumId w:val="23"/>
+    <w:abstractNumId w:val="26"/>
   </w:num>
   <w:num w:numId="30">
     <w:abstractNumId w:val="2"/>
   </w:num>
   <w:num w:numId="31">
-    <w:abstractNumId w:val="31"/>
+    <w:abstractNumId w:val="35"/>
   </w:num>
   <w:num w:numId="32">
-    <w:abstractNumId w:val="17"/>
+    <w:abstractNumId w:val="20"/>
   </w:num>
   <w:num w:numId="33">
-    <w:abstractNumId w:val="30"/>
-    <w:lvlOverride w:ilvl="0"/>
-    <w:lvlOverride w:ilvl="1"/>
-    <w:lvlOverride w:ilvl="2"/>
-    <w:lvlOverride w:ilvl="3"/>
-    <w:lvlOverride w:ilvl="4"/>
-    <w:lvlOverride w:ilvl="5"/>
-    <w:lvlOverride w:ilvl="6"/>
-    <w:lvlOverride w:ilvl="7"/>
-    <w:lvlOverride w:ilvl="8"/>
+    <w:abstractNumId w:val="34"/>
   </w:num>
   <w:num w:numId="34">
     <w:abstractNumId w:val="8"/>
   </w:num>
   <w:num w:numId="35">
     <w:abstractNumId w:val="3"/>
-    <w:lvlOverride w:ilvl="0"/>
-    <w:lvlOverride w:ilvl="1"/>
-    <w:lvlOverride w:ilvl="2"/>
-    <w:lvlOverride w:ilvl="3"/>
-    <w:lvlOverride w:ilvl="4"/>
-    <w:lvlOverride w:ilvl="5"/>
-    <w:lvlOverride w:ilvl="6"/>
-    <w:lvlOverride w:ilvl="7"/>
-    <w:lvlOverride w:ilvl="8"/>
   </w:num>
   <w:num w:numId="36">
-    <w:abstractNumId w:val="28"/>
+    <w:abstractNumId w:val="32"/>
+  </w:num>
+  <w:num w:numId="37">
+    <w:abstractNumId w:val="19"/>
+  </w:num>
+  <w:num w:numId="38">
+    <w:abstractNumId w:val="27"/>
+  </w:num>
+  <w:num w:numId="39">
+    <w:abstractNumId w:val="17"/>
+  </w:num>
+  <w:num w:numId="40">
+    <w:abstractNumId w:val="18"/>
   </w:num>
   <w:numIdMacAtCleanup w:val="25"/>
 </w:numbering>
@@ -25544,7 +30442,7 @@
   <a:extraClrSchemeLst/>
   <a:extLst>
     <a:ext uri="{05A4C25C-085E-4340-85A3-A5531E510DB2}">
-      <thm15:themeFamily xmlns:thm15="http://schemas.microsoft.com/office/thememl/2012/main" xmlns="" name="Office Theme" id="{62F939B6-93AF-4DB8-9C6B-D6C7DFDC589F}" vid="{4A3C46E8-61CC-4603-A589-7422A47A8E4A}"/>
+      <thm15:themeFamily xmlns="" xmlns:thm15="http://schemas.microsoft.com/office/thememl/2012/main" name="Office Theme" id="{62F939B6-93AF-4DB8-9C6B-D6C7DFDC589F}" vid="{4A3C46E8-61CC-4603-A589-7422A47A8E4A}"/>
     </a:ext>
   </a:extLst>
 </a:theme>
@@ -25555,7 +30453,7 @@
 </file>
 
 <file path=customXml/itemProps1.xml><?xml version="1.0" encoding="utf-8"?>
-<ds:datastoreItem xmlns:ds="http://schemas.openxmlformats.org/officeDocument/2006/customXml" ds:itemID="{994F8323-F122-4952-8B7E-F5536CB54551}">
+<ds:datastoreItem xmlns:ds="http://schemas.openxmlformats.org/officeDocument/2006/customXml" ds:itemID="{F7D573BB-6096-4CEB-AF55-C5C9A2C66AD1}">
   <ds:schemaRefs>
     <ds:schemaRef ds:uri="http://schemas.openxmlformats.org/officeDocument/2006/bibliography"/>
   </ds:schemaRefs>
